--- a/98_시계열분석.docx
+++ b/98_시계열분석.docx
@@ -4,6 +4,3755 @@
   <w:body>
     <w:p>
       <w:pPr>
+        <w:pStyle w:val="a4"/>
+        <w:shd w:val="clear" w:color="auto" w:fill="FFFFFF"/>
+        <w:spacing w:before="0" w:beforeAutospacing="0" w:after="0" w:afterAutospacing="0"/>
+        <w:rPr>
+          <w:rFonts w:asciiTheme="majorHAnsi" w:eastAsiaTheme="majorHAnsi" w:hAnsiTheme="majorHAnsi" w:cs="Times New Roman"/>
+          <w:b/>
+          <w:color w:val="404040"/>
+          <w:sz w:val="30"/>
+          <w:szCs w:val="20"/>
+        </w:rPr>
+      </w:pPr>
+      <w:r>
+        <w:rPr>
+          <w:rFonts w:asciiTheme="majorHAnsi" w:eastAsiaTheme="majorHAnsi" w:hAnsiTheme="majorHAnsi" w:cs="Times New Roman" w:hint="eastAsia"/>
+          <w:b/>
+          <w:color w:val="404040"/>
+          <w:sz w:val="30"/>
+          <w:szCs w:val="20"/>
+        </w:rPr>
+        <w:t>BK21</w:t>
+      </w:r>
+      <w:r>
+        <w:rPr>
+          <w:rFonts w:asciiTheme="majorHAnsi" w:eastAsiaTheme="majorHAnsi" w:hAnsiTheme="majorHAnsi" w:cs="Times New Roman"/>
+          <w:b/>
+          <w:color w:val="404040"/>
+          <w:sz w:val="30"/>
+          <w:szCs w:val="20"/>
+        </w:rPr>
+        <w:t xml:space="preserve"> </w:t>
+      </w:r>
+      <w:proofErr w:type="spellStart"/>
+      <w:r>
+        <w:rPr>
+          <w:rFonts w:asciiTheme="majorHAnsi" w:eastAsiaTheme="majorHAnsi" w:hAnsiTheme="majorHAnsi" w:cs="Times New Roman" w:hint="eastAsia"/>
+          <w:b/>
+          <w:color w:val="404040"/>
+          <w:sz w:val="30"/>
+          <w:szCs w:val="20"/>
+        </w:rPr>
+        <w:t>산업경영공학교육연구단</w:t>
+      </w:r>
+      <w:proofErr w:type="spellEnd"/>
+    </w:p>
+    <w:p>
+      <w:pPr>
+        <w:pStyle w:val="a4"/>
+        <w:shd w:val="clear" w:color="auto" w:fill="FFFFFF"/>
+        <w:spacing w:before="0" w:beforeAutospacing="0" w:after="0" w:afterAutospacing="0"/>
+        <w:rPr>
+          <w:rFonts w:asciiTheme="majorHAnsi" w:eastAsiaTheme="majorHAnsi" w:hAnsiTheme="majorHAnsi" w:cs="Times New Roman"/>
+          <w:color w:val="404040"/>
+          <w:sz w:val="20"/>
+          <w:szCs w:val="20"/>
+        </w:rPr>
+      </w:pPr>
+    </w:p>
+    <w:p>
+      <w:pPr>
+        <w:pStyle w:val="a4"/>
+        <w:shd w:val="clear" w:color="auto" w:fill="FFFFFF"/>
+        <w:spacing w:before="0" w:beforeAutospacing="0" w:after="0" w:afterAutospacing="0"/>
+        <w:rPr>
+          <w:rFonts w:asciiTheme="majorHAnsi" w:eastAsiaTheme="majorHAnsi" w:hAnsiTheme="majorHAnsi" w:cs="Times New Roman"/>
+          <w:color w:val="404040"/>
+          <w:sz w:val="20"/>
+          <w:szCs w:val="20"/>
+        </w:rPr>
+      </w:pPr>
+      <w:r>
+        <w:rPr>
+          <w:rFonts w:asciiTheme="majorHAnsi" w:eastAsiaTheme="majorHAnsi" w:hAnsiTheme="majorHAnsi" w:cs="Times New Roman" w:hint="eastAsia"/>
+          <w:color w:val="404040"/>
+          <w:sz w:val="20"/>
+          <w:szCs w:val="20"/>
+        </w:rPr>
+        <w:t xml:space="preserve">정상 </w:t>
+      </w:r>
+      <w:proofErr w:type="gramStart"/>
+      <w:r>
+        <w:rPr>
+          <w:rFonts w:asciiTheme="majorHAnsi" w:eastAsiaTheme="majorHAnsi" w:hAnsiTheme="majorHAnsi" w:cs="Times New Roman" w:hint="eastAsia"/>
+          <w:color w:val="404040"/>
+          <w:sz w:val="20"/>
+          <w:szCs w:val="20"/>
+        </w:rPr>
+        <w:t xml:space="preserve">프로세스 </w:t>
+      </w:r>
+      <w:r>
+        <w:rPr>
+          <w:rFonts w:asciiTheme="majorHAnsi" w:eastAsiaTheme="majorHAnsi" w:hAnsiTheme="majorHAnsi" w:cs="Times New Roman"/>
+          <w:color w:val="404040"/>
+          <w:sz w:val="20"/>
+          <w:szCs w:val="20"/>
+        </w:rPr>
+        <w:t>:</w:t>
+      </w:r>
+      <w:proofErr w:type="gramEnd"/>
+      <w:r>
+        <w:rPr>
+          <w:rFonts w:asciiTheme="majorHAnsi" w:eastAsiaTheme="majorHAnsi" w:hAnsiTheme="majorHAnsi" w:cs="Times New Roman"/>
+          <w:color w:val="404040"/>
+          <w:sz w:val="20"/>
+          <w:szCs w:val="20"/>
+        </w:rPr>
+        <w:t xml:space="preserve"> </w:t>
+      </w:r>
+      <w:r>
+        <w:rPr>
+          <w:rFonts w:asciiTheme="majorHAnsi" w:eastAsiaTheme="majorHAnsi" w:hAnsiTheme="majorHAnsi" w:cs="Times New Roman" w:hint="eastAsia"/>
+          <w:color w:val="404040"/>
+          <w:sz w:val="20"/>
+          <w:szCs w:val="20"/>
+        </w:rPr>
+        <w:t xml:space="preserve">시간에 관계 없이 평균과 분산이 일정한 </w:t>
+      </w:r>
+      <w:proofErr w:type="spellStart"/>
+      <w:r>
+        <w:rPr>
+          <w:rFonts w:asciiTheme="majorHAnsi" w:eastAsiaTheme="majorHAnsi" w:hAnsiTheme="majorHAnsi" w:cs="Times New Roman" w:hint="eastAsia"/>
+          <w:color w:val="404040"/>
+          <w:sz w:val="20"/>
+          <w:szCs w:val="20"/>
+        </w:rPr>
+        <w:t>시계열</w:t>
+      </w:r>
+      <w:proofErr w:type="spellEnd"/>
+      <w:r>
+        <w:rPr>
+          <w:rFonts w:asciiTheme="majorHAnsi" w:eastAsiaTheme="majorHAnsi" w:hAnsiTheme="majorHAnsi" w:cs="Times New Roman" w:hint="eastAsia"/>
+          <w:color w:val="404040"/>
+          <w:sz w:val="20"/>
+          <w:szCs w:val="20"/>
+        </w:rPr>
+        <w:t xml:space="preserve"> 데이터</w:t>
+      </w:r>
+    </w:p>
+    <w:p>
+      <w:pPr>
+        <w:pStyle w:val="a4"/>
+        <w:shd w:val="clear" w:color="auto" w:fill="FFFFFF"/>
+        <w:spacing w:before="0" w:beforeAutospacing="0" w:after="0" w:afterAutospacing="0"/>
+        <w:rPr>
+          <w:rFonts w:asciiTheme="majorHAnsi" w:eastAsiaTheme="majorHAnsi" w:hAnsiTheme="majorHAnsi" w:cs="Times New Roman"/>
+          <w:color w:val="404040"/>
+          <w:sz w:val="20"/>
+          <w:szCs w:val="20"/>
+        </w:rPr>
+      </w:pPr>
+    </w:p>
+    <w:p>
+      <w:pPr>
+        <w:pStyle w:val="a4"/>
+        <w:shd w:val="clear" w:color="auto" w:fill="FFFFFF"/>
+        <w:spacing w:before="0" w:beforeAutospacing="0" w:after="0" w:afterAutospacing="0"/>
+        <w:rPr>
+          <w:rFonts w:asciiTheme="majorHAnsi" w:eastAsiaTheme="majorHAnsi" w:hAnsiTheme="majorHAnsi" w:cs="Times New Roman"/>
+          <w:color w:val="404040"/>
+          <w:sz w:val="20"/>
+          <w:szCs w:val="20"/>
+        </w:rPr>
+      </w:pPr>
+      <w:r>
+        <w:rPr>
+          <w:rFonts w:asciiTheme="majorHAnsi" w:eastAsiaTheme="majorHAnsi" w:hAnsiTheme="majorHAnsi" w:cs="Times New Roman" w:hint="eastAsia"/>
+          <w:color w:val="404040"/>
+          <w:sz w:val="20"/>
+          <w:szCs w:val="20"/>
+        </w:rPr>
+        <w:t>ACF(Autocorrelation Function</w:t>
+      </w:r>
+      <w:proofErr w:type="gramStart"/>
+      <w:r>
+        <w:rPr>
+          <w:rFonts w:asciiTheme="majorHAnsi" w:eastAsiaTheme="majorHAnsi" w:hAnsiTheme="majorHAnsi" w:cs="Times New Roman" w:hint="eastAsia"/>
+          <w:color w:val="404040"/>
+          <w:sz w:val="20"/>
+          <w:szCs w:val="20"/>
+        </w:rPr>
+        <w:t xml:space="preserve">) </w:t>
+      </w:r>
+      <w:r>
+        <w:rPr>
+          <w:rFonts w:asciiTheme="majorHAnsi" w:eastAsiaTheme="majorHAnsi" w:hAnsiTheme="majorHAnsi" w:cs="Times New Roman"/>
+          <w:color w:val="404040"/>
+          <w:sz w:val="20"/>
+          <w:szCs w:val="20"/>
+        </w:rPr>
+        <w:t>:</w:t>
+      </w:r>
+      <w:proofErr w:type="gramEnd"/>
+      <w:r>
+        <w:rPr>
+          <w:rFonts w:asciiTheme="majorHAnsi" w:eastAsiaTheme="majorHAnsi" w:hAnsiTheme="majorHAnsi" w:cs="Times New Roman"/>
+          <w:color w:val="404040"/>
+          <w:sz w:val="20"/>
+          <w:szCs w:val="20"/>
+        </w:rPr>
+        <w:t xml:space="preserve"> Lag</w:t>
+      </w:r>
+      <w:r>
+        <w:rPr>
+          <w:rFonts w:asciiTheme="majorHAnsi" w:eastAsiaTheme="majorHAnsi" w:hAnsiTheme="majorHAnsi" w:cs="Times New Roman" w:hint="eastAsia"/>
+          <w:color w:val="404040"/>
+          <w:sz w:val="20"/>
+          <w:szCs w:val="20"/>
+        </w:rPr>
+        <w:t xml:space="preserve">이 </w:t>
+      </w:r>
+      <w:r>
+        <w:rPr>
+          <w:rFonts w:asciiTheme="majorHAnsi" w:eastAsiaTheme="majorHAnsi" w:hAnsiTheme="majorHAnsi" w:cs="Times New Roman"/>
+          <w:color w:val="404040"/>
+          <w:sz w:val="20"/>
+          <w:szCs w:val="20"/>
+        </w:rPr>
+        <w:t>1</w:t>
+      </w:r>
+      <w:r>
+        <w:rPr>
+          <w:rFonts w:asciiTheme="majorHAnsi" w:eastAsiaTheme="majorHAnsi" w:hAnsiTheme="majorHAnsi" w:cs="Times New Roman" w:hint="eastAsia"/>
+          <w:color w:val="404040"/>
+          <w:sz w:val="20"/>
+          <w:szCs w:val="20"/>
+        </w:rPr>
+        <w:t>이라는 것은 현 시점과 1 시점 이전의 데이터 값의 차이</w:t>
+      </w:r>
+    </w:p>
+    <w:p>
+      <w:pPr>
+        <w:pStyle w:val="a4"/>
+        <w:shd w:val="clear" w:color="auto" w:fill="FFFFFF"/>
+        <w:spacing w:before="0" w:beforeAutospacing="0" w:after="0" w:afterAutospacing="0"/>
+        <w:rPr>
+          <w:rFonts w:asciiTheme="majorHAnsi" w:eastAsiaTheme="majorHAnsi" w:hAnsiTheme="majorHAnsi" w:cs="Times New Roman"/>
+          <w:color w:val="404040"/>
+          <w:sz w:val="20"/>
+          <w:szCs w:val="20"/>
+        </w:rPr>
+      </w:pPr>
+      <w:r>
+        <w:rPr>
+          <w:rFonts w:asciiTheme="majorHAnsi" w:eastAsiaTheme="majorHAnsi" w:hAnsiTheme="majorHAnsi" w:cs="Times New Roman" w:hint="eastAsia"/>
+          <w:color w:val="404040"/>
+          <w:sz w:val="20"/>
+          <w:szCs w:val="20"/>
+        </w:rPr>
+        <w:t xml:space="preserve">모양이 </w:t>
+      </w:r>
+      <w:proofErr w:type="spellStart"/>
+      <w:r>
+        <w:rPr>
+          <w:rFonts w:asciiTheme="majorHAnsi" w:eastAsiaTheme="majorHAnsi" w:hAnsiTheme="majorHAnsi" w:cs="Times New Roman" w:hint="eastAsia"/>
+          <w:color w:val="404040"/>
+          <w:sz w:val="20"/>
+          <w:szCs w:val="20"/>
+        </w:rPr>
+        <w:t>랜덤하면</w:t>
+      </w:r>
+      <w:proofErr w:type="spellEnd"/>
+      <w:r>
+        <w:rPr>
+          <w:rFonts w:asciiTheme="majorHAnsi" w:eastAsiaTheme="majorHAnsi" w:hAnsiTheme="majorHAnsi" w:cs="Times New Roman" w:hint="eastAsia"/>
+          <w:color w:val="404040"/>
+          <w:sz w:val="20"/>
+          <w:szCs w:val="20"/>
+        </w:rPr>
+        <w:t xml:space="preserve"> </w:t>
+      </w:r>
+      <w:r>
+        <w:rPr>
+          <w:rFonts w:asciiTheme="majorHAnsi" w:eastAsiaTheme="majorHAnsi" w:hAnsiTheme="majorHAnsi" w:cs="Times New Roman"/>
+          <w:color w:val="404040"/>
+          <w:sz w:val="20"/>
+          <w:szCs w:val="20"/>
+        </w:rPr>
+        <w:t xml:space="preserve">Stationary </w:t>
+      </w:r>
+      <w:r>
+        <w:rPr>
+          <w:rFonts w:asciiTheme="majorHAnsi" w:eastAsiaTheme="majorHAnsi" w:hAnsiTheme="majorHAnsi" w:cs="Times New Roman" w:hint="eastAsia"/>
+          <w:color w:val="404040"/>
+          <w:sz w:val="20"/>
+          <w:szCs w:val="20"/>
+        </w:rPr>
+        <w:t>하다고 생각한다.</w:t>
+      </w:r>
+    </w:p>
+    <w:p>
+      <w:pPr>
+        <w:pStyle w:val="a4"/>
+        <w:shd w:val="clear" w:color="auto" w:fill="FFFFFF"/>
+        <w:spacing w:before="0" w:beforeAutospacing="0" w:after="0" w:afterAutospacing="0"/>
+        <w:rPr>
+          <w:rFonts w:asciiTheme="majorHAnsi" w:eastAsiaTheme="majorHAnsi" w:hAnsiTheme="majorHAnsi" w:cs="Times New Roman"/>
+          <w:color w:val="404040"/>
+          <w:sz w:val="20"/>
+          <w:szCs w:val="20"/>
+        </w:rPr>
+      </w:pPr>
+      <w:r>
+        <w:rPr>
+          <w:rFonts w:asciiTheme="majorHAnsi" w:eastAsiaTheme="majorHAnsi" w:hAnsiTheme="majorHAnsi" w:cs="Times New Roman" w:hint="eastAsia"/>
+          <w:color w:val="404040"/>
+          <w:sz w:val="20"/>
+          <w:szCs w:val="20"/>
+        </w:rPr>
+        <w:t xml:space="preserve">Non-stationary의 경우 </w:t>
+      </w:r>
+      <w:r>
+        <w:rPr>
+          <w:rFonts w:asciiTheme="majorHAnsi" w:eastAsiaTheme="majorHAnsi" w:hAnsiTheme="majorHAnsi" w:cs="Times New Roman"/>
+          <w:color w:val="404040"/>
+          <w:sz w:val="20"/>
+          <w:szCs w:val="20"/>
+        </w:rPr>
+        <w:t>ACF</w:t>
+      </w:r>
+      <w:r>
+        <w:rPr>
+          <w:rFonts w:asciiTheme="majorHAnsi" w:eastAsiaTheme="majorHAnsi" w:hAnsiTheme="majorHAnsi" w:cs="Times New Roman" w:hint="eastAsia"/>
+          <w:color w:val="404040"/>
+          <w:sz w:val="20"/>
+          <w:szCs w:val="20"/>
+        </w:rPr>
+        <w:t>가 천천히 감소한다.</w:t>
+      </w:r>
+    </w:p>
+    <w:p>
+      <w:pPr>
+        <w:pStyle w:val="a4"/>
+        <w:shd w:val="clear" w:color="auto" w:fill="FFFFFF"/>
+        <w:spacing w:before="0" w:beforeAutospacing="0" w:after="0" w:afterAutospacing="0"/>
+        <w:rPr>
+          <w:rFonts w:asciiTheme="majorHAnsi" w:eastAsiaTheme="majorHAnsi" w:hAnsiTheme="majorHAnsi" w:cs="Times New Roman"/>
+          <w:color w:val="404040"/>
+          <w:sz w:val="20"/>
+          <w:szCs w:val="20"/>
+        </w:rPr>
+      </w:pPr>
+    </w:p>
+    <w:p>
+      <w:pPr>
+        <w:pStyle w:val="a4"/>
+        <w:shd w:val="clear" w:color="auto" w:fill="FFFFFF"/>
+        <w:spacing w:before="0" w:beforeAutospacing="0" w:after="0" w:afterAutospacing="0"/>
+        <w:rPr>
+          <w:rFonts w:asciiTheme="majorHAnsi" w:eastAsiaTheme="majorHAnsi" w:hAnsiTheme="majorHAnsi" w:cs="Times New Roman"/>
+          <w:color w:val="404040"/>
+          <w:sz w:val="20"/>
+          <w:szCs w:val="20"/>
+        </w:rPr>
+      </w:pPr>
+      <w:r>
+        <w:rPr>
+          <w:rFonts w:asciiTheme="majorHAnsi" w:eastAsiaTheme="majorHAnsi" w:hAnsiTheme="majorHAnsi" w:cs="Times New Roman" w:hint="eastAsia"/>
+          <w:color w:val="404040"/>
+          <w:sz w:val="20"/>
+          <w:szCs w:val="20"/>
+        </w:rPr>
+        <w:t>AR</w:t>
+      </w:r>
+      <w:r>
+        <w:rPr>
+          <w:rFonts w:asciiTheme="majorHAnsi" w:eastAsiaTheme="majorHAnsi" w:hAnsiTheme="majorHAnsi" w:cs="Times New Roman"/>
+          <w:color w:val="404040"/>
+          <w:sz w:val="20"/>
+          <w:szCs w:val="20"/>
+        </w:rPr>
+        <w:t xml:space="preserve"> </w:t>
+      </w:r>
+      <w:proofErr w:type="gramStart"/>
+      <w:r>
+        <w:rPr>
+          <w:rFonts w:asciiTheme="majorHAnsi" w:eastAsiaTheme="majorHAnsi" w:hAnsiTheme="majorHAnsi" w:cs="Times New Roman" w:hint="eastAsia"/>
+          <w:color w:val="404040"/>
+          <w:sz w:val="20"/>
+          <w:szCs w:val="20"/>
+        </w:rPr>
+        <w:t xml:space="preserve">모델 </w:t>
+      </w:r>
+      <w:r>
+        <w:rPr>
+          <w:rFonts w:asciiTheme="majorHAnsi" w:eastAsiaTheme="majorHAnsi" w:hAnsiTheme="majorHAnsi" w:cs="Times New Roman"/>
+          <w:color w:val="404040"/>
+          <w:sz w:val="20"/>
+          <w:szCs w:val="20"/>
+        </w:rPr>
+        <w:t>:</w:t>
+      </w:r>
+      <w:proofErr w:type="gramEnd"/>
+      <w:r>
+        <w:rPr>
+          <w:rFonts w:asciiTheme="majorHAnsi" w:eastAsiaTheme="majorHAnsi" w:hAnsiTheme="majorHAnsi" w:cs="Times New Roman"/>
+          <w:color w:val="404040"/>
+          <w:sz w:val="20"/>
+          <w:szCs w:val="20"/>
+        </w:rPr>
+        <w:t xml:space="preserve"> </w:t>
+      </w:r>
+      <w:r>
+        <w:rPr>
+          <w:rFonts w:asciiTheme="majorHAnsi" w:eastAsiaTheme="majorHAnsi" w:hAnsiTheme="majorHAnsi" w:cs="Times New Roman" w:hint="eastAsia"/>
+          <w:color w:val="404040"/>
+          <w:sz w:val="20"/>
+          <w:szCs w:val="20"/>
+        </w:rPr>
+        <w:t>전 시점의 데이터와의 관계로 만든 모델</w:t>
+      </w:r>
+    </w:p>
+    <w:p>
+      <w:pPr>
+        <w:pStyle w:val="a4"/>
+        <w:shd w:val="clear" w:color="auto" w:fill="FFFFFF"/>
+        <w:spacing w:before="0" w:beforeAutospacing="0" w:after="0" w:afterAutospacing="0"/>
+        <w:rPr>
+          <w:rFonts w:asciiTheme="majorHAnsi" w:eastAsiaTheme="majorHAnsi" w:hAnsiTheme="majorHAnsi" w:cs="Times New Roman"/>
+          <w:color w:val="404040"/>
+          <w:sz w:val="20"/>
+          <w:szCs w:val="20"/>
+        </w:rPr>
+      </w:pPr>
+      <w:r>
+        <w:rPr>
+          <w:rFonts w:asciiTheme="majorHAnsi" w:eastAsiaTheme="majorHAnsi" w:hAnsiTheme="majorHAnsi" w:cs="Times New Roman" w:hint="eastAsia"/>
+          <w:color w:val="404040"/>
+          <w:sz w:val="20"/>
+          <w:szCs w:val="20"/>
+        </w:rPr>
+        <w:t>MA</w:t>
+      </w:r>
+      <w:r>
+        <w:rPr>
+          <w:rFonts w:asciiTheme="majorHAnsi" w:eastAsiaTheme="majorHAnsi" w:hAnsiTheme="majorHAnsi" w:cs="Times New Roman"/>
+          <w:color w:val="404040"/>
+          <w:sz w:val="20"/>
+          <w:szCs w:val="20"/>
+        </w:rPr>
+        <w:t xml:space="preserve"> </w:t>
+      </w:r>
+      <w:proofErr w:type="gramStart"/>
+      <w:r>
+        <w:rPr>
+          <w:rFonts w:asciiTheme="majorHAnsi" w:eastAsiaTheme="majorHAnsi" w:hAnsiTheme="majorHAnsi" w:cs="Times New Roman" w:hint="eastAsia"/>
+          <w:color w:val="404040"/>
+          <w:sz w:val="20"/>
+          <w:szCs w:val="20"/>
+        </w:rPr>
+        <w:t xml:space="preserve">모델 </w:t>
+      </w:r>
+      <w:r>
+        <w:rPr>
+          <w:rFonts w:asciiTheme="majorHAnsi" w:eastAsiaTheme="majorHAnsi" w:hAnsiTheme="majorHAnsi" w:cs="Times New Roman"/>
+          <w:color w:val="404040"/>
+          <w:sz w:val="20"/>
+          <w:szCs w:val="20"/>
+        </w:rPr>
+        <w:t>:</w:t>
+      </w:r>
+      <w:proofErr w:type="gramEnd"/>
+      <w:r>
+        <w:rPr>
+          <w:rFonts w:asciiTheme="majorHAnsi" w:eastAsiaTheme="majorHAnsi" w:hAnsiTheme="majorHAnsi" w:cs="Times New Roman"/>
+          <w:color w:val="404040"/>
+          <w:sz w:val="20"/>
+          <w:szCs w:val="20"/>
+        </w:rPr>
+        <w:t xml:space="preserve"> </w:t>
+      </w:r>
+      <w:r>
+        <w:rPr>
+          <w:rFonts w:asciiTheme="majorHAnsi" w:eastAsiaTheme="majorHAnsi" w:hAnsiTheme="majorHAnsi" w:cs="Times New Roman" w:hint="eastAsia"/>
+          <w:color w:val="404040"/>
+          <w:sz w:val="20"/>
+          <w:szCs w:val="20"/>
+        </w:rPr>
+        <w:t>전 시점의 에러와의 관계로 만든 모델</w:t>
+      </w:r>
+    </w:p>
+    <w:p>
+      <w:pPr>
+        <w:pStyle w:val="a4"/>
+        <w:shd w:val="clear" w:color="auto" w:fill="FFFFFF"/>
+        <w:spacing w:before="0" w:beforeAutospacing="0" w:after="0" w:afterAutospacing="0"/>
+        <w:rPr>
+          <w:rFonts w:asciiTheme="majorHAnsi" w:eastAsiaTheme="majorHAnsi" w:hAnsiTheme="majorHAnsi" w:cs="Times New Roman"/>
+          <w:color w:val="404040"/>
+          <w:sz w:val="20"/>
+          <w:szCs w:val="20"/>
+        </w:rPr>
+      </w:pPr>
+      <w:r>
+        <w:rPr>
+          <w:rFonts w:asciiTheme="majorHAnsi" w:eastAsiaTheme="majorHAnsi" w:hAnsiTheme="majorHAnsi" w:cs="Times New Roman" w:hint="eastAsia"/>
+          <w:color w:val="404040"/>
+          <w:sz w:val="20"/>
+          <w:szCs w:val="20"/>
+        </w:rPr>
+        <w:t xml:space="preserve">ARMA </w:t>
+      </w:r>
+      <w:proofErr w:type="gramStart"/>
+      <w:r>
+        <w:rPr>
+          <w:rFonts w:asciiTheme="majorHAnsi" w:eastAsiaTheme="majorHAnsi" w:hAnsiTheme="majorHAnsi" w:cs="Times New Roman" w:hint="eastAsia"/>
+          <w:color w:val="404040"/>
+          <w:sz w:val="20"/>
+          <w:szCs w:val="20"/>
+        </w:rPr>
+        <w:t xml:space="preserve">모델 </w:t>
+      </w:r>
+      <w:r>
+        <w:rPr>
+          <w:rFonts w:asciiTheme="majorHAnsi" w:eastAsiaTheme="majorHAnsi" w:hAnsiTheme="majorHAnsi" w:cs="Times New Roman"/>
+          <w:color w:val="404040"/>
+          <w:sz w:val="20"/>
+          <w:szCs w:val="20"/>
+        </w:rPr>
+        <w:t>:</w:t>
+      </w:r>
+      <w:proofErr w:type="gramEnd"/>
+      <w:r>
+        <w:rPr>
+          <w:rFonts w:asciiTheme="majorHAnsi" w:eastAsiaTheme="majorHAnsi" w:hAnsiTheme="majorHAnsi" w:cs="Times New Roman"/>
+          <w:color w:val="404040"/>
+          <w:sz w:val="20"/>
+          <w:szCs w:val="20"/>
+        </w:rPr>
+        <w:t xml:space="preserve"> </w:t>
+      </w:r>
+      <w:r>
+        <w:rPr>
+          <w:rFonts w:asciiTheme="majorHAnsi" w:eastAsiaTheme="majorHAnsi" w:hAnsiTheme="majorHAnsi" w:cs="Times New Roman" w:hint="eastAsia"/>
+          <w:color w:val="404040"/>
+          <w:sz w:val="20"/>
+          <w:szCs w:val="20"/>
+        </w:rPr>
+        <w:t>전 시점의 데이터와 에러로 표현한 모델</w:t>
+      </w:r>
+    </w:p>
+    <w:p>
+      <w:pPr>
+        <w:pStyle w:val="a4"/>
+        <w:shd w:val="clear" w:color="auto" w:fill="FFFFFF"/>
+        <w:spacing w:before="0" w:beforeAutospacing="0" w:after="0" w:afterAutospacing="0"/>
+        <w:rPr>
+          <w:rFonts w:asciiTheme="majorHAnsi" w:eastAsiaTheme="majorHAnsi" w:hAnsiTheme="majorHAnsi" w:cs="Times New Roman"/>
+          <w:color w:val="404040"/>
+          <w:sz w:val="20"/>
+          <w:szCs w:val="20"/>
+        </w:rPr>
+      </w:pPr>
+      <w:r>
+        <w:rPr>
+          <w:rFonts w:asciiTheme="majorHAnsi" w:eastAsiaTheme="majorHAnsi" w:hAnsiTheme="majorHAnsi" w:cs="Times New Roman"/>
+          <w:color w:val="404040"/>
+          <w:sz w:val="20"/>
+          <w:szCs w:val="20"/>
+        </w:rPr>
+        <w:t>(</w:t>
+      </w:r>
+      <w:r>
+        <w:rPr>
+          <w:rFonts w:asciiTheme="majorHAnsi" w:eastAsiaTheme="majorHAnsi" w:hAnsiTheme="majorHAnsi" w:cs="Times New Roman" w:hint="eastAsia"/>
+          <w:color w:val="404040"/>
+          <w:sz w:val="20"/>
+          <w:szCs w:val="20"/>
+        </w:rPr>
+        <w:t>AR, MA, ARMA 모델은 데이터가 Stationary여야함)</w:t>
+      </w:r>
+    </w:p>
+    <w:p>
+      <w:pPr>
+        <w:pStyle w:val="a4"/>
+        <w:shd w:val="clear" w:color="auto" w:fill="FFFFFF"/>
+        <w:spacing w:before="0" w:beforeAutospacing="0" w:after="0" w:afterAutospacing="0"/>
+        <w:rPr>
+          <w:rFonts w:asciiTheme="majorHAnsi" w:eastAsiaTheme="majorHAnsi" w:hAnsiTheme="majorHAnsi" w:cs="Times New Roman"/>
+          <w:color w:val="404040"/>
+          <w:sz w:val="20"/>
+          <w:szCs w:val="20"/>
+        </w:rPr>
+      </w:pPr>
+      <w:r>
+        <w:rPr>
+          <w:rFonts w:asciiTheme="majorHAnsi" w:eastAsiaTheme="majorHAnsi" w:hAnsiTheme="majorHAnsi" w:cs="Times New Roman" w:hint="eastAsia"/>
+          <w:color w:val="404040"/>
+          <w:sz w:val="20"/>
+          <w:szCs w:val="20"/>
+        </w:rPr>
+        <w:t>ARIMA</w:t>
+      </w:r>
+      <w:r>
+        <w:rPr>
+          <w:rFonts w:asciiTheme="majorHAnsi" w:eastAsiaTheme="majorHAnsi" w:hAnsiTheme="majorHAnsi" w:cs="Times New Roman"/>
+          <w:color w:val="404040"/>
+          <w:sz w:val="20"/>
+          <w:szCs w:val="20"/>
+        </w:rPr>
+        <w:t xml:space="preserve"> </w:t>
+      </w:r>
+      <w:proofErr w:type="gramStart"/>
+      <w:r>
+        <w:rPr>
+          <w:rFonts w:asciiTheme="majorHAnsi" w:eastAsiaTheme="majorHAnsi" w:hAnsiTheme="majorHAnsi" w:cs="Times New Roman" w:hint="eastAsia"/>
+          <w:color w:val="404040"/>
+          <w:sz w:val="20"/>
+          <w:szCs w:val="20"/>
+        </w:rPr>
+        <w:t xml:space="preserve">모델 </w:t>
+      </w:r>
+      <w:r>
+        <w:rPr>
+          <w:rFonts w:asciiTheme="majorHAnsi" w:eastAsiaTheme="majorHAnsi" w:hAnsiTheme="majorHAnsi" w:cs="Times New Roman"/>
+          <w:color w:val="404040"/>
+          <w:sz w:val="20"/>
+          <w:szCs w:val="20"/>
+        </w:rPr>
+        <w:t>:</w:t>
+      </w:r>
+      <w:proofErr w:type="gramEnd"/>
+      <w:r>
+        <w:rPr>
+          <w:rFonts w:asciiTheme="majorHAnsi" w:eastAsiaTheme="majorHAnsi" w:hAnsiTheme="majorHAnsi" w:cs="Times New Roman"/>
+          <w:color w:val="404040"/>
+          <w:sz w:val="20"/>
+          <w:szCs w:val="20"/>
+        </w:rPr>
+        <w:t xml:space="preserve"> </w:t>
+      </w:r>
+      <w:r>
+        <w:rPr>
+          <w:rFonts w:asciiTheme="majorHAnsi" w:eastAsiaTheme="majorHAnsi" w:hAnsiTheme="majorHAnsi" w:cs="Times New Roman" w:hint="eastAsia"/>
+          <w:color w:val="404040"/>
+          <w:sz w:val="20"/>
+          <w:szCs w:val="20"/>
+        </w:rPr>
+        <w:t>차분을 통해 정상성을 확보할 수 있음</w:t>
+      </w:r>
+    </w:p>
+    <w:p>
+      <w:pPr>
+        <w:pStyle w:val="a4"/>
+        <w:shd w:val="clear" w:color="auto" w:fill="FFFFFF"/>
+        <w:spacing w:before="0" w:beforeAutospacing="0" w:after="0" w:afterAutospacing="0"/>
+        <w:rPr>
+          <w:rFonts w:asciiTheme="majorHAnsi" w:eastAsiaTheme="majorHAnsi" w:hAnsiTheme="majorHAnsi" w:cs="Times New Roman"/>
+          <w:color w:val="404040"/>
+          <w:sz w:val="20"/>
+          <w:szCs w:val="20"/>
+        </w:rPr>
+      </w:pPr>
+      <w:r>
+        <w:rPr>
+          <w:rFonts w:asciiTheme="majorHAnsi" w:eastAsiaTheme="majorHAnsi" w:hAnsiTheme="majorHAnsi" w:cs="Times New Roman"/>
+          <w:color w:val="404040"/>
+          <w:sz w:val="20"/>
+          <w:szCs w:val="20"/>
+        </w:rPr>
+        <w:t>AR</w:t>
+      </w:r>
+      <w:r>
+        <w:rPr>
+          <w:rFonts w:asciiTheme="majorHAnsi" w:eastAsiaTheme="majorHAnsi" w:hAnsiTheme="majorHAnsi" w:cs="Times New Roman" w:hint="eastAsia"/>
+          <w:color w:val="404040"/>
+          <w:sz w:val="20"/>
+          <w:szCs w:val="20"/>
+        </w:rPr>
+        <w:t xml:space="preserve">(p), I(d), MA(q)를 통해 </w:t>
+      </w:r>
+      <w:r>
+        <w:rPr>
+          <w:rFonts w:asciiTheme="majorHAnsi" w:eastAsiaTheme="majorHAnsi" w:hAnsiTheme="majorHAnsi" w:cs="Times New Roman"/>
+          <w:color w:val="404040"/>
+          <w:sz w:val="20"/>
+          <w:szCs w:val="20"/>
+        </w:rPr>
+        <w:t>(</w:t>
+      </w:r>
+      <w:proofErr w:type="spellStart"/>
+      <w:r>
+        <w:rPr>
+          <w:rFonts w:asciiTheme="majorHAnsi" w:eastAsiaTheme="majorHAnsi" w:hAnsiTheme="majorHAnsi" w:cs="Times New Roman"/>
+          <w:color w:val="404040"/>
+          <w:sz w:val="20"/>
+          <w:szCs w:val="20"/>
+        </w:rPr>
+        <w:t>p</w:t>
+      </w:r>
+      <w:proofErr w:type="gramStart"/>
+      <w:r>
+        <w:rPr>
+          <w:rFonts w:asciiTheme="majorHAnsi" w:eastAsiaTheme="majorHAnsi" w:hAnsiTheme="majorHAnsi" w:cs="Times New Roman"/>
+          <w:color w:val="404040"/>
+          <w:sz w:val="20"/>
+          <w:szCs w:val="20"/>
+        </w:rPr>
+        <w:t>,d,q</w:t>
+      </w:r>
+      <w:proofErr w:type="spellEnd"/>
+      <w:proofErr w:type="gramEnd"/>
+      <w:r>
+        <w:rPr>
+          <w:rFonts w:asciiTheme="majorHAnsi" w:eastAsiaTheme="majorHAnsi" w:hAnsiTheme="majorHAnsi" w:cs="Times New Roman"/>
+          <w:color w:val="404040"/>
+          <w:sz w:val="20"/>
+          <w:szCs w:val="20"/>
+        </w:rPr>
+        <w:t>)</w:t>
+      </w:r>
+      <w:r>
+        <w:rPr>
+          <w:rFonts w:asciiTheme="majorHAnsi" w:eastAsiaTheme="majorHAnsi" w:hAnsiTheme="majorHAnsi" w:cs="Times New Roman" w:hint="eastAsia"/>
+          <w:color w:val="404040"/>
+          <w:sz w:val="20"/>
+          <w:szCs w:val="20"/>
+        </w:rPr>
+        <w:t>로 표현</w:t>
+      </w:r>
+    </w:p>
+    <w:p>
+      <w:pPr>
+        <w:pStyle w:val="a4"/>
+        <w:shd w:val="clear" w:color="auto" w:fill="FFFFFF"/>
+        <w:spacing w:before="0" w:beforeAutospacing="0" w:after="0" w:afterAutospacing="0"/>
+        <w:rPr>
+          <w:rFonts w:asciiTheme="majorHAnsi" w:eastAsiaTheme="majorHAnsi" w:hAnsiTheme="majorHAnsi" w:cs="Times New Roman"/>
+          <w:color w:val="404040"/>
+          <w:sz w:val="20"/>
+          <w:szCs w:val="20"/>
+        </w:rPr>
+      </w:pPr>
+    </w:p>
+    <w:p>
+      <w:pPr>
+        <w:pStyle w:val="a4"/>
+        <w:shd w:val="clear" w:color="auto" w:fill="FFFFFF"/>
+        <w:spacing w:before="0" w:beforeAutospacing="0" w:after="0" w:afterAutospacing="0"/>
+        <w:rPr>
+          <w:rFonts w:asciiTheme="majorHAnsi" w:eastAsiaTheme="majorHAnsi" w:hAnsiTheme="majorHAnsi" w:cs="Times New Roman"/>
+          <w:color w:val="404040"/>
+          <w:sz w:val="20"/>
+          <w:szCs w:val="20"/>
+        </w:rPr>
+      </w:pPr>
+      <w:r>
+        <w:rPr>
+          <w:rFonts w:asciiTheme="majorHAnsi" w:eastAsiaTheme="majorHAnsi" w:hAnsiTheme="majorHAnsi" w:cs="Times New Roman" w:hint="eastAsia"/>
+          <w:color w:val="404040"/>
+          <w:sz w:val="20"/>
+          <w:szCs w:val="20"/>
+        </w:rPr>
+        <w:t>데이터가 정상성을 띤다면 차분할 필요가 없다.</w:t>
+      </w:r>
+    </w:p>
+    <w:p>
+      <w:pPr>
+        <w:pStyle w:val="a4"/>
+        <w:shd w:val="clear" w:color="auto" w:fill="FFFFFF"/>
+        <w:spacing w:before="0" w:beforeAutospacing="0" w:after="0" w:afterAutospacing="0"/>
+        <w:rPr>
+          <w:rFonts w:asciiTheme="majorHAnsi" w:eastAsiaTheme="majorHAnsi" w:hAnsiTheme="majorHAnsi" w:cs="Times New Roman"/>
+          <w:color w:val="404040"/>
+          <w:sz w:val="20"/>
+          <w:szCs w:val="20"/>
+        </w:rPr>
+      </w:pPr>
+      <w:r>
+        <w:rPr>
+          <w:rFonts w:asciiTheme="majorHAnsi" w:eastAsiaTheme="majorHAnsi" w:hAnsiTheme="majorHAnsi" w:cs="Times New Roman" w:hint="eastAsia"/>
+          <w:color w:val="404040"/>
+          <w:sz w:val="20"/>
+          <w:szCs w:val="20"/>
+        </w:rPr>
+        <w:t xml:space="preserve">데이터가 단순한 증가/감소 추세가 있다면 </w:t>
+      </w:r>
+      <w:r>
+        <w:rPr>
+          <w:rFonts w:asciiTheme="majorHAnsi" w:eastAsiaTheme="majorHAnsi" w:hAnsiTheme="majorHAnsi" w:cs="Times New Roman"/>
+          <w:color w:val="404040"/>
+          <w:sz w:val="20"/>
+          <w:szCs w:val="20"/>
+        </w:rPr>
+        <w:t>1</w:t>
+      </w:r>
+      <w:r>
+        <w:rPr>
+          <w:rFonts w:asciiTheme="majorHAnsi" w:eastAsiaTheme="majorHAnsi" w:hAnsiTheme="majorHAnsi" w:cs="Times New Roman" w:hint="eastAsia"/>
+          <w:color w:val="404040"/>
+          <w:sz w:val="20"/>
+          <w:szCs w:val="20"/>
+        </w:rPr>
+        <w:t>차 차분을 통해 정상성을 확보할 수 있을 것이다.</w:t>
+      </w:r>
+    </w:p>
+    <w:p>
+      <w:pPr>
+        <w:pStyle w:val="a4"/>
+        <w:shd w:val="clear" w:color="auto" w:fill="FFFFFF"/>
+        <w:spacing w:before="0" w:beforeAutospacing="0" w:after="0" w:afterAutospacing="0"/>
+        <w:rPr>
+          <w:rFonts w:asciiTheme="majorHAnsi" w:eastAsiaTheme="majorHAnsi" w:hAnsiTheme="majorHAnsi" w:cs="Times New Roman"/>
+          <w:color w:val="404040"/>
+          <w:sz w:val="20"/>
+          <w:szCs w:val="20"/>
+        </w:rPr>
+      </w:pPr>
+      <w:r>
+        <w:rPr>
+          <w:rFonts w:asciiTheme="majorHAnsi" w:eastAsiaTheme="majorHAnsi" w:hAnsiTheme="majorHAnsi" w:cs="Times New Roman" w:hint="eastAsia"/>
+          <w:color w:val="404040"/>
+          <w:sz w:val="20"/>
+          <w:szCs w:val="20"/>
+        </w:rPr>
+        <w:t xml:space="preserve">데이터가 등락을 반복하는 복잡한 형태라면 </w:t>
+      </w:r>
+      <w:r>
+        <w:rPr>
+          <w:rFonts w:asciiTheme="majorHAnsi" w:eastAsiaTheme="majorHAnsi" w:hAnsiTheme="majorHAnsi" w:cs="Times New Roman"/>
+          <w:color w:val="404040"/>
+          <w:sz w:val="20"/>
+          <w:szCs w:val="20"/>
+        </w:rPr>
+        <w:t>2</w:t>
+      </w:r>
+      <w:r>
+        <w:rPr>
+          <w:rFonts w:asciiTheme="majorHAnsi" w:eastAsiaTheme="majorHAnsi" w:hAnsiTheme="majorHAnsi" w:cs="Times New Roman" w:hint="eastAsia"/>
+          <w:color w:val="404040"/>
+          <w:sz w:val="20"/>
+          <w:szCs w:val="20"/>
+        </w:rPr>
+        <w:t>차 차분까지 필요할 수도 있다.</w:t>
+      </w:r>
+    </w:p>
+    <w:p>
+      <w:pPr>
+        <w:pStyle w:val="a4"/>
+        <w:shd w:val="clear" w:color="auto" w:fill="FFFFFF"/>
+        <w:spacing w:before="0" w:beforeAutospacing="0" w:after="0" w:afterAutospacing="0"/>
+        <w:rPr>
+          <w:rFonts w:asciiTheme="majorHAnsi" w:eastAsiaTheme="majorHAnsi" w:hAnsiTheme="majorHAnsi" w:cs="Times New Roman"/>
+          <w:color w:val="404040"/>
+          <w:sz w:val="20"/>
+          <w:szCs w:val="20"/>
+        </w:rPr>
+      </w:pPr>
+      <w:r>
+        <w:rPr>
+          <w:rFonts w:asciiTheme="majorHAnsi" w:eastAsiaTheme="majorHAnsi" w:hAnsiTheme="majorHAnsi" w:cs="Times New Roman" w:hint="eastAsia"/>
+          <w:color w:val="404040"/>
+          <w:sz w:val="20"/>
+          <w:szCs w:val="20"/>
+        </w:rPr>
+        <w:t xml:space="preserve">대부분의 데이터가 </w:t>
+      </w:r>
+      <w:r>
+        <w:rPr>
+          <w:rFonts w:asciiTheme="majorHAnsi" w:eastAsiaTheme="majorHAnsi" w:hAnsiTheme="majorHAnsi" w:cs="Times New Roman"/>
+          <w:color w:val="404040"/>
+          <w:sz w:val="20"/>
+          <w:szCs w:val="20"/>
+        </w:rPr>
+        <w:t>2</w:t>
+      </w:r>
+      <w:r>
+        <w:rPr>
+          <w:rFonts w:asciiTheme="majorHAnsi" w:eastAsiaTheme="majorHAnsi" w:hAnsiTheme="majorHAnsi" w:cs="Times New Roman" w:hint="eastAsia"/>
+          <w:color w:val="404040"/>
+          <w:sz w:val="20"/>
+          <w:szCs w:val="20"/>
+        </w:rPr>
+        <w:t>차 차분이면 충분하고,</w:t>
+      </w:r>
+      <w:r>
+        <w:rPr>
+          <w:rFonts w:asciiTheme="majorHAnsi" w:eastAsiaTheme="majorHAnsi" w:hAnsiTheme="majorHAnsi" w:cs="Times New Roman"/>
+          <w:color w:val="404040"/>
+          <w:sz w:val="20"/>
+          <w:szCs w:val="20"/>
+        </w:rPr>
+        <w:t xml:space="preserve"> </w:t>
+      </w:r>
+      <w:r>
+        <w:rPr>
+          <w:rFonts w:asciiTheme="majorHAnsi" w:eastAsiaTheme="majorHAnsi" w:hAnsiTheme="majorHAnsi" w:cs="Times New Roman" w:hint="eastAsia"/>
+          <w:color w:val="404040"/>
+          <w:sz w:val="20"/>
+          <w:szCs w:val="20"/>
+        </w:rPr>
+        <w:t xml:space="preserve">3차 이상을 통해 정상성을 띠는 데이터는 </w:t>
+      </w:r>
+      <w:r>
+        <w:rPr>
+          <w:rFonts w:asciiTheme="majorHAnsi" w:eastAsiaTheme="majorHAnsi" w:hAnsiTheme="majorHAnsi" w:cs="Times New Roman"/>
+          <w:color w:val="404040"/>
+          <w:sz w:val="20"/>
+          <w:szCs w:val="20"/>
+        </w:rPr>
+        <w:t xml:space="preserve">ARMA </w:t>
+      </w:r>
+      <w:r>
+        <w:rPr>
+          <w:rFonts w:asciiTheme="majorHAnsi" w:eastAsiaTheme="majorHAnsi" w:hAnsiTheme="majorHAnsi" w:cs="Times New Roman" w:hint="eastAsia"/>
+          <w:color w:val="404040"/>
+          <w:sz w:val="20"/>
+          <w:szCs w:val="20"/>
+        </w:rPr>
+        <w:t>모델이 적합하지 않다.</w:t>
+      </w:r>
+    </w:p>
+    <w:p>
+      <w:pPr>
+        <w:pStyle w:val="a4"/>
+        <w:shd w:val="clear" w:color="auto" w:fill="FFFFFF"/>
+        <w:spacing w:before="0" w:beforeAutospacing="0" w:after="0" w:afterAutospacing="0"/>
+        <w:rPr>
+          <w:rFonts w:asciiTheme="majorHAnsi" w:eastAsiaTheme="majorHAnsi" w:hAnsiTheme="majorHAnsi" w:cs="Times New Roman"/>
+          <w:color w:val="404040"/>
+          <w:sz w:val="20"/>
+          <w:szCs w:val="20"/>
+        </w:rPr>
+      </w:pPr>
+      <w:r>
+        <w:rPr>
+          <w:rFonts w:asciiTheme="majorHAnsi" w:eastAsiaTheme="majorHAnsi" w:hAnsiTheme="majorHAnsi" w:cs="Times New Roman" w:hint="eastAsia"/>
+          <w:color w:val="404040"/>
+          <w:sz w:val="20"/>
+          <w:szCs w:val="20"/>
+        </w:rPr>
+        <w:t xml:space="preserve">아래 그림은 데이터를 </w:t>
+      </w:r>
+      <w:r>
+        <w:rPr>
+          <w:rFonts w:asciiTheme="majorHAnsi" w:eastAsiaTheme="majorHAnsi" w:hAnsiTheme="majorHAnsi" w:cs="Times New Roman"/>
+          <w:color w:val="404040"/>
+          <w:sz w:val="20"/>
+          <w:szCs w:val="20"/>
+        </w:rPr>
+        <w:t>2</w:t>
+      </w:r>
+      <w:r>
+        <w:rPr>
+          <w:rFonts w:asciiTheme="majorHAnsi" w:eastAsiaTheme="majorHAnsi" w:hAnsiTheme="majorHAnsi" w:cs="Times New Roman" w:hint="eastAsia"/>
+          <w:color w:val="404040"/>
+          <w:sz w:val="20"/>
+          <w:szCs w:val="20"/>
+        </w:rPr>
+        <w:t>차 차분까지 해 본 것.</w:t>
+      </w:r>
+      <w:r>
+        <w:rPr>
+          <w:rFonts w:asciiTheme="majorHAnsi" w:eastAsiaTheme="majorHAnsi" w:hAnsiTheme="majorHAnsi" w:cs="Times New Roman"/>
+          <w:color w:val="404040"/>
+          <w:sz w:val="20"/>
+          <w:szCs w:val="20"/>
+        </w:rPr>
+        <w:t xml:space="preserve"> 1</w:t>
+      </w:r>
+      <w:r>
+        <w:rPr>
+          <w:rFonts w:asciiTheme="majorHAnsi" w:eastAsiaTheme="majorHAnsi" w:hAnsiTheme="majorHAnsi" w:cs="Times New Roman" w:hint="eastAsia"/>
+          <w:color w:val="404040"/>
+          <w:sz w:val="20"/>
+          <w:szCs w:val="20"/>
+        </w:rPr>
+        <w:t>차로도 충분하다.</w:t>
+      </w:r>
+    </w:p>
+    <w:p>
+      <w:pPr>
+        <w:pStyle w:val="a4"/>
+        <w:shd w:val="clear" w:color="auto" w:fill="FFFFFF"/>
+        <w:spacing w:before="0" w:beforeAutospacing="0" w:after="0" w:afterAutospacing="0"/>
+        <w:rPr>
+          <w:rFonts w:asciiTheme="majorHAnsi" w:eastAsiaTheme="majorHAnsi" w:hAnsiTheme="majorHAnsi" w:cs="Times New Roman"/>
+          <w:color w:val="404040"/>
+          <w:sz w:val="20"/>
+          <w:szCs w:val="20"/>
+        </w:rPr>
+      </w:pPr>
+      <w:r>
+        <w:rPr>
+          <w:noProof/>
+        </w:rPr>
+        <w:drawing>
+          <wp:inline distT="0" distB="0" distL="0" distR="0" wp14:anchorId="3AD9DF49" wp14:editId="5357B408">
+            <wp:extent cx="5383033" cy="3430446"/>
+            <wp:effectExtent l="0" t="0" r="8255" b="0"/>
+            <wp:docPr id="1" name="그림 1"/>
+            <wp:cNvGraphicFramePr>
+              <a:graphicFrameLocks xmlns:a="http://schemas.openxmlformats.org/drawingml/2006/main" noChangeAspect="1"/>
+            </wp:cNvGraphicFramePr>
+            <a:graphic xmlns:a="http://schemas.openxmlformats.org/drawingml/2006/main">
+              <a:graphicData uri="http://schemas.openxmlformats.org/drawingml/2006/picture">
+                <pic:pic xmlns:pic="http://schemas.openxmlformats.org/drawingml/2006/picture">
+                  <pic:nvPicPr>
+                    <pic:cNvPr id="1" name=""/>
+                    <pic:cNvPicPr/>
+                  </pic:nvPicPr>
+                  <pic:blipFill>
+                    <a:blip r:embed="rId5"/>
+                    <a:stretch>
+                      <a:fillRect/>
+                    </a:stretch>
+                  </pic:blipFill>
+                  <pic:spPr>
+                    <a:xfrm>
+                      <a:off x="0" y="0"/>
+                      <a:ext cx="5395369" cy="3438307"/>
+                    </a:xfrm>
+                    <a:prstGeom prst="rect">
+                      <a:avLst/>
+                    </a:prstGeom>
+                  </pic:spPr>
+                </pic:pic>
+              </a:graphicData>
+            </a:graphic>
+          </wp:inline>
+        </w:drawing>
+      </w:r>
+    </w:p>
+    <w:p>
+      <w:pPr>
+        <w:pStyle w:val="a4"/>
+        <w:shd w:val="clear" w:color="auto" w:fill="FFFFFF"/>
+        <w:spacing w:before="0" w:beforeAutospacing="0" w:after="0" w:afterAutospacing="0"/>
+        <w:rPr>
+          <w:rFonts w:asciiTheme="majorHAnsi" w:eastAsiaTheme="majorHAnsi" w:hAnsiTheme="majorHAnsi" w:cs="Times New Roman"/>
+          <w:color w:val="404040"/>
+          <w:sz w:val="20"/>
+          <w:szCs w:val="20"/>
+        </w:rPr>
+      </w:pPr>
+      <w:r>
+        <w:rPr>
+          <w:rFonts w:asciiTheme="majorHAnsi" w:eastAsiaTheme="majorHAnsi" w:hAnsiTheme="majorHAnsi" w:cs="Times New Roman" w:hint="eastAsia"/>
+          <w:color w:val="404040"/>
+          <w:sz w:val="20"/>
+          <w:szCs w:val="20"/>
+        </w:rPr>
+        <w:t>ACF를 보는 법</w:t>
+      </w:r>
+    </w:p>
+    <w:p>
+      <w:pPr>
+        <w:pStyle w:val="a4"/>
+        <w:shd w:val="clear" w:color="auto" w:fill="FFFFFF"/>
+        <w:spacing w:before="0" w:beforeAutospacing="0" w:after="0" w:afterAutospacing="0"/>
+        <w:rPr>
+          <w:rFonts w:asciiTheme="majorHAnsi" w:eastAsiaTheme="majorHAnsi" w:hAnsiTheme="majorHAnsi" w:cs="Times New Roman"/>
+          <w:color w:val="404040"/>
+          <w:sz w:val="20"/>
+          <w:szCs w:val="20"/>
+        </w:rPr>
+      </w:pPr>
+      <w:r>
+        <w:rPr>
+          <w:noProof/>
+        </w:rPr>
+        <w:lastRenderedPageBreak/>
+        <w:drawing>
+          <wp:inline distT="0" distB="0" distL="0" distR="0" wp14:anchorId="66A27FCE" wp14:editId="030DE711">
+            <wp:extent cx="5731510" cy="3984625"/>
+            <wp:effectExtent l="0" t="0" r="2540" b="0"/>
+            <wp:docPr id="7" name="그림 7"/>
+            <wp:cNvGraphicFramePr>
+              <a:graphicFrameLocks xmlns:a="http://schemas.openxmlformats.org/drawingml/2006/main" noChangeAspect="1"/>
+            </wp:cNvGraphicFramePr>
+            <a:graphic xmlns:a="http://schemas.openxmlformats.org/drawingml/2006/main">
+              <a:graphicData uri="http://schemas.openxmlformats.org/drawingml/2006/picture">
+                <pic:pic xmlns:pic="http://schemas.openxmlformats.org/drawingml/2006/picture">
+                  <pic:nvPicPr>
+                    <pic:cNvPr id="1" name=""/>
+                    <pic:cNvPicPr/>
+                  </pic:nvPicPr>
+                  <pic:blipFill>
+                    <a:blip r:embed="rId6"/>
+                    <a:stretch>
+                      <a:fillRect/>
+                    </a:stretch>
+                  </pic:blipFill>
+                  <pic:spPr>
+                    <a:xfrm>
+                      <a:off x="0" y="0"/>
+                      <a:ext cx="5731510" cy="3984625"/>
+                    </a:xfrm>
+                    <a:prstGeom prst="rect">
+                      <a:avLst/>
+                    </a:prstGeom>
+                  </pic:spPr>
+                </pic:pic>
+              </a:graphicData>
+            </a:graphic>
+          </wp:inline>
+        </w:drawing>
+      </w:r>
+    </w:p>
+    <w:p>
+      <w:pPr>
+        <w:pStyle w:val="a4"/>
+        <w:shd w:val="clear" w:color="auto" w:fill="FFFFFF"/>
+        <w:spacing w:before="0" w:beforeAutospacing="0" w:after="0" w:afterAutospacing="0"/>
+        <w:rPr>
+          <w:rFonts w:asciiTheme="majorHAnsi" w:eastAsiaTheme="majorHAnsi" w:hAnsiTheme="majorHAnsi" w:cs="Times New Roman"/>
+          <w:color w:val="404040"/>
+          <w:sz w:val="20"/>
+          <w:szCs w:val="20"/>
+        </w:rPr>
+      </w:pPr>
+      <w:r>
+        <w:rPr>
+          <w:rFonts w:asciiTheme="majorHAnsi" w:eastAsiaTheme="majorHAnsi" w:hAnsiTheme="majorHAnsi" w:cs="Times New Roman" w:hint="eastAsia"/>
+          <w:color w:val="404040"/>
+          <w:sz w:val="20"/>
+          <w:szCs w:val="20"/>
+        </w:rPr>
+        <w:t>원본 데이터는 천천히 출렁이며 감소하는 추세를 보인다.</w:t>
+      </w:r>
+    </w:p>
+    <w:p>
+      <w:pPr>
+        <w:pStyle w:val="a4"/>
+        <w:shd w:val="clear" w:color="auto" w:fill="FFFFFF"/>
+        <w:spacing w:before="0" w:beforeAutospacing="0" w:after="0" w:afterAutospacing="0"/>
+        <w:rPr>
+          <w:rFonts w:asciiTheme="majorHAnsi" w:eastAsiaTheme="majorHAnsi" w:hAnsiTheme="majorHAnsi" w:cs="Times New Roman"/>
+          <w:color w:val="404040"/>
+          <w:sz w:val="20"/>
+          <w:szCs w:val="20"/>
+        </w:rPr>
+      </w:pPr>
+      <w:r>
+        <w:rPr>
+          <w:rFonts w:asciiTheme="majorHAnsi" w:eastAsiaTheme="majorHAnsi" w:hAnsiTheme="majorHAnsi" w:cs="Times New Roman"/>
+          <w:color w:val="404040"/>
+          <w:sz w:val="20"/>
+          <w:szCs w:val="20"/>
+        </w:rPr>
+        <w:t>1</w:t>
+      </w:r>
+      <w:r>
+        <w:rPr>
+          <w:rFonts w:asciiTheme="majorHAnsi" w:eastAsiaTheme="majorHAnsi" w:hAnsiTheme="majorHAnsi" w:cs="Times New Roman" w:hint="eastAsia"/>
+          <w:color w:val="404040"/>
+          <w:sz w:val="20"/>
+          <w:szCs w:val="20"/>
+        </w:rPr>
+        <w:t>차 차분을 한 데이터는 일정한 패턴이 없다.</w:t>
+      </w:r>
+    </w:p>
+    <w:p>
+      <w:pPr>
+        <w:pStyle w:val="a4"/>
+        <w:shd w:val="clear" w:color="auto" w:fill="FFFFFF"/>
+        <w:spacing w:before="0" w:beforeAutospacing="0" w:after="0" w:afterAutospacing="0"/>
+        <w:rPr>
+          <w:rFonts w:asciiTheme="majorHAnsi" w:eastAsiaTheme="majorHAnsi" w:hAnsiTheme="majorHAnsi" w:cs="Times New Roman"/>
+          <w:color w:val="404040"/>
+          <w:sz w:val="20"/>
+          <w:szCs w:val="20"/>
+        </w:rPr>
+      </w:pPr>
+    </w:p>
+    <w:p>
+      <w:pPr>
+        <w:pStyle w:val="a4"/>
+        <w:shd w:val="clear" w:color="auto" w:fill="FFFFFF"/>
+        <w:spacing w:before="0" w:beforeAutospacing="0" w:after="0" w:afterAutospacing="0"/>
+        <w:rPr>
+          <w:rFonts w:asciiTheme="majorHAnsi" w:eastAsiaTheme="majorHAnsi" w:hAnsiTheme="majorHAnsi" w:cs="Times New Roman"/>
+          <w:color w:val="404040"/>
+          <w:sz w:val="20"/>
+          <w:szCs w:val="20"/>
+        </w:rPr>
+      </w:pPr>
+      <w:proofErr w:type="spellStart"/>
+      <w:r>
+        <w:rPr>
+          <w:rFonts w:asciiTheme="majorHAnsi" w:eastAsiaTheme="majorHAnsi" w:hAnsiTheme="majorHAnsi" w:cs="Times New Roman" w:hint="eastAsia"/>
+          <w:color w:val="404040"/>
+          <w:sz w:val="20"/>
+          <w:szCs w:val="20"/>
+        </w:rPr>
+        <w:t>시계열</w:t>
+      </w:r>
+      <w:proofErr w:type="spellEnd"/>
+      <w:r>
+        <w:rPr>
+          <w:rFonts w:asciiTheme="majorHAnsi" w:eastAsiaTheme="majorHAnsi" w:hAnsiTheme="majorHAnsi" w:cs="Times New Roman" w:hint="eastAsia"/>
+          <w:color w:val="404040"/>
+          <w:sz w:val="20"/>
+          <w:szCs w:val="20"/>
+        </w:rPr>
+        <w:t xml:space="preserve"> 분석의 순서는 전처리(변환,</w:t>
+      </w:r>
+      <w:r>
+        <w:rPr>
+          <w:rFonts w:asciiTheme="majorHAnsi" w:eastAsiaTheme="majorHAnsi" w:hAnsiTheme="majorHAnsi" w:cs="Times New Roman"/>
+          <w:color w:val="404040"/>
+          <w:sz w:val="20"/>
+          <w:szCs w:val="20"/>
+        </w:rPr>
+        <w:t xml:space="preserve"> </w:t>
+      </w:r>
+      <w:r>
+        <w:rPr>
+          <w:rFonts w:asciiTheme="majorHAnsi" w:eastAsiaTheme="majorHAnsi" w:hAnsiTheme="majorHAnsi" w:cs="Times New Roman" w:hint="eastAsia"/>
+          <w:color w:val="404040"/>
+          <w:sz w:val="20"/>
+          <w:szCs w:val="20"/>
+        </w:rPr>
+        <w:t>차분)</w:t>
+      </w:r>
+      <w:r>
+        <w:rPr>
+          <w:rFonts w:asciiTheme="majorHAnsi" w:eastAsiaTheme="majorHAnsi" w:hAnsiTheme="majorHAnsi" w:cs="Times New Roman"/>
+          <w:color w:val="404040"/>
+          <w:sz w:val="20"/>
+          <w:szCs w:val="20"/>
+        </w:rPr>
+        <w:t xml:space="preserve">, </w:t>
+      </w:r>
+      <w:r>
+        <w:rPr>
+          <w:rFonts w:asciiTheme="majorHAnsi" w:eastAsiaTheme="majorHAnsi" w:hAnsiTheme="majorHAnsi" w:cs="Times New Roman" w:hint="eastAsia"/>
+          <w:color w:val="404040"/>
+          <w:sz w:val="20"/>
+          <w:szCs w:val="20"/>
+        </w:rPr>
+        <w:t>임시 모델링,</w:t>
+      </w:r>
+      <w:r>
+        <w:rPr>
+          <w:rFonts w:asciiTheme="majorHAnsi" w:eastAsiaTheme="majorHAnsi" w:hAnsiTheme="majorHAnsi" w:cs="Times New Roman"/>
+          <w:color w:val="404040"/>
+          <w:sz w:val="20"/>
+          <w:szCs w:val="20"/>
+        </w:rPr>
+        <w:t xml:space="preserve"> </w:t>
+      </w:r>
+      <w:proofErr w:type="spellStart"/>
+      <w:r>
+        <w:rPr>
+          <w:rFonts w:asciiTheme="majorHAnsi" w:eastAsiaTheme="majorHAnsi" w:hAnsiTheme="majorHAnsi" w:cs="Times New Roman" w:hint="eastAsia"/>
+          <w:color w:val="404040"/>
+          <w:sz w:val="20"/>
+          <w:szCs w:val="20"/>
+        </w:rPr>
+        <w:t>파라미터</w:t>
+      </w:r>
+      <w:proofErr w:type="spellEnd"/>
+      <w:r>
+        <w:rPr>
+          <w:rFonts w:asciiTheme="majorHAnsi" w:eastAsiaTheme="majorHAnsi" w:hAnsiTheme="majorHAnsi" w:cs="Times New Roman" w:hint="eastAsia"/>
+          <w:color w:val="404040"/>
+          <w:sz w:val="20"/>
+          <w:szCs w:val="20"/>
+        </w:rPr>
+        <w:t xml:space="preserve"> 조정,</w:t>
+      </w:r>
+      <w:r>
+        <w:rPr>
+          <w:rFonts w:asciiTheme="majorHAnsi" w:eastAsiaTheme="majorHAnsi" w:hAnsiTheme="majorHAnsi" w:cs="Times New Roman"/>
+          <w:color w:val="404040"/>
+          <w:sz w:val="20"/>
+          <w:szCs w:val="20"/>
+        </w:rPr>
+        <w:t xml:space="preserve"> </w:t>
+      </w:r>
+      <w:r>
+        <w:rPr>
+          <w:rFonts w:asciiTheme="majorHAnsi" w:eastAsiaTheme="majorHAnsi" w:hAnsiTheme="majorHAnsi" w:cs="Times New Roman" w:hint="eastAsia"/>
+          <w:color w:val="404040"/>
+          <w:sz w:val="20"/>
+          <w:szCs w:val="20"/>
+        </w:rPr>
+        <w:t>성능 평가</w:t>
+      </w:r>
+    </w:p>
+    <w:p>
+      <w:pPr>
+        <w:pStyle w:val="a4"/>
+        <w:shd w:val="clear" w:color="auto" w:fill="FFFFFF"/>
+        <w:spacing w:before="0" w:beforeAutospacing="0" w:after="0" w:afterAutospacing="0"/>
+        <w:rPr>
+          <w:rFonts w:asciiTheme="majorHAnsi" w:eastAsiaTheme="majorHAnsi" w:hAnsiTheme="majorHAnsi" w:cs="Times New Roman"/>
+          <w:color w:val="404040"/>
+          <w:sz w:val="20"/>
+          <w:szCs w:val="20"/>
+        </w:rPr>
+      </w:pPr>
+      <w:r>
+        <w:rPr>
+          <w:noProof/>
+        </w:rPr>
+        <w:drawing>
+          <wp:inline distT="0" distB="0" distL="0" distR="0" wp14:anchorId="476639DD" wp14:editId="37C6A017">
+            <wp:extent cx="3451499" cy="3387256"/>
+            <wp:effectExtent l="0" t="0" r="0" b="3810"/>
+            <wp:docPr id="8" name="그림 8"/>
+            <wp:cNvGraphicFramePr>
+              <a:graphicFrameLocks xmlns:a="http://schemas.openxmlformats.org/drawingml/2006/main" noChangeAspect="1"/>
+            </wp:cNvGraphicFramePr>
+            <a:graphic xmlns:a="http://schemas.openxmlformats.org/drawingml/2006/main">
+              <a:graphicData uri="http://schemas.openxmlformats.org/drawingml/2006/picture">
+                <pic:pic xmlns:pic="http://schemas.openxmlformats.org/drawingml/2006/picture">
+                  <pic:nvPicPr>
+                    <pic:cNvPr id="1" name=""/>
+                    <pic:cNvPicPr/>
+                  </pic:nvPicPr>
+                  <pic:blipFill>
+                    <a:blip r:embed="rId7"/>
+                    <a:stretch>
+                      <a:fillRect/>
+                    </a:stretch>
+                  </pic:blipFill>
+                  <pic:spPr>
+                    <a:xfrm>
+                      <a:off x="0" y="0"/>
+                      <a:ext cx="3465588" cy="3401083"/>
+                    </a:xfrm>
+                    <a:prstGeom prst="rect">
+                      <a:avLst/>
+                    </a:prstGeom>
+                  </pic:spPr>
+                </pic:pic>
+              </a:graphicData>
+            </a:graphic>
+          </wp:inline>
+        </w:drawing>
+      </w:r>
+    </w:p>
+    <w:p>
+      <w:pPr>
+        <w:pStyle w:val="a4"/>
+        <w:shd w:val="clear" w:color="auto" w:fill="FFFFFF"/>
+        <w:spacing w:before="0" w:beforeAutospacing="0" w:after="0" w:afterAutospacing="0"/>
+        <w:rPr>
+          <w:rFonts w:asciiTheme="majorHAnsi" w:eastAsiaTheme="majorHAnsi" w:hAnsiTheme="majorHAnsi" w:cs="Times New Roman"/>
+          <w:color w:val="404040"/>
+          <w:sz w:val="20"/>
+          <w:szCs w:val="20"/>
+        </w:rPr>
+      </w:pPr>
+      <w:r>
+        <w:rPr>
+          <w:rFonts w:asciiTheme="majorHAnsi" w:eastAsiaTheme="majorHAnsi" w:hAnsiTheme="majorHAnsi" w:cs="Times New Roman" w:hint="eastAsia"/>
+          <w:color w:val="404040"/>
+          <w:sz w:val="20"/>
+          <w:szCs w:val="20"/>
+        </w:rPr>
+        <w:t>예시</w:t>
+      </w:r>
+    </w:p>
+    <w:p>
+      <w:pPr>
+        <w:pStyle w:val="a4"/>
+        <w:shd w:val="clear" w:color="auto" w:fill="FFFFFF"/>
+        <w:spacing w:before="0" w:beforeAutospacing="0" w:after="0" w:afterAutospacing="0"/>
+        <w:rPr>
+          <w:rFonts w:asciiTheme="majorHAnsi" w:eastAsiaTheme="majorHAnsi" w:hAnsiTheme="majorHAnsi" w:cs="Times New Roman"/>
+          <w:color w:val="404040"/>
+          <w:sz w:val="20"/>
+          <w:szCs w:val="20"/>
+        </w:rPr>
+      </w:pPr>
+      <w:r>
+        <w:rPr>
+          <w:noProof/>
+        </w:rPr>
+        <w:lastRenderedPageBreak/>
+        <w:drawing>
+          <wp:inline distT="0" distB="0" distL="0" distR="0" wp14:anchorId="59F863CD" wp14:editId="29199A52">
+            <wp:extent cx="4414066" cy="3959749"/>
+            <wp:effectExtent l="0" t="0" r="5715" b="3175"/>
+            <wp:docPr id="9" name="그림 9"/>
+            <wp:cNvGraphicFramePr>
+              <a:graphicFrameLocks xmlns:a="http://schemas.openxmlformats.org/drawingml/2006/main" noChangeAspect="1"/>
+            </wp:cNvGraphicFramePr>
+            <a:graphic xmlns:a="http://schemas.openxmlformats.org/drawingml/2006/main">
+              <a:graphicData uri="http://schemas.openxmlformats.org/drawingml/2006/picture">
+                <pic:pic xmlns:pic="http://schemas.openxmlformats.org/drawingml/2006/picture">
+                  <pic:nvPicPr>
+                    <pic:cNvPr id="1" name=""/>
+                    <pic:cNvPicPr/>
+                  </pic:nvPicPr>
+                  <pic:blipFill>
+                    <a:blip r:embed="rId8"/>
+                    <a:stretch>
+                      <a:fillRect/>
+                    </a:stretch>
+                  </pic:blipFill>
+                  <pic:spPr>
+                    <a:xfrm>
+                      <a:off x="0" y="0"/>
+                      <a:ext cx="4425989" cy="3970444"/>
+                    </a:xfrm>
+                    <a:prstGeom prst="rect">
+                      <a:avLst/>
+                    </a:prstGeom>
+                  </pic:spPr>
+                </pic:pic>
+              </a:graphicData>
+            </a:graphic>
+          </wp:inline>
+        </w:drawing>
+      </w:r>
+    </w:p>
+    <w:p>
+      <w:pPr>
+        <w:pStyle w:val="a4"/>
+        <w:shd w:val="clear" w:color="auto" w:fill="FFFFFF"/>
+        <w:spacing w:before="0" w:beforeAutospacing="0" w:after="0" w:afterAutospacing="0"/>
+        <w:rPr>
+          <w:rFonts w:asciiTheme="majorHAnsi" w:eastAsiaTheme="majorHAnsi" w:hAnsiTheme="majorHAnsi" w:cs="Times New Roman"/>
+          <w:color w:val="404040"/>
+          <w:sz w:val="20"/>
+          <w:szCs w:val="20"/>
+        </w:rPr>
+      </w:pPr>
+      <w:r>
+        <w:rPr>
+          <w:rFonts w:asciiTheme="majorHAnsi" w:eastAsiaTheme="majorHAnsi" w:hAnsiTheme="majorHAnsi" w:cs="Times New Roman" w:hint="eastAsia"/>
+          <w:color w:val="404040"/>
+          <w:sz w:val="20"/>
+          <w:szCs w:val="20"/>
+        </w:rPr>
+        <w:t>원본 데이터가 정상성이 있는지 없는지 애매하다.</w:t>
+      </w:r>
+    </w:p>
+    <w:p>
+      <w:pPr>
+        <w:pStyle w:val="a4"/>
+        <w:shd w:val="clear" w:color="auto" w:fill="FFFFFF"/>
+        <w:spacing w:before="0" w:beforeAutospacing="0" w:after="0" w:afterAutospacing="0"/>
+        <w:rPr>
+          <w:rFonts w:asciiTheme="majorHAnsi" w:eastAsiaTheme="majorHAnsi" w:hAnsiTheme="majorHAnsi" w:cs="Times New Roman"/>
+          <w:color w:val="404040"/>
+          <w:sz w:val="20"/>
+          <w:szCs w:val="20"/>
+        </w:rPr>
+      </w:pPr>
+      <w:r>
+        <w:rPr>
+          <w:rFonts w:asciiTheme="majorHAnsi" w:eastAsiaTheme="majorHAnsi" w:hAnsiTheme="majorHAnsi" w:cs="Times New Roman" w:hint="eastAsia"/>
+          <w:color w:val="404040"/>
+          <w:sz w:val="20"/>
+          <w:szCs w:val="20"/>
+        </w:rPr>
+        <w:t xml:space="preserve">눈으로 보기에 가늠이 되지 않을 때에는 </w:t>
+      </w:r>
+      <w:r>
+        <w:rPr>
+          <w:rFonts w:asciiTheme="majorHAnsi" w:eastAsiaTheme="majorHAnsi" w:hAnsiTheme="majorHAnsi" w:cs="Times New Roman"/>
+          <w:color w:val="404040"/>
+          <w:sz w:val="20"/>
+          <w:szCs w:val="20"/>
+        </w:rPr>
+        <w:t>ACF</w:t>
+      </w:r>
+      <w:r>
+        <w:rPr>
+          <w:rFonts w:asciiTheme="majorHAnsi" w:eastAsiaTheme="majorHAnsi" w:hAnsiTheme="majorHAnsi" w:cs="Times New Roman" w:hint="eastAsia"/>
+          <w:color w:val="404040"/>
+          <w:sz w:val="20"/>
+          <w:szCs w:val="20"/>
+        </w:rPr>
+        <w:t>를 그려본다.</w:t>
+      </w:r>
+    </w:p>
+    <w:p>
+      <w:pPr>
+        <w:pStyle w:val="a4"/>
+        <w:shd w:val="clear" w:color="auto" w:fill="FFFFFF"/>
+        <w:spacing w:before="0" w:beforeAutospacing="0" w:after="0" w:afterAutospacing="0"/>
+        <w:rPr>
+          <w:rFonts w:asciiTheme="majorHAnsi" w:eastAsiaTheme="majorHAnsi" w:hAnsiTheme="majorHAnsi" w:cs="Times New Roman"/>
+          <w:color w:val="404040"/>
+          <w:sz w:val="20"/>
+          <w:szCs w:val="20"/>
+        </w:rPr>
+      </w:pPr>
+      <w:r>
+        <w:rPr>
+          <w:noProof/>
+        </w:rPr>
+        <w:drawing>
+          <wp:inline distT="0" distB="0" distL="0" distR="0" wp14:anchorId="56421660" wp14:editId="406151DE">
+            <wp:extent cx="5343277" cy="3487397"/>
+            <wp:effectExtent l="0" t="0" r="0" b="0"/>
+            <wp:docPr id="33" name="그림 33"/>
+            <wp:cNvGraphicFramePr>
+              <a:graphicFrameLocks xmlns:a="http://schemas.openxmlformats.org/drawingml/2006/main" noChangeAspect="1"/>
+            </wp:cNvGraphicFramePr>
+            <a:graphic xmlns:a="http://schemas.openxmlformats.org/drawingml/2006/main">
+              <a:graphicData uri="http://schemas.openxmlformats.org/drawingml/2006/picture">
+                <pic:pic xmlns:pic="http://schemas.openxmlformats.org/drawingml/2006/picture">
+                  <pic:nvPicPr>
+                    <pic:cNvPr id="1" name=""/>
+                    <pic:cNvPicPr/>
+                  </pic:nvPicPr>
+                  <pic:blipFill>
+                    <a:blip r:embed="rId9"/>
+                    <a:stretch>
+                      <a:fillRect/>
+                    </a:stretch>
+                  </pic:blipFill>
+                  <pic:spPr>
+                    <a:xfrm>
+                      <a:off x="0" y="0"/>
+                      <a:ext cx="5371261" cy="3505661"/>
+                    </a:xfrm>
+                    <a:prstGeom prst="rect">
+                      <a:avLst/>
+                    </a:prstGeom>
+                  </pic:spPr>
+                </pic:pic>
+              </a:graphicData>
+            </a:graphic>
+          </wp:inline>
+        </w:drawing>
+      </w:r>
+    </w:p>
+    <w:p>
+      <w:pPr>
+        <w:pStyle w:val="a4"/>
+        <w:shd w:val="clear" w:color="auto" w:fill="FFFFFF"/>
+        <w:spacing w:before="0" w:beforeAutospacing="0" w:after="0" w:afterAutospacing="0"/>
+        <w:rPr>
+          <w:rFonts w:asciiTheme="majorHAnsi" w:eastAsiaTheme="majorHAnsi" w:hAnsiTheme="majorHAnsi" w:cs="Times New Roman"/>
+          <w:color w:val="404040"/>
+          <w:sz w:val="20"/>
+          <w:szCs w:val="20"/>
+        </w:rPr>
+      </w:pPr>
+      <w:r>
+        <w:rPr>
+          <w:rFonts w:asciiTheme="majorHAnsi" w:eastAsiaTheme="majorHAnsi" w:hAnsiTheme="majorHAnsi" w:cs="Times New Roman" w:hint="eastAsia"/>
+          <w:color w:val="404040"/>
+          <w:sz w:val="20"/>
+          <w:szCs w:val="20"/>
+        </w:rPr>
+        <w:t xml:space="preserve">ACF의 </w:t>
+      </w:r>
+      <w:r>
+        <w:rPr>
+          <w:rFonts w:asciiTheme="majorHAnsi" w:eastAsiaTheme="majorHAnsi" w:hAnsiTheme="majorHAnsi" w:cs="Times New Roman"/>
+          <w:color w:val="404040"/>
+          <w:sz w:val="20"/>
+          <w:szCs w:val="20"/>
+        </w:rPr>
+        <w:t>Lag</w:t>
+      </w:r>
+      <w:r>
+        <w:rPr>
+          <w:rFonts w:asciiTheme="majorHAnsi" w:eastAsiaTheme="majorHAnsi" w:hAnsiTheme="majorHAnsi" w:cs="Times New Roman" w:hint="eastAsia"/>
+          <w:color w:val="404040"/>
+          <w:sz w:val="20"/>
+          <w:szCs w:val="20"/>
+        </w:rPr>
+        <w:t xml:space="preserve">이 </w:t>
+      </w:r>
+      <w:r>
+        <w:rPr>
+          <w:rFonts w:asciiTheme="majorHAnsi" w:eastAsiaTheme="majorHAnsi" w:hAnsiTheme="majorHAnsi" w:cs="Times New Roman"/>
+          <w:color w:val="404040"/>
+          <w:sz w:val="20"/>
+          <w:szCs w:val="20"/>
+        </w:rPr>
+        <w:t>0</w:t>
+      </w:r>
+      <w:r>
+        <w:rPr>
+          <w:rFonts w:asciiTheme="majorHAnsi" w:eastAsiaTheme="majorHAnsi" w:hAnsiTheme="majorHAnsi" w:cs="Times New Roman" w:hint="eastAsia"/>
+          <w:color w:val="404040"/>
+          <w:sz w:val="20"/>
+          <w:szCs w:val="20"/>
+        </w:rPr>
+        <w:t xml:space="preserve">일 때에는 자기 자신과의 관계이기 때문에 </w:t>
+      </w:r>
+      <w:r>
+        <w:rPr>
+          <w:rFonts w:asciiTheme="majorHAnsi" w:eastAsiaTheme="majorHAnsi" w:hAnsiTheme="majorHAnsi" w:cs="Times New Roman"/>
+          <w:color w:val="404040"/>
+          <w:sz w:val="20"/>
+          <w:szCs w:val="20"/>
+        </w:rPr>
+        <w:t>0</w:t>
+      </w:r>
+      <w:r>
+        <w:rPr>
+          <w:rFonts w:asciiTheme="majorHAnsi" w:eastAsiaTheme="majorHAnsi" w:hAnsiTheme="majorHAnsi" w:cs="Times New Roman" w:hint="eastAsia"/>
+          <w:color w:val="404040"/>
+          <w:sz w:val="20"/>
+          <w:szCs w:val="20"/>
+        </w:rPr>
+        <w:t>은 빼고 봐야한다.</w:t>
+      </w:r>
+    </w:p>
+    <w:p>
+      <w:pPr>
+        <w:pStyle w:val="a4"/>
+        <w:shd w:val="clear" w:color="auto" w:fill="FFFFFF"/>
+        <w:spacing w:before="0" w:beforeAutospacing="0" w:after="0" w:afterAutospacing="0"/>
+        <w:rPr>
+          <w:rFonts w:asciiTheme="majorHAnsi" w:eastAsiaTheme="majorHAnsi" w:hAnsiTheme="majorHAnsi" w:cs="Times New Roman"/>
+          <w:color w:val="404040"/>
+          <w:sz w:val="20"/>
+          <w:szCs w:val="20"/>
+        </w:rPr>
+      </w:pPr>
+      <w:r>
+        <w:rPr>
+          <w:rFonts w:asciiTheme="majorHAnsi" w:eastAsiaTheme="majorHAnsi" w:hAnsiTheme="majorHAnsi" w:cs="Times New Roman" w:hint="eastAsia"/>
+          <w:color w:val="404040"/>
+          <w:sz w:val="20"/>
+          <w:szCs w:val="20"/>
+        </w:rPr>
+        <w:t>위 그래프는 천천히 떨어지는 모양이다.</w:t>
+      </w:r>
+      <w:r>
+        <w:rPr>
+          <w:rFonts w:asciiTheme="majorHAnsi" w:eastAsiaTheme="majorHAnsi" w:hAnsiTheme="majorHAnsi" w:cs="Times New Roman"/>
+          <w:color w:val="404040"/>
+          <w:sz w:val="20"/>
+          <w:szCs w:val="20"/>
+        </w:rPr>
+        <w:t xml:space="preserve"> Stationary</w:t>
+      </w:r>
+      <w:r>
+        <w:rPr>
+          <w:rFonts w:asciiTheme="majorHAnsi" w:eastAsiaTheme="majorHAnsi" w:hAnsiTheme="majorHAnsi" w:cs="Times New Roman" w:hint="eastAsia"/>
+          <w:color w:val="404040"/>
+          <w:sz w:val="20"/>
+          <w:szCs w:val="20"/>
+        </w:rPr>
+        <w:t>로 바꿔주기 위해 차분을 한다.</w:t>
+      </w:r>
+      <w:r>
+        <w:rPr>
+          <w:rFonts w:asciiTheme="majorHAnsi" w:eastAsiaTheme="majorHAnsi" w:hAnsiTheme="majorHAnsi" w:cs="Times New Roman"/>
+          <w:color w:val="404040"/>
+          <w:sz w:val="20"/>
+          <w:szCs w:val="20"/>
+        </w:rPr>
+        <w:t xml:space="preserve"> </w:t>
+      </w:r>
+    </w:p>
+    <w:p>
+      <w:pPr>
+        <w:pStyle w:val="a4"/>
+        <w:shd w:val="clear" w:color="auto" w:fill="FFFFFF"/>
+        <w:spacing w:before="0" w:beforeAutospacing="0" w:after="0" w:afterAutospacing="0"/>
+        <w:rPr>
+          <w:rFonts w:asciiTheme="majorHAnsi" w:eastAsiaTheme="majorHAnsi" w:hAnsiTheme="majorHAnsi" w:cs="Times New Roman"/>
+          <w:color w:val="404040"/>
+          <w:sz w:val="20"/>
+          <w:szCs w:val="20"/>
+        </w:rPr>
+      </w:pPr>
+      <w:r>
+        <w:rPr>
+          <w:noProof/>
+        </w:rPr>
+        <w:lastRenderedPageBreak/>
+        <w:drawing>
+          <wp:inline distT="0" distB="0" distL="0" distR="0" wp14:anchorId="708E8830" wp14:editId="270B91C6">
+            <wp:extent cx="3995696" cy="3299792"/>
+            <wp:effectExtent l="0" t="0" r="5080" b="0"/>
+            <wp:docPr id="34" name="그림 34"/>
+            <wp:cNvGraphicFramePr>
+              <a:graphicFrameLocks xmlns:a="http://schemas.openxmlformats.org/drawingml/2006/main" noChangeAspect="1"/>
+            </wp:cNvGraphicFramePr>
+            <a:graphic xmlns:a="http://schemas.openxmlformats.org/drawingml/2006/main">
+              <a:graphicData uri="http://schemas.openxmlformats.org/drawingml/2006/picture">
+                <pic:pic xmlns:pic="http://schemas.openxmlformats.org/drawingml/2006/picture">
+                  <pic:nvPicPr>
+                    <pic:cNvPr id="1" name=""/>
+                    <pic:cNvPicPr/>
+                  </pic:nvPicPr>
+                  <pic:blipFill>
+                    <a:blip r:embed="rId10"/>
+                    <a:stretch>
+                      <a:fillRect/>
+                    </a:stretch>
+                  </pic:blipFill>
+                  <pic:spPr>
+                    <a:xfrm>
+                      <a:off x="0" y="0"/>
+                      <a:ext cx="4006567" cy="3308770"/>
+                    </a:xfrm>
+                    <a:prstGeom prst="rect">
+                      <a:avLst/>
+                    </a:prstGeom>
+                  </pic:spPr>
+                </pic:pic>
+              </a:graphicData>
+            </a:graphic>
+          </wp:inline>
+        </w:drawing>
+      </w:r>
+    </w:p>
+    <w:p>
+      <w:pPr>
+        <w:pStyle w:val="a4"/>
+        <w:shd w:val="clear" w:color="auto" w:fill="FFFFFF"/>
+        <w:spacing w:before="0" w:beforeAutospacing="0" w:after="0" w:afterAutospacing="0"/>
+        <w:rPr>
+          <w:rFonts w:asciiTheme="majorHAnsi" w:eastAsiaTheme="majorHAnsi" w:hAnsiTheme="majorHAnsi" w:cs="Times New Roman"/>
+          <w:color w:val="404040"/>
+          <w:sz w:val="20"/>
+          <w:szCs w:val="20"/>
+        </w:rPr>
+      </w:pPr>
+      <w:r>
+        <w:rPr>
+          <w:rFonts w:asciiTheme="majorHAnsi" w:eastAsiaTheme="majorHAnsi" w:hAnsiTheme="majorHAnsi" w:cs="Times New Roman" w:hint="eastAsia"/>
+          <w:color w:val="404040"/>
+          <w:sz w:val="20"/>
+          <w:szCs w:val="20"/>
+        </w:rPr>
+        <w:t>1차 차분을 해 보니 그래프가 이렇게 나온다.</w:t>
+      </w:r>
+      <w:r>
+        <w:rPr>
+          <w:rFonts w:asciiTheme="majorHAnsi" w:eastAsiaTheme="majorHAnsi" w:hAnsiTheme="majorHAnsi" w:cs="Times New Roman"/>
+          <w:color w:val="404040"/>
+          <w:sz w:val="20"/>
+          <w:szCs w:val="20"/>
+        </w:rPr>
+        <w:t xml:space="preserve"> Stationary</w:t>
+      </w:r>
+      <w:r>
+        <w:rPr>
+          <w:rFonts w:asciiTheme="majorHAnsi" w:eastAsiaTheme="majorHAnsi" w:hAnsiTheme="majorHAnsi" w:cs="Times New Roman" w:hint="eastAsia"/>
+          <w:color w:val="404040"/>
+          <w:sz w:val="20"/>
+          <w:szCs w:val="20"/>
+        </w:rPr>
+        <w:t xml:space="preserve">해 보이지만 확인을 위해 </w:t>
+      </w:r>
+      <w:r>
+        <w:rPr>
+          <w:rFonts w:asciiTheme="majorHAnsi" w:eastAsiaTheme="majorHAnsi" w:hAnsiTheme="majorHAnsi" w:cs="Times New Roman"/>
+          <w:color w:val="404040"/>
+          <w:sz w:val="20"/>
+          <w:szCs w:val="20"/>
+        </w:rPr>
+        <w:t>ACF</w:t>
+      </w:r>
+      <w:r>
+        <w:rPr>
+          <w:rFonts w:asciiTheme="majorHAnsi" w:eastAsiaTheme="majorHAnsi" w:hAnsiTheme="majorHAnsi" w:cs="Times New Roman" w:hint="eastAsia"/>
+          <w:color w:val="404040"/>
+          <w:sz w:val="20"/>
+          <w:szCs w:val="20"/>
+        </w:rPr>
+        <w:t>를 그려본다.</w:t>
+      </w:r>
+    </w:p>
+    <w:p>
+      <w:pPr>
+        <w:pStyle w:val="a4"/>
+        <w:shd w:val="clear" w:color="auto" w:fill="FFFFFF"/>
+        <w:spacing w:before="0" w:beforeAutospacing="0" w:after="0" w:afterAutospacing="0"/>
+        <w:rPr>
+          <w:rFonts w:asciiTheme="majorHAnsi" w:eastAsiaTheme="majorHAnsi" w:hAnsiTheme="majorHAnsi" w:cs="Times New Roman"/>
+          <w:color w:val="404040"/>
+          <w:sz w:val="20"/>
+          <w:szCs w:val="20"/>
+        </w:rPr>
+      </w:pPr>
+      <w:r>
+        <w:rPr>
+          <w:noProof/>
+        </w:rPr>
+        <w:drawing>
+          <wp:inline distT="0" distB="0" distL="0" distR="0" wp14:anchorId="01E427FC" wp14:editId="28DE93DD">
+            <wp:extent cx="4034942" cy="2759103"/>
+            <wp:effectExtent l="0" t="0" r="3810" b="3175"/>
+            <wp:docPr id="35" name="그림 35"/>
+            <wp:cNvGraphicFramePr>
+              <a:graphicFrameLocks xmlns:a="http://schemas.openxmlformats.org/drawingml/2006/main" noChangeAspect="1"/>
+            </wp:cNvGraphicFramePr>
+            <a:graphic xmlns:a="http://schemas.openxmlformats.org/drawingml/2006/main">
+              <a:graphicData uri="http://schemas.openxmlformats.org/drawingml/2006/picture">
+                <pic:pic xmlns:pic="http://schemas.openxmlformats.org/drawingml/2006/picture">
+                  <pic:nvPicPr>
+                    <pic:cNvPr id="1" name=""/>
+                    <pic:cNvPicPr/>
+                  </pic:nvPicPr>
+                  <pic:blipFill>
+                    <a:blip r:embed="rId11"/>
+                    <a:stretch>
+                      <a:fillRect/>
+                    </a:stretch>
+                  </pic:blipFill>
+                  <pic:spPr>
+                    <a:xfrm>
+                      <a:off x="0" y="0"/>
+                      <a:ext cx="4067952" cy="2781676"/>
+                    </a:xfrm>
+                    <a:prstGeom prst="rect">
+                      <a:avLst/>
+                    </a:prstGeom>
+                  </pic:spPr>
+                </pic:pic>
+              </a:graphicData>
+            </a:graphic>
+          </wp:inline>
+        </w:drawing>
+      </w:r>
+    </w:p>
+    <w:p>
+      <w:pPr>
+        <w:pStyle w:val="a4"/>
+        <w:shd w:val="clear" w:color="auto" w:fill="FFFFFF"/>
+        <w:spacing w:before="0" w:beforeAutospacing="0" w:after="0" w:afterAutospacing="0"/>
+        <w:rPr>
+          <w:rFonts w:asciiTheme="majorHAnsi" w:eastAsiaTheme="majorHAnsi" w:hAnsiTheme="majorHAnsi" w:cs="Times New Roman"/>
+          <w:color w:val="404040"/>
+          <w:sz w:val="20"/>
+          <w:szCs w:val="20"/>
+        </w:rPr>
+      </w:pPr>
+      <w:r>
+        <w:rPr>
+          <w:rFonts w:asciiTheme="majorHAnsi" w:eastAsiaTheme="majorHAnsi" w:hAnsiTheme="majorHAnsi" w:cs="Times New Roman" w:hint="eastAsia"/>
+          <w:color w:val="404040"/>
+          <w:sz w:val="20"/>
+          <w:szCs w:val="20"/>
+        </w:rPr>
+        <w:t>Stationary 해진 것 같이 보인다.</w:t>
+      </w:r>
+    </w:p>
+    <w:p>
+      <w:pPr>
+        <w:pStyle w:val="a4"/>
+        <w:shd w:val="clear" w:color="auto" w:fill="FFFFFF"/>
+        <w:spacing w:before="0" w:beforeAutospacing="0" w:after="0" w:afterAutospacing="0"/>
+        <w:rPr>
+          <w:rFonts w:asciiTheme="majorHAnsi" w:eastAsiaTheme="majorHAnsi" w:hAnsiTheme="majorHAnsi" w:cs="Times New Roman"/>
+          <w:color w:val="404040"/>
+          <w:sz w:val="20"/>
+          <w:szCs w:val="20"/>
+        </w:rPr>
+      </w:pPr>
+    </w:p>
+    <w:p>
+      <w:pPr>
+        <w:pStyle w:val="a4"/>
+        <w:shd w:val="clear" w:color="auto" w:fill="FFFFFF"/>
+        <w:spacing w:before="0" w:beforeAutospacing="0" w:after="0" w:afterAutospacing="0"/>
+        <w:rPr>
+          <w:rFonts w:asciiTheme="majorHAnsi" w:eastAsiaTheme="majorHAnsi" w:hAnsiTheme="majorHAnsi" w:cs="Times New Roman"/>
+          <w:color w:val="404040"/>
+          <w:sz w:val="20"/>
+          <w:szCs w:val="20"/>
+        </w:rPr>
+      </w:pPr>
+      <w:r>
+        <w:rPr>
+          <w:rFonts w:asciiTheme="majorHAnsi" w:eastAsiaTheme="majorHAnsi" w:hAnsiTheme="majorHAnsi" w:cs="Times New Roman" w:hint="eastAsia"/>
+          <w:color w:val="404040"/>
+          <w:sz w:val="20"/>
+          <w:szCs w:val="20"/>
+        </w:rPr>
+        <w:t>다음 단계로 시범적인 모델을 만들어본다.</w:t>
+      </w:r>
+    </w:p>
+    <w:p>
+      <w:pPr>
+        <w:pStyle w:val="a4"/>
+        <w:shd w:val="clear" w:color="auto" w:fill="FFFFFF"/>
+        <w:spacing w:before="0" w:beforeAutospacing="0" w:after="0" w:afterAutospacing="0"/>
+        <w:rPr>
+          <w:rFonts w:asciiTheme="majorHAnsi" w:eastAsiaTheme="majorHAnsi" w:hAnsiTheme="majorHAnsi" w:cs="Times New Roman"/>
+          <w:color w:val="404040"/>
+          <w:sz w:val="20"/>
+          <w:szCs w:val="20"/>
+        </w:rPr>
+      </w:pPr>
+      <w:r>
+        <w:rPr>
+          <w:rFonts w:asciiTheme="majorHAnsi" w:eastAsiaTheme="majorHAnsi" w:hAnsiTheme="majorHAnsi" w:cs="Times New Roman"/>
+          <w:color w:val="404040"/>
+          <w:sz w:val="20"/>
+          <w:szCs w:val="20"/>
+        </w:rPr>
+        <w:t xml:space="preserve">AR, MA, ARMA </w:t>
+      </w:r>
+      <w:r>
+        <w:rPr>
+          <w:rFonts w:asciiTheme="majorHAnsi" w:eastAsiaTheme="majorHAnsi" w:hAnsiTheme="majorHAnsi" w:cs="Times New Roman" w:hint="eastAsia"/>
+          <w:color w:val="404040"/>
+          <w:sz w:val="20"/>
+          <w:szCs w:val="20"/>
+        </w:rPr>
+        <w:t>중 무엇으로 할 것인지,</w:t>
+      </w:r>
+      <w:r>
+        <w:rPr>
+          <w:rFonts w:asciiTheme="majorHAnsi" w:eastAsiaTheme="majorHAnsi" w:hAnsiTheme="majorHAnsi" w:cs="Times New Roman"/>
+          <w:color w:val="404040"/>
+          <w:sz w:val="20"/>
+          <w:szCs w:val="20"/>
+        </w:rPr>
+        <w:t xml:space="preserve"> </w:t>
+      </w:r>
+      <w:r>
+        <w:rPr>
+          <w:rFonts w:asciiTheme="majorHAnsi" w:eastAsiaTheme="majorHAnsi" w:hAnsiTheme="majorHAnsi" w:cs="Times New Roman" w:hint="eastAsia"/>
+          <w:color w:val="404040"/>
+          <w:sz w:val="20"/>
+          <w:szCs w:val="20"/>
+        </w:rPr>
+        <w:t xml:space="preserve">그리고 </w:t>
+      </w:r>
+      <w:r>
+        <w:rPr>
+          <w:rFonts w:asciiTheme="majorHAnsi" w:eastAsiaTheme="majorHAnsi" w:hAnsiTheme="majorHAnsi" w:cs="Times New Roman"/>
+          <w:color w:val="404040"/>
+          <w:sz w:val="20"/>
+          <w:szCs w:val="20"/>
+        </w:rPr>
+        <w:t>p, q</w:t>
+      </w:r>
+      <w:r>
+        <w:rPr>
+          <w:rFonts w:asciiTheme="majorHAnsi" w:eastAsiaTheme="majorHAnsi" w:hAnsiTheme="majorHAnsi" w:cs="Times New Roman" w:hint="eastAsia"/>
+          <w:color w:val="404040"/>
+          <w:sz w:val="20"/>
+          <w:szCs w:val="20"/>
+        </w:rPr>
+        <w:t>는 얼마로 할 것인지 정한다.</w:t>
+      </w:r>
+    </w:p>
+    <w:p>
+      <w:pPr>
+        <w:pStyle w:val="a4"/>
+        <w:shd w:val="clear" w:color="auto" w:fill="FFFFFF"/>
+        <w:spacing w:before="0" w:beforeAutospacing="0" w:after="0" w:afterAutospacing="0"/>
+        <w:rPr>
+          <w:rFonts w:asciiTheme="majorHAnsi" w:eastAsiaTheme="majorHAnsi" w:hAnsiTheme="majorHAnsi" w:cs="Times New Roman"/>
+          <w:color w:val="404040"/>
+          <w:sz w:val="20"/>
+          <w:szCs w:val="20"/>
+        </w:rPr>
+      </w:pPr>
+      <w:r>
+        <w:rPr>
+          <w:rFonts w:asciiTheme="majorHAnsi" w:eastAsiaTheme="majorHAnsi" w:hAnsiTheme="majorHAnsi" w:cs="Times New Roman"/>
+          <w:color w:val="404040"/>
+          <w:sz w:val="20"/>
+          <w:szCs w:val="20"/>
+        </w:rPr>
+        <w:t>ACF, PACF</w:t>
+      </w:r>
+      <w:r>
+        <w:rPr>
+          <w:rFonts w:asciiTheme="majorHAnsi" w:eastAsiaTheme="majorHAnsi" w:hAnsiTheme="majorHAnsi" w:cs="Times New Roman" w:hint="eastAsia"/>
+          <w:color w:val="404040"/>
+          <w:sz w:val="20"/>
+          <w:szCs w:val="20"/>
+        </w:rPr>
+        <w:t>의 패턴을 보고 결정한다.</w:t>
+      </w:r>
+    </w:p>
+    <w:p>
+      <w:pPr>
+        <w:pStyle w:val="a4"/>
+        <w:shd w:val="clear" w:color="auto" w:fill="FFFFFF"/>
+        <w:spacing w:before="0" w:beforeAutospacing="0" w:after="0" w:afterAutospacing="0"/>
+        <w:rPr>
+          <w:rFonts w:asciiTheme="majorHAnsi" w:eastAsiaTheme="majorHAnsi" w:hAnsiTheme="majorHAnsi" w:cs="Times New Roman"/>
+          <w:color w:val="404040"/>
+          <w:sz w:val="20"/>
+          <w:szCs w:val="20"/>
+        </w:rPr>
+      </w:pPr>
+      <w:r>
+        <w:rPr>
+          <w:noProof/>
+        </w:rPr>
+        <w:lastRenderedPageBreak/>
+        <w:drawing>
+          <wp:inline distT="0" distB="0" distL="0" distR="0" wp14:anchorId="7DDB4A4B" wp14:editId="60BE1B40">
+            <wp:extent cx="4182386" cy="2905335"/>
+            <wp:effectExtent l="0" t="0" r="8890" b="9525"/>
+            <wp:docPr id="36" name="그림 36"/>
+            <wp:cNvGraphicFramePr>
+              <a:graphicFrameLocks xmlns:a="http://schemas.openxmlformats.org/drawingml/2006/main" noChangeAspect="1"/>
+            </wp:cNvGraphicFramePr>
+            <a:graphic xmlns:a="http://schemas.openxmlformats.org/drawingml/2006/main">
+              <a:graphicData uri="http://schemas.openxmlformats.org/drawingml/2006/picture">
+                <pic:pic xmlns:pic="http://schemas.openxmlformats.org/drawingml/2006/picture">
+                  <pic:nvPicPr>
+                    <pic:cNvPr id="1" name=""/>
+                    <pic:cNvPicPr/>
+                  </pic:nvPicPr>
+                  <pic:blipFill>
+                    <a:blip r:embed="rId12"/>
+                    <a:stretch>
+                      <a:fillRect/>
+                    </a:stretch>
+                  </pic:blipFill>
+                  <pic:spPr>
+                    <a:xfrm>
+                      <a:off x="0" y="0"/>
+                      <a:ext cx="4199501" cy="2917224"/>
+                    </a:xfrm>
+                    <a:prstGeom prst="rect">
+                      <a:avLst/>
+                    </a:prstGeom>
+                  </pic:spPr>
+                </pic:pic>
+              </a:graphicData>
+            </a:graphic>
+          </wp:inline>
+        </w:drawing>
+      </w:r>
+    </w:p>
+    <w:p>
+      <w:pPr>
+        <w:pStyle w:val="a4"/>
+        <w:shd w:val="clear" w:color="auto" w:fill="FFFFFF"/>
+        <w:spacing w:before="0" w:beforeAutospacing="0" w:after="0" w:afterAutospacing="0"/>
+        <w:rPr>
+          <w:rFonts w:asciiTheme="majorHAnsi" w:eastAsiaTheme="majorHAnsi" w:hAnsiTheme="majorHAnsi" w:cs="Times New Roman"/>
+          <w:color w:val="404040"/>
+          <w:sz w:val="20"/>
+          <w:szCs w:val="20"/>
+        </w:rPr>
+      </w:pPr>
+    </w:p>
+    <w:p>
+      <w:pPr>
+        <w:pStyle w:val="a4"/>
+        <w:shd w:val="clear" w:color="auto" w:fill="FFFFFF"/>
+        <w:spacing w:before="0" w:beforeAutospacing="0" w:after="0" w:afterAutospacing="0"/>
+        <w:rPr>
+          <w:rFonts w:asciiTheme="majorHAnsi" w:eastAsiaTheme="majorHAnsi" w:hAnsiTheme="majorHAnsi" w:cs="Times New Roman"/>
+          <w:color w:val="404040"/>
+          <w:sz w:val="20"/>
+          <w:szCs w:val="20"/>
+        </w:rPr>
+      </w:pPr>
+      <w:r>
+        <w:rPr>
+          <w:rFonts w:asciiTheme="majorHAnsi" w:eastAsiaTheme="majorHAnsi" w:hAnsiTheme="majorHAnsi" w:cs="Times New Roman" w:hint="eastAsia"/>
+          <w:color w:val="404040"/>
+          <w:sz w:val="20"/>
+          <w:szCs w:val="20"/>
+        </w:rPr>
+        <w:t>ACF, PACF 그래프를 보고 절단면을 찾는 것이 상당히 주관적이다.</w:t>
+      </w:r>
+      <w:r>
+        <w:rPr>
+          <w:rFonts w:asciiTheme="majorHAnsi" w:eastAsiaTheme="majorHAnsi" w:hAnsiTheme="majorHAnsi" w:cs="Times New Roman"/>
+          <w:color w:val="404040"/>
+          <w:sz w:val="20"/>
+          <w:szCs w:val="20"/>
+        </w:rPr>
+        <w:t xml:space="preserve"> (</w:t>
+      </w:r>
+      <w:r>
+        <w:rPr>
+          <w:rFonts w:asciiTheme="majorHAnsi" w:eastAsiaTheme="majorHAnsi" w:hAnsiTheme="majorHAnsi" w:cs="Times New Roman" w:hint="eastAsia"/>
+          <w:color w:val="404040"/>
+          <w:sz w:val="20"/>
+          <w:szCs w:val="20"/>
+        </w:rPr>
+        <w:t xml:space="preserve">처음에 적당히 정해보고, 나중에 함수 사용해서 </w:t>
+      </w:r>
+      <w:r>
+        <w:rPr>
+          <w:rFonts w:asciiTheme="majorHAnsi" w:eastAsiaTheme="majorHAnsi" w:hAnsiTheme="majorHAnsi" w:cs="Times New Roman"/>
+          <w:color w:val="404040"/>
+          <w:sz w:val="20"/>
+          <w:szCs w:val="20"/>
+        </w:rPr>
+        <w:t>p, q</w:t>
+      </w:r>
+      <w:r>
+        <w:rPr>
+          <w:rFonts w:asciiTheme="majorHAnsi" w:eastAsiaTheme="majorHAnsi" w:hAnsiTheme="majorHAnsi" w:cs="Times New Roman" w:hint="eastAsia"/>
+          <w:color w:val="404040"/>
+          <w:sz w:val="20"/>
+          <w:szCs w:val="20"/>
+        </w:rPr>
+        <w:t>를 바꿔가며 다 돌려본다.</w:t>
+      </w:r>
+      <w:r>
+        <w:rPr>
+          <w:rFonts w:asciiTheme="majorHAnsi" w:eastAsiaTheme="majorHAnsi" w:hAnsiTheme="majorHAnsi" w:cs="Times New Roman"/>
+          <w:color w:val="404040"/>
+          <w:sz w:val="20"/>
+          <w:szCs w:val="20"/>
+        </w:rPr>
+        <w:t>)</w:t>
+      </w:r>
+    </w:p>
+    <w:p>
+      <w:pPr>
+        <w:pStyle w:val="a4"/>
+        <w:shd w:val="clear" w:color="auto" w:fill="FFFFFF"/>
+        <w:spacing w:before="0" w:beforeAutospacing="0" w:after="0" w:afterAutospacing="0"/>
+        <w:rPr>
+          <w:rFonts w:asciiTheme="majorHAnsi" w:eastAsiaTheme="majorHAnsi" w:hAnsiTheme="majorHAnsi" w:cs="Times New Roman"/>
+          <w:color w:val="404040"/>
+          <w:sz w:val="20"/>
+          <w:szCs w:val="20"/>
+        </w:rPr>
+      </w:pPr>
+      <w:r>
+        <w:rPr>
+          <w:rFonts w:asciiTheme="majorHAnsi" w:eastAsiaTheme="majorHAnsi" w:hAnsiTheme="majorHAnsi" w:cs="Times New Roman" w:hint="eastAsia"/>
+          <w:color w:val="404040"/>
+          <w:sz w:val="20"/>
+          <w:szCs w:val="20"/>
+        </w:rPr>
+        <w:t xml:space="preserve">아래의 </w:t>
+      </w:r>
+      <w:r>
+        <w:rPr>
+          <w:rFonts w:asciiTheme="majorHAnsi" w:eastAsiaTheme="majorHAnsi" w:hAnsiTheme="majorHAnsi" w:cs="Times New Roman"/>
+          <w:color w:val="404040"/>
+          <w:sz w:val="20"/>
+          <w:szCs w:val="20"/>
+        </w:rPr>
+        <w:t>(b)~(d)</w:t>
+      </w:r>
+      <w:r>
+        <w:rPr>
+          <w:rFonts w:asciiTheme="majorHAnsi" w:eastAsiaTheme="majorHAnsi" w:hAnsiTheme="majorHAnsi" w:cs="Times New Roman" w:hint="eastAsia"/>
+          <w:color w:val="404040"/>
+          <w:sz w:val="20"/>
+          <w:szCs w:val="20"/>
+        </w:rPr>
+        <w:t>의 그래프는 방식은 다르나 서서히 감소(</w:t>
+      </w:r>
+      <w:r>
+        <w:rPr>
+          <w:rFonts w:asciiTheme="majorHAnsi" w:eastAsiaTheme="majorHAnsi" w:hAnsiTheme="majorHAnsi" w:cs="Times New Roman"/>
+          <w:color w:val="404040"/>
+          <w:sz w:val="20"/>
+          <w:szCs w:val="20"/>
+        </w:rPr>
+        <w:t>dying down)</w:t>
+      </w:r>
+      <w:r>
+        <w:rPr>
+          <w:rFonts w:asciiTheme="majorHAnsi" w:eastAsiaTheme="majorHAnsi" w:hAnsiTheme="majorHAnsi" w:cs="Times New Roman" w:hint="eastAsia"/>
+          <w:color w:val="404040"/>
+          <w:sz w:val="20"/>
+          <w:szCs w:val="20"/>
+        </w:rPr>
+        <w:t>하는 것으로 해석되고,</w:t>
+      </w:r>
+      <w:r>
+        <w:rPr>
+          <w:rFonts w:asciiTheme="majorHAnsi" w:eastAsiaTheme="majorHAnsi" w:hAnsiTheme="majorHAnsi" w:cs="Times New Roman"/>
+          <w:color w:val="404040"/>
+          <w:sz w:val="20"/>
+          <w:szCs w:val="20"/>
+        </w:rPr>
+        <w:t xml:space="preserve"> (a)</w:t>
+      </w:r>
+      <w:r>
+        <w:rPr>
+          <w:rFonts w:asciiTheme="majorHAnsi" w:eastAsiaTheme="majorHAnsi" w:hAnsiTheme="majorHAnsi" w:cs="Times New Roman" w:hint="eastAsia"/>
+          <w:color w:val="404040"/>
+          <w:sz w:val="20"/>
+          <w:szCs w:val="20"/>
+        </w:rPr>
+        <w:t xml:space="preserve">는 </w:t>
+      </w:r>
+      <w:r>
+        <w:rPr>
+          <w:rFonts w:asciiTheme="majorHAnsi" w:eastAsiaTheme="majorHAnsi" w:hAnsiTheme="majorHAnsi" w:cs="Times New Roman"/>
+          <w:color w:val="404040"/>
+          <w:sz w:val="20"/>
+          <w:szCs w:val="20"/>
+        </w:rPr>
+        <w:t>Lag 2</w:t>
+      </w:r>
+      <w:r>
+        <w:rPr>
+          <w:rFonts w:asciiTheme="majorHAnsi" w:eastAsiaTheme="majorHAnsi" w:hAnsiTheme="majorHAnsi" w:cs="Times New Roman" w:hint="eastAsia"/>
+          <w:color w:val="404040"/>
+          <w:sz w:val="20"/>
+          <w:szCs w:val="20"/>
+        </w:rPr>
+        <w:t xml:space="preserve"> 이후 확 감소하는 절단면을 보인다.</w:t>
+      </w:r>
+    </w:p>
+    <w:p>
+      <w:pPr>
+        <w:pStyle w:val="a4"/>
+        <w:shd w:val="clear" w:color="auto" w:fill="FFFFFF"/>
+        <w:spacing w:before="0" w:beforeAutospacing="0" w:after="0" w:afterAutospacing="0"/>
+        <w:rPr>
+          <w:rFonts w:asciiTheme="majorHAnsi" w:eastAsiaTheme="majorHAnsi" w:hAnsiTheme="majorHAnsi" w:cs="Times New Roman"/>
+          <w:color w:val="404040"/>
+          <w:sz w:val="20"/>
+          <w:szCs w:val="20"/>
+        </w:rPr>
+      </w:pPr>
+      <w:r>
+        <w:rPr>
+          <w:noProof/>
+        </w:rPr>
+        <w:drawing>
+          <wp:inline distT="0" distB="0" distL="0" distR="0" wp14:anchorId="782857C3" wp14:editId="3EBBDB29">
+            <wp:extent cx="5731510" cy="4331335"/>
+            <wp:effectExtent l="0" t="0" r="2540" b="0"/>
+            <wp:docPr id="37" name="그림 37"/>
+            <wp:cNvGraphicFramePr>
+              <a:graphicFrameLocks xmlns:a="http://schemas.openxmlformats.org/drawingml/2006/main" noChangeAspect="1"/>
+            </wp:cNvGraphicFramePr>
+            <a:graphic xmlns:a="http://schemas.openxmlformats.org/drawingml/2006/main">
+              <a:graphicData uri="http://schemas.openxmlformats.org/drawingml/2006/picture">
+                <pic:pic xmlns:pic="http://schemas.openxmlformats.org/drawingml/2006/picture">
+                  <pic:nvPicPr>
+                    <pic:cNvPr id="1" name=""/>
+                    <pic:cNvPicPr/>
+                  </pic:nvPicPr>
+                  <pic:blipFill>
+                    <a:blip r:embed="rId13"/>
+                    <a:stretch>
+                      <a:fillRect/>
+                    </a:stretch>
+                  </pic:blipFill>
+                  <pic:spPr>
+                    <a:xfrm>
+                      <a:off x="0" y="0"/>
+                      <a:ext cx="5731510" cy="4331335"/>
+                    </a:xfrm>
+                    <a:prstGeom prst="rect">
+                      <a:avLst/>
+                    </a:prstGeom>
+                  </pic:spPr>
+                </pic:pic>
+              </a:graphicData>
+            </a:graphic>
+          </wp:inline>
+        </w:drawing>
+      </w:r>
+    </w:p>
+    <w:p>
+      <w:pPr>
+        <w:pStyle w:val="a4"/>
+        <w:shd w:val="clear" w:color="auto" w:fill="FFFFFF"/>
+        <w:spacing w:before="0" w:beforeAutospacing="0" w:after="0" w:afterAutospacing="0"/>
+        <w:rPr>
+          <w:rFonts w:asciiTheme="majorHAnsi" w:eastAsiaTheme="majorHAnsi" w:hAnsiTheme="majorHAnsi" w:cs="Times New Roman"/>
+          <w:color w:val="404040"/>
+          <w:sz w:val="20"/>
+          <w:szCs w:val="20"/>
+        </w:rPr>
+      </w:pPr>
+    </w:p>
+    <w:p>
+      <w:pPr>
+        <w:pStyle w:val="a4"/>
+        <w:shd w:val="clear" w:color="auto" w:fill="FFFFFF"/>
+        <w:spacing w:before="0" w:beforeAutospacing="0" w:after="0" w:afterAutospacing="0"/>
+        <w:rPr>
+          <w:rFonts w:asciiTheme="majorHAnsi" w:eastAsiaTheme="majorHAnsi" w:hAnsiTheme="majorHAnsi" w:cs="Times New Roman"/>
+          <w:color w:val="404040"/>
+          <w:sz w:val="20"/>
+          <w:szCs w:val="20"/>
+        </w:rPr>
+      </w:pPr>
+      <w:r>
+        <w:rPr>
+          <w:noProof/>
+        </w:rPr>
+        <w:lastRenderedPageBreak/>
+        <w:drawing>
+          <wp:inline distT="0" distB="0" distL="0" distR="0" wp14:anchorId="47D38F88" wp14:editId="1A3633DE">
+            <wp:extent cx="5731510" cy="3827145"/>
+            <wp:effectExtent l="0" t="0" r="2540" b="1905"/>
+            <wp:docPr id="38" name="그림 38"/>
+            <wp:cNvGraphicFramePr>
+              <a:graphicFrameLocks xmlns:a="http://schemas.openxmlformats.org/drawingml/2006/main" noChangeAspect="1"/>
+            </wp:cNvGraphicFramePr>
+            <a:graphic xmlns:a="http://schemas.openxmlformats.org/drawingml/2006/main">
+              <a:graphicData uri="http://schemas.openxmlformats.org/drawingml/2006/picture">
+                <pic:pic xmlns:pic="http://schemas.openxmlformats.org/drawingml/2006/picture">
+                  <pic:nvPicPr>
+                    <pic:cNvPr id="1" name=""/>
+                    <pic:cNvPicPr/>
+                  </pic:nvPicPr>
+                  <pic:blipFill>
+                    <a:blip r:embed="rId14"/>
+                    <a:stretch>
+                      <a:fillRect/>
+                    </a:stretch>
+                  </pic:blipFill>
+                  <pic:spPr>
+                    <a:xfrm>
+                      <a:off x="0" y="0"/>
+                      <a:ext cx="5731510" cy="3827145"/>
+                    </a:xfrm>
+                    <a:prstGeom prst="rect">
+                      <a:avLst/>
+                    </a:prstGeom>
+                  </pic:spPr>
+                </pic:pic>
+              </a:graphicData>
+            </a:graphic>
+          </wp:inline>
+        </w:drawing>
+      </w:r>
+    </w:p>
+    <w:p>
+      <w:pPr>
+        <w:pStyle w:val="a4"/>
+        <w:shd w:val="clear" w:color="auto" w:fill="FFFFFF"/>
+        <w:spacing w:before="0" w:beforeAutospacing="0" w:after="0" w:afterAutospacing="0"/>
+        <w:rPr>
+          <w:rFonts w:asciiTheme="majorHAnsi" w:eastAsiaTheme="majorHAnsi" w:hAnsiTheme="majorHAnsi" w:cs="Times New Roman"/>
+          <w:color w:val="404040"/>
+          <w:sz w:val="20"/>
+          <w:szCs w:val="20"/>
+        </w:rPr>
+      </w:pPr>
+      <w:r>
+        <w:rPr>
+          <w:rFonts w:asciiTheme="majorHAnsi" w:eastAsiaTheme="majorHAnsi" w:hAnsiTheme="majorHAnsi" w:cs="Times New Roman" w:hint="eastAsia"/>
+          <w:color w:val="404040"/>
+          <w:sz w:val="20"/>
+          <w:szCs w:val="20"/>
+        </w:rPr>
+        <w:t xml:space="preserve">1차 차분한 데이터로 </w:t>
+      </w:r>
+      <w:r>
+        <w:rPr>
+          <w:rFonts w:asciiTheme="majorHAnsi" w:eastAsiaTheme="majorHAnsi" w:hAnsiTheme="majorHAnsi" w:cs="Times New Roman"/>
+          <w:color w:val="404040"/>
+          <w:sz w:val="20"/>
+          <w:szCs w:val="20"/>
+        </w:rPr>
+        <w:t xml:space="preserve">ACF, PACF </w:t>
+      </w:r>
+      <w:r>
+        <w:rPr>
+          <w:rFonts w:asciiTheme="majorHAnsi" w:eastAsiaTheme="majorHAnsi" w:hAnsiTheme="majorHAnsi" w:cs="Times New Roman" w:hint="eastAsia"/>
+          <w:color w:val="404040"/>
+          <w:sz w:val="20"/>
+          <w:szCs w:val="20"/>
+        </w:rPr>
+        <w:t xml:space="preserve">그래프를 그려보니 </w:t>
+      </w:r>
+      <w:r>
+        <w:rPr>
+          <w:rFonts w:asciiTheme="majorHAnsi" w:eastAsiaTheme="majorHAnsi" w:hAnsiTheme="majorHAnsi" w:cs="Times New Roman"/>
+          <w:color w:val="404040"/>
+          <w:sz w:val="20"/>
+          <w:szCs w:val="20"/>
+        </w:rPr>
+        <w:t>ACF Lag 1</w:t>
+      </w:r>
+      <w:r>
+        <w:rPr>
+          <w:rFonts w:asciiTheme="majorHAnsi" w:eastAsiaTheme="majorHAnsi" w:hAnsiTheme="majorHAnsi" w:cs="Times New Roman" w:hint="eastAsia"/>
+          <w:color w:val="404040"/>
+          <w:sz w:val="20"/>
+          <w:szCs w:val="20"/>
+        </w:rPr>
+        <w:t xml:space="preserve"> 이후 절단면이 보이고,</w:t>
+      </w:r>
+      <w:r>
+        <w:rPr>
+          <w:rFonts w:asciiTheme="majorHAnsi" w:eastAsiaTheme="majorHAnsi" w:hAnsiTheme="majorHAnsi" w:cs="Times New Roman"/>
+          <w:color w:val="404040"/>
+          <w:sz w:val="20"/>
+          <w:szCs w:val="20"/>
+        </w:rPr>
+        <w:t xml:space="preserve"> PACF</w:t>
+      </w:r>
+      <w:r>
+        <w:rPr>
+          <w:rFonts w:asciiTheme="majorHAnsi" w:eastAsiaTheme="majorHAnsi" w:hAnsiTheme="majorHAnsi" w:cs="Times New Roman" w:hint="eastAsia"/>
+          <w:color w:val="404040"/>
+          <w:sz w:val="20"/>
+          <w:szCs w:val="20"/>
+        </w:rPr>
+        <w:t xml:space="preserve">는 </w:t>
+      </w:r>
+      <w:r>
+        <w:rPr>
+          <w:rFonts w:asciiTheme="majorHAnsi" w:eastAsiaTheme="majorHAnsi" w:hAnsiTheme="majorHAnsi" w:cs="Times New Roman"/>
+          <w:color w:val="404040"/>
+          <w:sz w:val="20"/>
+          <w:szCs w:val="20"/>
+        </w:rPr>
+        <w:t>dying down</w:t>
+      </w:r>
+      <w:r>
+        <w:rPr>
+          <w:rFonts w:asciiTheme="majorHAnsi" w:eastAsiaTheme="majorHAnsi" w:hAnsiTheme="majorHAnsi" w:cs="Times New Roman" w:hint="eastAsia"/>
+          <w:color w:val="404040"/>
+          <w:sz w:val="20"/>
+          <w:szCs w:val="20"/>
+        </w:rPr>
+        <w:t>하는 것으로 보여진다.</w:t>
+      </w:r>
+    </w:p>
+    <w:p>
+      <w:pPr>
+        <w:pStyle w:val="a4"/>
+        <w:shd w:val="clear" w:color="auto" w:fill="FFFFFF"/>
+        <w:spacing w:before="0" w:beforeAutospacing="0" w:after="0" w:afterAutospacing="0"/>
+        <w:rPr>
+          <w:rFonts w:asciiTheme="majorHAnsi" w:eastAsiaTheme="majorHAnsi" w:hAnsiTheme="majorHAnsi" w:cs="Times New Roman"/>
+          <w:color w:val="404040"/>
+          <w:sz w:val="20"/>
+          <w:szCs w:val="20"/>
+        </w:rPr>
+      </w:pPr>
+      <w:r>
+        <w:rPr>
+          <w:rFonts w:asciiTheme="majorHAnsi" w:eastAsiaTheme="majorHAnsi" w:hAnsiTheme="majorHAnsi" w:cs="Times New Roman" w:hint="eastAsia"/>
+          <w:color w:val="404040"/>
+          <w:sz w:val="20"/>
+          <w:szCs w:val="20"/>
+        </w:rPr>
+        <w:t>그래서 일단 임시 모델로 MA모델을 선택하고,</w:t>
+      </w:r>
+      <w:r>
+        <w:rPr>
+          <w:rFonts w:asciiTheme="majorHAnsi" w:eastAsiaTheme="majorHAnsi" w:hAnsiTheme="majorHAnsi" w:cs="Times New Roman"/>
+          <w:color w:val="404040"/>
+          <w:sz w:val="20"/>
+          <w:szCs w:val="20"/>
+        </w:rPr>
+        <w:t xml:space="preserve"> ACF Lag 1 </w:t>
+      </w:r>
+      <w:r>
+        <w:rPr>
+          <w:rFonts w:asciiTheme="majorHAnsi" w:eastAsiaTheme="majorHAnsi" w:hAnsiTheme="majorHAnsi" w:cs="Times New Roman" w:hint="eastAsia"/>
+          <w:color w:val="404040"/>
+          <w:sz w:val="20"/>
+          <w:szCs w:val="20"/>
+        </w:rPr>
+        <w:t xml:space="preserve">이후 절단면이므로 </w:t>
+      </w:r>
+      <w:r>
+        <w:rPr>
+          <w:rFonts w:asciiTheme="majorHAnsi" w:eastAsiaTheme="majorHAnsi" w:hAnsiTheme="majorHAnsi" w:cs="Times New Roman"/>
+          <w:color w:val="404040"/>
+          <w:sz w:val="20"/>
+          <w:szCs w:val="20"/>
+        </w:rPr>
+        <w:t xml:space="preserve">MA(1) </w:t>
+      </w:r>
+      <w:r>
+        <w:rPr>
+          <w:rFonts w:asciiTheme="majorHAnsi" w:eastAsiaTheme="majorHAnsi" w:hAnsiTheme="majorHAnsi" w:cs="Times New Roman" w:hint="eastAsia"/>
+          <w:color w:val="404040"/>
+          <w:sz w:val="20"/>
+          <w:szCs w:val="20"/>
+        </w:rPr>
+        <w:t>모델을 선택한다.</w:t>
+      </w:r>
+      <w:r>
+        <w:rPr>
+          <w:rFonts w:asciiTheme="majorHAnsi" w:eastAsiaTheme="majorHAnsi" w:hAnsiTheme="majorHAnsi" w:cs="Times New Roman"/>
+          <w:color w:val="404040"/>
+          <w:sz w:val="20"/>
+          <w:szCs w:val="20"/>
+        </w:rPr>
+        <w:t xml:space="preserve"> </w:t>
+      </w:r>
+      <w:r>
+        <w:rPr>
+          <w:rFonts w:asciiTheme="majorHAnsi" w:eastAsiaTheme="majorHAnsi" w:hAnsiTheme="majorHAnsi" w:cs="Times New Roman" w:hint="eastAsia"/>
+          <w:color w:val="404040"/>
+          <w:sz w:val="20"/>
+          <w:szCs w:val="20"/>
+        </w:rPr>
+        <w:t xml:space="preserve">위 그래프는 </w:t>
+      </w:r>
+      <w:r>
+        <w:rPr>
+          <w:rFonts w:asciiTheme="majorHAnsi" w:eastAsiaTheme="majorHAnsi" w:hAnsiTheme="majorHAnsi" w:cs="Times New Roman"/>
+          <w:color w:val="404040"/>
+          <w:sz w:val="20"/>
+          <w:szCs w:val="20"/>
+        </w:rPr>
+        <w:t>1</w:t>
+      </w:r>
+      <w:r>
+        <w:rPr>
+          <w:rFonts w:asciiTheme="majorHAnsi" w:eastAsiaTheme="majorHAnsi" w:hAnsiTheme="majorHAnsi" w:cs="Times New Roman" w:hint="eastAsia"/>
+          <w:color w:val="404040"/>
+          <w:sz w:val="20"/>
+          <w:szCs w:val="20"/>
+        </w:rPr>
+        <w:t>차 차분한 데이터를 사용한 것이므로 d=1 이다.</w:t>
+      </w:r>
+    </w:p>
+    <w:p>
+      <w:pPr>
+        <w:pStyle w:val="a4"/>
+        <w:shd w:val="clear" w:color="auto" w:fill="FFFFFF"/>
+        <w:spacing w:before="0" w:beforeAutospacing="0" w:after="0" w:afterAutospacing="0"/>
+        <w:rPr>
+          <w:rFonts w:asciiTheme="majorHAnsi" w:eastAsiaTheme="majorHAnsi" w:hAnsiTheme="majorHAnsi" w:cs="Times New Roman"/>
+          <w:color w:val="404040"/>
+          <w:sz w:val="20"/>
+          <w:szCs w:val="20"/>
+        </w:rPr>
+      </w:pPr>
+      <w:r>
+        <w:rPr>
+          <w:noProof/>
+        </w:rPr>
+        <w:drawing>
+          <wp:inline distT="0" distB="0" distL="0" distR="0" wp14:anchorId="2C708EDC" wp14:editId="75256523">
+            <wp:extent cx="5731510" cy="3507105"/>
+            <wp:effectExtent l="0" t="0" r="2540" b="0"/>
+            <wp:docPr id="39" name="그림 39"/>
+            <wp:cNvGraphicFramePr>
+              <a:graphicFrameLocks xmlns:a="http://schemas.openxmlformats.org/drawingml/2006/main" noChangeAspect="1"/>
+            </wp:cNvGraphicFramePr>
+            <a:graphic xmlns:a="http://schemas.openxmlformats.org/drawingml/2006/main">
+              <a:graphicData uri="http://schemas.openxmlformats.org/drawingml/2006/picture">
+                <pic:pic xmlns:pic="http://schemas.openxmlformats.org/drawingml/2006/picture">
+                  <pic:nvPicPr>
+                    <pic:cNvPr id="1" name=""/>
+                    <pic:cNvPicPr/>
+                  </pic:nvPicPr>
+                  <pic:blipFill>
+                    <a:blip r:embed="rId15"/>
+                    <a:stretch>
+                      <a:fillRect/>
+                    </a:stretch>
+                  </pic:blipFill>
+                  <pic:spPr>
+                    <a:xfrm>
+                      <a:off x="0" y="0"/>
+                      <a:ext cx="5731510" cy="3507105"/>
+                    </a:xfrm>
+                    <a:prstGeom prst="rect">
+                      <a:avLst/>
+                    </a:prstGeom>
+                  </pic:spPr>
+                </pic:pic>
+              </a:graphicData>
+            </a:graphic>
+          </wp:inline>
+        </w:drawing>
+      </w:r>
+    </w:p>
+    <w:p>
+      <w:pPr>
+        <w:pStyle w:val="a4"/>
+        <w:shd w:val="clear" w:color="auto" w:fill="FFFFFF"/>
+        <w:spacing w:before="0" w:beforeAutospacing="0" w:after="0" w:afterAutospacing="0"/>
+        <w:rPr>
+          <w:rFonts w:asciiTheme="majorHAnsi" w:eastAsiaTheme="majorHAnsi" w:hAnsiTheme="majorHAnsi" w:cs="Times New Roman"/>
+          <w:color w:val="404040"/>
+          <w:sz w:val="20"/>
+          <w:szCs w:val="20"/>
+        </w:rPr>
+      </w:pPr>
+      <w:r>
+        <w:rPr>
+          <w:rFonts w:asciiTheme="majorHAnsi" w:eastAsiaTheme="majorHAnsi" w:hAnsiTheme="majorHAnsi" w:cs="Times New Roman" w:hint="eastAsia"/>
+          <w:color w:val="404040"/>
+          <w:sz w:val="20"/>
+          <w:szCs w:val="20"/>
+        </w:rPr>
+        <w:lastRenderedPageBreak/>
+        <w:t xml:space="preserve">첫 번째 모델로 </w:t>
+      </w:r>
+      <w:r>
+        <w:rPr>
+          <w:rFonts w:asciiTheme="majorHAnsi" w:eastAsiaTheme="majorHAnsi" w:hAnsiTheme="majorHAnsi" w:cs="Times New Roman"/>
+          <w:color w:val="404040"/>
+          <w:sz w:val="20"/>
+          <w:szCs w:val="20"/>
+        </w:rPr>
+        <w:t xml:space="preserve">ARIMA(0,1,1) </w:t>
+      </w:r>
+      <w:r>
+        <w:rPr>
+          <w:rFonts w:asciiTheme="majorHAnsi" w:eastAsiaTheme="majorHAnsi" w:hAnsiTheme="majorHAnsi" w:cs="Times New Roman" w:hint="eastAsia"/>
+          <w:color w:val="404040"/>
+          <w:sz w:val="20"/>
+          <w:szCs w:val="20"/>
+        </w:rPr>
+        <w:t>모델을 만들어 보았다.</w:t>
+      </w:r>
+      <w:r>
+        <w:rPr>
+          <w:rFonts w:asciiTheme="majorHAnsi" w:eastAsiaTheme="majorHAnsi" w:hAnsiTheme="majorHAnsi" w:cs="Times New Roman"/>
+          <w:color w:val="404040"/>
+          <w:sz w:val="20"/>
+          <w:szCs w:val="20"/>
+        </w:rPr>
+        <w:t xml:space="preserve"> </w:t>
+      </w:r>
+      <w:r>
+        <w:rPr>
+          <w:rFonts w:asciiTheme="majorHAnsi" w:eastAsiaTheme="majorHAnsi" w:hAnsiTheme="majorHAnsi" w:cs="Times New Roman" w:hint="eastAsia"/>
+          <w:color w:val="404040"/>
+          <w:sz w:val="20"/>
+          <w:szCs w:val="20"/>
+        </w:rPr>
+        <w:t xml:space="preserve">그리고 확정 모델은 아니므로 그 주변 모델로 </w:t>
+      </w:r>
+      <w:r>
+        <w:rPr>
+          <w:rFonts w:asciiTheme="majorHAnsi" w:eastAsiaTheme="majorHAnsi" w:hAnsiTheme="majorHAnsi" w:cs="Times New Roman"/>
+          <w:color w:val="404040"/>
+          <w:sz w:val="20"/>
+          <w:szCs w:val="20"/>
+        </w:rPr>
+        <w:t xml:space="preserve">ARIMA(0,1,2) </w:t>
+      </w:r>
+      <w:r>
+        <w:rPr>
+          <w:rFonts w:asciiTheme="majorHAnsi" w:eastAsiaTheme="majorHAnsi" w:hAnsiTheme="majorHAnsi" w:cs="Times New Roman" w:hint="eastAsia"/>
+          <w:color w:val="404040"/>
+          <w:sz w:val="20"/>
+          <w:szCs w:val="20"/>
+        </w:rPr>
+        <w:t>모델을 만들었다. 주변 모델을 더 만들어 봤다(아래)</w:t>
+      </w:r>
+    </w:p>
+    <w:p>
+      <w:pPr>
+        <w:pStyle w:val="a4"/>
+        <w:shd w:val="clear" w:color="auto" w:fill="FFFFFF"/>
+        <w:spacing w:before="0" w:beforeAutospacing="0" w:after="0" w:afterAutospacing="0"/>
+        <w:rPr>
+          <w:rFonts w:asciiTheme="majorHAnsi" w:eastAsiaTheme="majorHAnsi" w:hAnsiTheme="majorHAnsi" w:cs="Times New Roman"/>
+          <w:color w:val="404040"/>
+          <w:sz w:val="20"/>
+          <w:szCs w:val="20"/>
+        </w:rPr>
+      </w:pPr>
+      <w:r>
+        <w:rPr>
+          <w:noProof/>
+        </w:rPr>
+        <w:drawing>
+          <wp:inline distT="0" distB="0" distL="0" distR="0" wp14:anchorId="36A5DA0A" wp14:editId="13AA81E2">
+            <wp:extent cx="3506525" cy="2389612"/>
+            <wp:effectExtent l="0" t="0" r="0" b="0"/>
+            <wp:docPr id="40" name="그림 40"/>
+            <wp:cNvGraphicFramePr>
+              <a:graphicFrameLocks xmlns:a="http://schemas.openxmlformats.org/drawingml/2006/main" noChangeAspect="1"/>
+            </wp:cNvGraphicFramePr>
+            <a:graphic xmlns:a="http://schemas.openxmlformats.org/drawingml/2006/main">
+              <a:graphicData uri="http://schemas.openxmlformats.org/drawingml/2006/picture">
+                <pic:pic xmlns:pic="http://schemas.openxmlformats.org/drawingml/2006/picture">
+                  <pic:nvPicPr>
+                    <pic:cNvPr id="1" name=""/>
+                    <pic:cNvPicPr/>
+                  </pic:nvPicPr>
+                  <pic:blipFill>
+                    <a:blip r:embed="rId16"/>
+                    <a:stretch>
+                      <a:fillRect/>
+                    </a:stretch>
+                  </pic:blipFill>
+                  <pic:spPr>
+                    <a:xfrm>
+                      <a:off x="0" y="0"/>
+                      <a:ext cx="3521973" cy="2400139"/>
+                    </a:xfrm>
+                    <a:prstGeom prst="rect">
+                      <a:avLst/>
+                    </a:prstGeom>
+                  </pic:spPr>
+                </pic:pic>
+              </a:graphicData>
+            </a:graphic>
+          </wp:inline>
+        </w:drawing>
+      </w:r>
+    </w:p>
+    <w:p>
+      <w:pPr>
+        <w:pStyle w:val="a4"/>
+        <w:shd w:val="clear" w:color="auto" w:fill="FFFFFF"/>
+        <w:spacing w:before="0" w:beforeAutospacing="0" w:after="0" w:afterAutospacing="0"/>
+        <w:rPr>
+          <w:rFonts w:asciiTheme="majorHAnsi" w:eastAsiaTheme="majorHAnsi" w:hAnsiTheme="majorHAnsi" w:cs="Times New Roman"/>
+          <w:color w:val="404040"/>
+          <w:sz w:val="20"/>
+          <w:szCs w:val="20"/>
+        </w:rPr>
+      </w:pPr>
+      <w:r>
+        <w:rPr>
+          <w:rFonts w:asciiTheme="majorHAnsi" w:eastAsiaTheme="majorHAnsi" w:hAnsiTheme="majorHAnsi" w:cs="Times New Roman" w:hint="eastAsia"/>
+          <w:color w:val="404040"/>
+          <w:sz w:val="20"/>
+          <w:szCs w:val="20"/>
+        </w:rPr>
+        <w:t xml:space="preserve">일단은 </w:t>
+      </w:r>
+      <w:r>
+        <w:rPr>
+          <w:rFonts w:asciiTheme="majorHAnsi" w:eastAsiaTheme="majorHAnsi" w:hAnsiTheme="majorHAnsi" w:cs="Times New Roman"/>
+          <w:color w:val="404040"/>
+          <w:sz w:val="20"/>
+          <w:szCs w:val="20"/>
+        </w:rPr>
+        <w:t>ARIMA(0,1,3)</w:t>
+      </w:r>
+      <w:r>
+        <w:rPr>
+          <w:rFonts w:asciiTheme="majorHAnsi" w:eastAsiaTheme="majorHAnsi" w:hAnsiTheme="majorHAnsi" w:cs="Times New Roman" w:hint="eastAsia"/>
+          <w:color w:val="404040"/>
+          <w:sz w:val="20"/>
+          <w:szCs w:val="20"/>
+        </w:rPr>
+        <w:t xml:space="preserve">이 </w:t>
+      </w:r>
+      <w:r>
+        <w:rPr>
+          <w:rFonts w:asciiTheme="majorHAnsi" w:eastAsiaTheme="majorHAnsi" w:hAnsiTheme="majorHAnsi" w:cs="Times New Roman"/>
+          <w:color w:val="404040"/>
+          <w:sz w:val="20"/>
+          <w:szCs w:val="20"/>
+        </w:rPr>
+        <w:t>AIC 5126.12889</w:t>
+      </w:r>
+      <w:r>
+        <w:rPr>
+          <w:rFonts w:asciiTheme="majorHAnsi" w:eastAsiaTheme="majorHAnsi" w:hAnsiTheme="majorHAnsi" w:cs="Times New Roman" w:hint="eastAsia"/>
+          <w:color w:val="404040"/>
+          <w:sz w:val="20"/>
+          <w:szCs w:val="20"/>
+        </w:rPr>
+        <w:t>로 가장 좋다.</w:t>
+      </w:r>
+    </w:p>
+    <w:p>
+      <w:pPr>
+        <w:pStyle w:val="a4"/>
+        <w:shd w:val="clear" w:color="auto" w:fill="FFFFFF"/>
+        <w:spacing w:before="0" w:beforeAutospacing="0" w:after="0" w:afterAutospacing="0"/>
+        <w:rPr>
+          <w:rFonts w:asciiTheme="majorHAnsi" w:eastAsiaTheme="majorHAnsi" w:hAnsiTheme="majorHAnsi" w:cs="Times New Roman"/>
+          <w:color w:val="404040"/>
+          <w:sz w:val="20"/>
+          <w:szCs w:val="20"/>
+        </w:rPr>
+      </w:pPr>
+    </w:p>
+    <w:p>
+      <w:pPr>
+        <w:pStyle w:val="a4"/>
+        <w:shd w:val="clear" w:color="auto" w:fill="FFFFFF"/>
+        <w:spacing w:before="0" w:beforeAutospacing="0" w:after="0" w:afterAutospacing="0"/>
+        <w:rPr>
+          <w:rFonts w:asciiTheme="majorHAnsi" w:eastAsiaTheme="majorHAnsi" w:hAnsiTheme="majorHAnsi" w:cs="Times New Roman"/>
+          <w:color w:val="404040"/>
+          <w:sz w:val="20"/>
+          <w:szCs w:val="20"/>
+        </w:rPr>
+      </w:pPr>
+      <w:r>
+        <w:rPr>
+          <w:rFonts w:asciiTheme="majorHAnsi" w:eastAsiaTheme="majorHAnsi" w:hAnsiTheme="majorHAnsi" w:cs="Times New Roman" w:hint="eastAsia"/>
+          <w:color w:val="404040"/>
+          <w:sz w:val="20"/>
+          <w:szCs w:val="20"/>
+        </w:rPr>
+        <w:t xml:space="preserve">이 모델을 </w:t>
+      </w:r>
+      <w:r>
+        <w:rPr>
+          <w:rFonts w:asciiTheme="majorHAnsi" w:eastAsiaTheme="majorHAnsi" w:hAnsiTheme="majorHAnsi" w:cs="Times New Roman"/>
+          <w:color w:val="404040"/>
+          <w:sz w:val="20"/>
+          <w:szCs w:val="20"/>
+        </w:rPr>
+        <w:t xml:space="preserve">Evaluation </w:t>
+      </w:r>
+      <w:r>
+        <w:rPr>
+          <w:rFonts w:asciiTheme="majorHAnsi" w:eastAsiaTheme="majorHAnsi" w:hAnsiTheme="majorHAnsi" w:cs="Times New Roman" w:hint="eastAsia"/>
+          <w:color w:val="404040"/>
+          <w:sz w:val="20"/>
+          <w:szCs w:val="20"/>
+        </w:rPr>
+        <w:t>한다.</w:t>
+      </w:r>
+    </w:p>
+    <w:p>
+      <w:pPr>
+        <w:pStyle w:val="a4"/>
+        <w:shd w:val="clear" w:color="auto" w:fill="FFFFFF"/>
+        <w:spacing w:before="0" w:beforeAutospacing="0" w:after="0" w:afterAutospacing="0"/>
+        <w:rPr>
+          <w:rFonts w:asciiTheme="majorHAnsi" w:eastAsiaTheme="majorHAnsi" w:hAnsiTheme="majorHAnsi" w:cs="Times New Roman"/>
+          <w:color w:val="404040"/>
+          <w:sz w:val="20"/>
+          <w:szCs w:val="20"/>
+        </w:rPr>
+      </w:pPr>
+      <w:r>
+        <w:rPr>
+          <w:noProof/>
+        </w:rPr>
+        <w:drawing>
+          <wp:anchor distT="0" distB="0" distL="114300" distR="114300" simplePos="0" relativeHeight="251661312" behindDoc="0" locked="0" layoutInCell="1" allowOverlap="1" wp14:anchorId="0F458330" wp14:editId="78C671DF">
+            <wp:simplePos x="0" y="0"/>
+            <wp:positionH relativeFrom="margin">
+              <wp:align>left</wp:align>
+            </wp:positionH>
+            <wp:positionV relativeFrom="paragraph">
+              <wp:posOffset>101765</wp:posOffset>
+            </wp:positionV>
+            <wp:extent cx="2743200" cy="1894840"/>
+            <wp:effectExtent l="0" t="0" r="0" b="0"/>
+            <wp:wrapSquare wrapText="bothSides"/>
+            <wp:docPr id="41" name="그림 41"/>
+            <wp:cNvGraphicFramePr>
+              <a:graphicFrameLocks xmlns:a="http://schemas.openxmlformats.org/drawingml/2006/main" noChangeAspect="1"/>
+            </wp:cNvGraphicFramePr>
+            <a:graphic xmlns:a="http://schemas.openxmlformats.org/drawingml/2006/main">
+              <a:graphicData uri="http://schemas.openxmlformats.org/drawingml/2006/picture">
+                <pic:pic xmlns:pic="http://schemas.openxmlformats.org/drawingml/2006/picture">
+                  <pic:nvPicPr>
+                    <pic:cNvPr id="1" name=""/>
+                    <pic:cNvPicPr/>
+                  </pic:nvPicPr>
+                  <pic:blipFill>
+                    <a:blip r:embed="rId17" cstate="print">
+                      <a:extLst>
+                        <a:ext uri="{28A0092B-C50C-407E-A947-70E740481C1C}">
+                          <a14:useLocalDpi xmlns:a14="http://schemas.microsoft.com/office/drawing/2010/main" val="0"/>
+                        </a:ext>
+                      </a:extLst>
+                    </a:blip>
+                    <a:stretch>
+                      <a:fillRect/>
+                    </a:stretch>
+                  </pic:blipFill>
+                  <pic:spPr>
+                    <a:xfrm>
+                      <a:off x="0" y="0"/>
+                      <a:ext cx="2743200" cy="1894840"/>
+                    </a:xfrm>
+                    <a:prstGeom prst="rect">
+                      <a:avLst/>
+                    </a:prstGeom>
+                  </pic:spPr>
+                </pic:pic>
+              </a:graphicData>
+            </a:graphic>
+            <wp14:sizeRelH relativeFrom="margin">
+              <wp14:pctWidth>0</wp14:pctWidth>
+            </wp14:sizeRelH>
+            <wp14:sizeRelV relativeFrom="margin">
+              <wp14:pctHeight>0</wp14:pctHeight>
+            </wp14:sizeRelV>
+          </wp:anchor>
+        </w:drawing>
+      </w:r>
+    </w:p>
+    <w:p>
+      <w:pPr>
+        <w:pStyle w:val="a4"/>
+        <w:shd w:val="clear" w:color="auto" w:fill="FFFFFF"/>
+        <w:spacing w:before="0" w:beforeAutospacing="0" w:after="0" w:afterAutospacing="0"/>
+        <w:rPr>
+          <w:rFonts w:asciiTheme="majorHAnsi" w:eastAsiaTheme="majorHAnsi" w:hAnsiTheme="majorHAnsi" w:cs="Times New Roman"/>
+          <w:color w:val="404040"/>
+          <w:sz w:val="20"/>
+          <w:szCs w:val="20"/>
+        </w:rPr>
+      </w:pPr>
+    </w:p>
+    <w:p>
+      <w:pPr>
+        <w:pStyle w:val="a4"/>
+        <w:shd w:val="clear" w:color="auto" w:fill="FFFFFF"/>
+        <w:spacing w:before="0" w:beforeAutospacing="0" w:after="0" w:afterAutospacing="0"/>
+        <w:rPr>
+          <w:rFonts w:asciiTheme="majorHAnsi" w:eastAsiaTheme="majorHAnsi" w:hAnsiTheme="majorHAnsi" w:cs="Times New Roman"/>
+          <w:color w:val="404040"/>
+          <w:sz w:val="20"/>
+          <w:szCs w:val="20"/>
+        </w:rPr>
+      </w:pPr>
+      <w:r>
+        <w:rPr>
+          <w:rFonts w:asciiTheme="majorHAnsi" w:eastAsiaTheme="majorHAnsi" w:hAnsiTheme="majorHAnsi" w:cs="Times New Roman" w:hint="eastAsia"/>
+          <w:color w:val="404040"/>
+          <w:sz w:val="20"/>
+          <w:szCs w:val="20"/>
+        </w:rPr>
+        <w:t>1) 모델을 만들었으면 적절한지 판단해야한다.</w:t>
+      </w:r>
+    </w:p>
+    <w:p>
+      <w:pPr>
+        <w:pStyle w:val="a4"/>
+        <w:shd w:val="clear" w:color="auto" w:fill="FFFFFF"/>
+        <w:spacing w:before="0" w:beforeAutospacing="0" w:after="0" w:afterAutospacing="0"/>
+        <w:rPr>
+          <w:rFonts w:asciiTheme="majorHAnsi" w:eastAsiaTheme="majorHAnsi" w:hAnsiTheme="majorHAnsi" w:cs="Times New Roman"/>
+          <w:color w:val="404040"/>
+          <w:sz w:val="20"/>
+          <w:szCs w:val="20"/>
+        </w:rPr>
+      </w:pPr>
+      <w:r>
+        <w:rPr>
+          <w:rFonts w:asciiTheme="majorHAnsi" w:eastAsiaTheme="majorHAnsi" w:hAnsiTheme="majorHAnsi" w:cs="Times New Roman"/>
+          <w:color w:val="404040"/>
+          <w:sz w:val="20"/>
+          <w:szCs w:val="20"/>
+        </w:rPr>
+        <w:t xml:space="preserve">2) </w:t>
+      </w:r>
+      <w:r>
+        <w:rPr>
+          <w:rFonts w:asciiTheme="majorHAnsi" w:eastAsiaTheme="majorHAnsi" w:hAnsiTheme="majorHAnsi" w:cs="Times New Roman" w:hint="eastAsia"/>
+          <w:color w:val="404040"/>
+          <w:sz w:val="20"/>
+          <w:szCs w:val="20"/>
+        </w:rPr>
+        <w:t>모델로 예측을 해 보고,</w:t>
+      </w:r>
+      <w:r>
+        <w:rPr>
+          <w:rFonts w:asciiTheme="majorHAnsi" w:eastAsiaTheme="majorHAnsi" w:hAnsiTheme="majorHAnsi" w:cs="Times New Roman"/>
+          <w:color w:val="404040"/>
+          <w:sz w:val="20"/>
+          <w:szCs w:val="20"/>
+        </w:rPr>
+        <w:t xml:space="preserve"> </w:t>
+      </w:r>
+      <w:r>
+        <w:rPr>
+          <w:rFonts w:asciiTheme="majorHAnsi" w:eastAsiaTheme="majorHAnsi" w:hAnsiTheme="majorHAnsi" w:cs="Times New Roman" w:hint="eastAsia"/>
+          <w:color w:val="404040"/>
+          <w:sz w:val="20"/>
+          <w:szCs w:val="20"/>
+        </w:rPr>
+        <w:t>실제 값과의 차이(</w:t>
+      </w:r>
+      <w:r>
+        <w:rPr>
+          <w:rFonts w:asciiTheme="majorHAnsi" w:eastAsiaTheme="majorHAnsi" w:hAnsiTheme="majorHAnsi" w:cs="Times New Roman"/>
+          <w:color w:val="404040"/>
+          <w:sz w:val="20"/>
+          <w:szCs w:val="20"/>
+        </w:rPr>
+        <w:t>residuals)</w:t>
+      </w:r>
+      <w:r>
+        <w:rPr>
+          <w:rFonts w:asciiTheme="majorHAnsi" w:eastAsiaTheme="majorHAnsi" w:hAnsiTheme="majorHAnsi" w:cs="Times New Roman" w:hint="eastAsia"/>
+          <w:color w:val="404040"/>
+          <w:sz w:val="20"/>
+          <w:szCs w:val="20"/>
+        </w:rPr>
+        <w:t xml:space="preserve">로 </w:t>
+      </w:r>
+      <w:r>
+        <w:rPr>
+          <w:rFonts w:asciiTheme="majorHAnsi" w:eastAsiaTheme="majorHAnsi" w:hAnsiTheme="majorHAnsi" w:cs="Times New Roman"/>
+          <w:color w:val="404040"/>
+          <w:sz w:val="20"/>
+          <w:szCs w:val="20"/>
+        </w:rPr>
+        <w:t>ACF plot</w:t>
+      </w:r>
+      <w:r>
+        <w:rPr>
+          <w:rFonts w:asciiTheme="majorHAnsi" w:eastAsiaTheme="majorHAnsi" w:hAnsiTheme="majorHAnsi" w:cs="Times New Roman" w:hint="eastAsia"/>
+          <w:color w:val="404040"/>
+          <w:sz w:val="20"/>
+          <w:szCs w:val="20"/>
+        </w:rPr>
+        <w:t>을 그려본다.</w:t>
+      </w:r>
+    </w:p>
+    <w:p>
+      <w:pPr>
+        <w:pStyle w:val="a4"/>
+        <w:shd w:val="clear" w:color="auto" w:fill="FFFFFF"/>
+        <w:spacing w:before="0" w:beforeAutospacing="0" w:after="0" w:afterAutospacing="0"/>
+        <w:rPr>
+          <w:rFonts w:asciiTheme="majorHAnsi" w:eastAsiaTheme="majorHAnsi" w:hAnsiTheme="majorHAnsi" w:cs="Times New Roman"/>
+          <w:color w:val="404040"/>
+          <w:sz w:val="20"/>
+          <w:szCs w:val="20"/>
+        </w:rPr>
+      </w:pPr>
+      <w:r>
+        <w:rPr>
+          <w:rFonts w:asciiTheme="majorHAnsi" w:eastAsiaTheme="majorHAnsi" w:hAnsiTheme="majorHAnsi" w:cs="Times New Roman"/>
+          <w:color w:val="404040"/>
+          <w:sz w:val="20"/>
+          <w:szCs w:val="20"/>
+        </w:rPr>
+        <w:t xml:space="preserve">3) </w:t>
+      </w:r>
+      <w:r>
+        <w:rPr>
+          <w:rFonts w:asciiTheme="majorHAnsi" w:eastAsiaTheme="majorHAnsi" w:hAnsiTheme="majorHAnsi" w:cs="Times New Roman" w:hint="eastAsia"/>
+          <w:color w:val="404040"/>
+          <w:sz w:val="20"/>
+          <w:szCs w:val="20"/>
+        </w:rPr>
+        <w:t>범위 내에 대부분의 값이 있고,</w:t>
+      </w:r>
+      <w:r>
+        <w:rPr>
+          <w:rFonts w:asciiTheme="majorHAnsi" w:eastAsiaTheme="majorHAnsi" w:hAnsiTheme="majorHAnsi" w:cs="Times New Roman"/>
+          <w:color w:val="404040"/>
+          <w:sz w:val="20"/>
+          <w:szCs w:val="20"/>
+        </w:rPr>
+        <w:t xml:space="preserve"> 40</w:t>
+      </w:r>
+      <w:r>
+        <w:rPr>
+          <w:rFonts w:asciiTheme="majorHAnsi" w:eastAsiaTheme="majorHAnsi" w:hAnsiTheme="majorHAnsi" w:cs="Times New Roman" w:hint="eastAsia"/>
+          <w:color w:val="404040"/>
+          <w:sz w:val="20"/>
+          <w:szCs w:val="20"/>
+        </w:rPr>
+        <w:t xml:space="preserve">개 중에 </w:t>
+      </w:r>
+      <w:r>
+        <w:rPr>
+          <w:rFonts w:asciiTheme="majorHAnsi" w:eastAsiaTheme="majorHAnsi" w:hAnsiTheme="majorHAnsi" w:cs="Times New Roman"/>
+          <w:color w:val="404040"/>
+          <w:sz w:val="20"/>
+          <w:szCs w:val="20"/>
+        </w:rPr>
+        <w:t>2~3</w:t>
+      </w:r>
+      <w:r>
+        <w:rPr>
+          <w:rFonts w:asciiTheme="majorHAnsi" w:eastAsiaTheme="majorHAnsi" w:hAnsiTheme="majorHAnsi" w:cs="Times New Roman" w:hint="eastAsia"/>
+          <w:color w:val="404040"/>
+          <w:sz w:val="20"/>
+          <w:szCs w:val="20"/>
+        </w:rPr>
+        <w:t>개 정도만 나간다면 괜찮은 모델이다.</w:t>
+      </w:r>
+    </w:p>
+    <w:p>
+      <w:pPr>
+        <w:pStyle w:val="a4"/>
+        <w:shd w:val="clear" w:color="auto" w:fill="FFFFFF"/>
+        <w:spacing w:before="0" w:beforeAutospacing="0" w:after="0" w:afterAutospacing="0"/>
+        <w:rPr>
+          <w:rFonts w:asciiTheme="majorHAnsi" w:eastAsiaTheme="majorHAnsi" w:hAnsiTheme="majorHAnsi" w:cs="Times New Roman"/>
+          <w:color w:val="404040"/>
+          <w:sz w:val="20"/>
+          <w:szCs w:val="20"/>
+        </w:rPr>
+      </w:pPr>
+    </w:p>
+    <w:p>
+      <w:pPr>
+        <w:pStyle w:val="a4"/>
+        <w:shd w:val="clear" w:color="auto" w:fill="FFFFFF"/>
+        <w:spacing w:before="0" w:beforeAutospacing="0" w:after="0" w:afterAutospacing="0"/>
+        <w:rPr>
+          <w:rFonts w:asciiTheme="majorHAnsi" w:eastAsiaTheme="majorHAnsi" w:hAnsiTheme="majorHAnsi" w:cs="Times New Roman"/>
+          <w:color w:val="404040"/>
+          <w:sz w:val="20"/>
+          <w:szCs w:val="20"/>
+        </w:rPr>
+      </w:pPr>
+    </w:p>
+    <w:p>
+      <w:pPr>
+        <w:pStyle w:val="a4"/>
+        <w:shd w:val="clear" w:color="auto" w:fill="FFFFFF"/>
+        <w:spacing w:before="0" w:beforeAutospacing="0" w:after="0" w:afterAutospacing="0"/>
+        <w:rPr>
+          <w:rFonts w:asciiTheme="majorHAnsi" w:eastAsiaTheme="majorHAnsi" w:hAnsiTheme="majorHAnsi" w:cs="Times New Roman"/>
+          <w:color w:val="404040"/>
+          <w:sz w:val="20"/>
+          <w:szCs w:val="20"/>
+        </w:rPr>
+      </w:pPr>
+    </w:p>
+    <w:p>
+      <w:pPr>
+        <w:pStyle w:val="a4"/>
+        <w:shd w:val="clear" w:color="auto" w:fill="FFFFFF"/>
+        <w:spacing w:before="0" w:beforeAutospacing="0" w:after="0" w:afterAutospacing="0"/>
+        <w:rPr>
+          <w:rFonts w:asciiTheme="majorHAnsi" w:eastAsiaTheme="majorHAnsi" w:hAnsiTheme="majorHAnsi" w:cs="Times New Roman"/>
+          <w:color w:val="404040"/>
+          <w:sz w:val="20"/>
+          <w:szCs w:val="20"/>
+        </w:rPr>
+      </w:pPr>
+      <w:r>
+        <w:rPr>
+          <w:noProof/>
+        </w:rPr>
+        <w:drawing>
+          <wp:anchor distT="0" distB="0" distL="114300" distR="114300" simplePos="0" relativeHeight="251662336" behindDoc="0" locked="0" layoutInCell="1" allowOverlap="1" wp14:anchorId="700B6302" wp14:editId="7FE22C3F">
+            <wp:simplePos x="0" y="0"/>
+            <wp:positionH relativeFrom="column">
+              <wp:posOffset>40281</wp:posOffset>
+            </wp:positionH>
+            <wp:positionV relativeFrom="paragraph">
+              <wp:posOffset>23688</wp:posOffset>
+            </wp:positionV>
+            <wp:extent cx="3808675" cy="2839838"/>
+            <wp:effectExtent l="0" t="0" r="1905" b="0"/>
+            <wp:wrapSquare wrapText="bothSides"/>
+            <wp:docPr id="42" name="그림 42"/>
+            <wp:cNvGraphicFramePr>
+              <a:graphicFrameLocks xmlns:a="http://schemas.openxmlformats.org/drawingml/2006/main" noChangeAspect="1"/>
+            </wp:cNvGraphicFramePr>
+            <a:graphic xmlns:a="http://schemas.openxmlformats.org/drawingml/2006/main">
+              <a:graphicData uri="http://schemas.openxmlformats.org/drawingml/2006/picture">
+                <pic:pic xmlns:pic="http://schemas.openxmlformats.org/drawingml/2006/picture">
+                  <pic:nvPicPr>
+                    <pic:cNvPr id="1" name=""/>
+                    <pic:cNvPicPr/>
+                  </pic:nvPicPr>
+                  <pic:blipFill>
+                    <a:blip r:embed="rId18">
+                      <a:extLst>
+                        <a:ext uri="{28A0092B-C50C-407E-A947-70E740481C1C}">
+                          <a14:useLocalDpi xmlns:a14="http://schemas.microsoft.com/office/drawing/2010/main" val="0"/>
+                        </a:ext>
+                      </a:extLst>
+                    </a:blip>
+                    <a:stretch>
+                      <a:fillRect/>
+                    </a:stretch>
+                  </pic:blipFill>
+                  <pic:spPr>
+                    <a:xfrm>
+                      <a:off x="0" y="0"/>
+                      <a:ext cx="3808675" cy="2839838"/>
+                    </a:xfrm>
+                    <a:prstGeom prst="rect">
+                      <a:avLst/>
+                    </a:prstGeom>
+                  </pic:spPr>
+                </pic:pic>
+              </a:graphicData>
+            </a:graphic>
+          </wp:anchor>
+        </w:drawing>
+      </w:r>
+    </w:p>
+    <w:p>
+      <w:pPr>
+        <w:pStyle w:val="a4"/>
+        <w:shd w:val="clear" w:color="auto" w:fill="FFFFFF"/>
+        <w:spacing w:before="0" w:beforeAutospacing="0" w:after="0" w:afterAutospacing="0"/>
+        <w:rPr>
+          <w:rFonts w:asciiTheme="majorHAnsi" w:eastAsiaTheme="majorHAnsi" w:hAnsiTheme="majorHAnsi" w:cs="Times New Roman"/>
+          <w:color w:val="404040"/>
+          <w:sz w:val="20"/>
+          <w:szCs w:val="20"/>
+        </w:rPr>
+      </w:pPr>
+    </w:p>
+    <w:p>
+      <w:pPr>
+        <w:pStyle w:val="a4"/>
+        <w:shd w:val="clear" w:color="auto" w:fill="FFFFFF"/>
+        <w:spacing w:before="0" w:beforeAutospacing="0" w:after="0" w:afterAutospacing="0"/>
+        <w:rPr>
+          <w:rFonts w:asciiTheme="majorHAnsi" w:eastAsiaTheme="majorHAnsi" w:hAnsiTheme="majorHAnsi" w:cs="Times New Roman"/>
+          <w:color w:val="404040"/>
+          <w:sz w:val="20"/>
+          <w:szCs w:val="20"/>
+        </w:rPr>
+      </w:pPr>
+    </w:p>
+    <w:p>
+      <w:pPr>
+        <w:pStyle w:val="a4"/>
+        <w:shd w:val="clear" w:color="auto" w:fill="FFFFFF"/>
+        <w:spacing w:before="0" w:beforeAutospacing="0" w:after="0" w:afterAutospacing="0"/>
+        <w:rPr>
+          <w:rFonts w:asciiTheme="majorHAnsi" w:eastAsiaTheme="majorHAnsi" w:hAnsiTheme="majorHAnsi" w:cs="Times New Roman"/>
+          <w:color w:val="404040"/>
+          <w:sz w:val="20"/>
+          <w:szCs w:val="20"/>
+        </w:rPr>
+      </w:pPr>
+      <w:r>
+        <w:rPr>
+          <w:rFonts w:asciiTheme="majorHAnsi" w:eastAsiaTheme="majorHAnsi" w:hAnsiTheme="majorHAnsi" w:cs="Times New Roman" w:hint="eastAsia"/>
+          <w:color w:val="404040"/>
+          <w:sz w:val="20"/>
+          <w:szCs w:val="20"/>
+        </w:rPr>
+        <w:t>ARIMA(0,1,3)</w:t>
+      </w:r>
+      <w:r>
+        <w:rPr>
+          <w:rFonts w:asciiTheme="majorHAnsi" w:eastAsiaTheme="majorHAnsi" w:hAnsiTheme="majorHAnsi" w:cs="Times New Roman"/>
+          <w:color w:val="404040"/>
+          <w:sz w:val="20"/>
+          <w:szCs w:val="20"/>
+        </w:rPr>
+        <w:t xml:space="preserve"> </w:t>
+      </w:r>
+      <w:r>
+        <w:rPr>
+          <w:rFonts w:asciiTheme="majorHAnsi" w:eastAsiaTheme="majorHAnsi" w:hAnsiTheme="majorHAnsi" w:cs="Times New Roman" w:hint="eastAsia"/>
+          <w:color w:val="404040"/>
+          <w:sz w:val="20"/>
+          <w:szCs w:val="20"/>
+        </w:rPr>
+        <w:t>모델의 residual</w:t>
+      </w:r>
+      <w:r>
+        <w:rPr>
+          <w:rFonts w:asciiTheme="majorHAnsi" w:eastAsiaTheme="majorHAnsi" w:hAnsiTheme="majorHAnsi" w:cs="Times New Roman"/>
+          <w:color w:val="404040"/>
+          <w:sz w:val="20"/>
+          <w:szCs w:val="20"/>
+        </w:rPr>
+        <w:t xml:space="preserve"> </w:t>
+      </w:r>
+      <w:r>
+        <w:rPr>
+          <w:rFonts w:asciiTheme="majorHAnsi" w:eastAsiaTheme="majorHAnsi" w:hAnsiTheme="majorHAnsi" w:cs="Times New Roman" w:hint="eastAsia"/>
+          <w:color w:val="404040"/>
+          <w:sz w:val="20"/>
+          <w:szCs w:val="20"/>
+        </w:rPr>
+        <w:t xml:space="preserve">값으로 </w:t>
+      </w:r>
+      <w:r>
+        <w:rPr>
+          <w:rFonts w:asciiTheme="majorHAnsi" w:eastAsiaTheme="majorHAnsi" w:hAnsiTheme="majorHAnsi" w:cs="Times New Roman"/>
+          <w:color w:val="404040"/>
+          <w:sz w:val="20"/>
+          <w:szCs w:val="20"/>
+        </w:rPr>
+        <w:t xml:space="preserve">ACF </w:t>
+      </w:r>
+      <w:r>
+        <w:rPr>
+          <w:rFonts w:asciiTheme="majorHAnsi" w:eastAsiaTheme="majorHAnsi" w:hAnsiTheme="majorHAnsi" w:cs="Times New Roman" w:hint="eastAsia"/>
+          <w:color w:val="404040"/>
+          <w:sz w:val="20"/>
+          <w:szCs w:val="20"/>
+        </w:rPr>
+        <w:t xml:space="preserve">plot을 그렸더니 두 개 값만 범위를 </w:t>
+      </w:r>
+      <w:proofErr w:type="spellStart"/>
+      <w:r>
+        <w:rPr>
+          <w:rFonts w:asciiTheme="majorHAnsi" w:eastAsiaTheme="majorHAnsi" w:hAnsiTheme="majorHAnsi" w:cs="Times New Roman" w:hint="eastAsia"/>
+          <w:color w:val="404040"/>
+          <w:sz w:val="20"/>
+          <w:szCs w:val="20"/>
+        </w:rPr>
+        <w:t>벗어났으므로</w:t>
+      </w:r>
+      <w:proofErr w:type="spellEnd"/>
+      <w:r>
+        <w:rPr>
+          <w:rFonts w:asciiTheme="majorHAnsi" w:eastAsiaTheme="majorHAnsi" w:hAnsiTheme="majorHAnsi" w:cs="Times New Roman" w:hint="eastAsia"/>
+          <w:color w:val="404040"/>
+          <w:sz w:val="20"/>
+          <w:szCs w:val="20"/>
+        </w:rPr>
+        <w:t>,</w:t>
+      </w:r>
+      <w:r>
+        <w:rPr>
+          <w:rFonts w:asciiTheme="majorHAnsi" w:eastAsiaTheme="majorHAnsi" w:hAnsiTheme="majorHAnsi" w:cs="Times New Roman"/>
+          <w:color w:val="404040"/>
+          <w:sz w:val="20"/>
+          <w:szCs w:val="20"/>
+        </w:rPr>
+        <w:t xml:space="preserve"> </w:t>
+      </w:r>
+      <w:r>
+        <w:rPr>
+          <w:rFonts w:asciiTheme="majorHAnsi" w:eastAsiaTheme="majorHAnsi" w:hAnsiTheme="majorHAnsi" w:cs="Times New Roman" w:hint="eastAsia"/>
+          <w:color w:val="404040"/>
+          <w:sz w:val="20"/>
+          <w:szCs w:val="20"/>
+        </w:rPr>
+        <w:t>괜찮은 모델이라고 판단한다.</w:t>
+      </w:r>
+    </w:p>
+    <w:p>
+      <w:pPr>
+        <w:pStyle w:val="a4"/>
+        <w:shd w:val="clear" w:color="auto" w:fill="FFFFFF"/>
+        <w:spacing w:before="0" w:beforeAutospacing="0" w:after="0" w:afterAutospacing="0"/>
+        <w:rPr>
+          <w:rFonts w:asciiTheme="majorHAnsi" w:eastAsiaTheme="majorHAnsi" w:hAnsiTheme="majorHAnsi" w:cs="Times New Roman"/>
+          <w:color w:val="404040"/>
+          <w:sz w:val="20"/>
+          <w:szCs w:val="20"/>
+        </w:rPr>
+      </w:pPr>
+      <w:r>
+        <w:rPr>
+          <w:rFonts w:asciiTheme="majorHAnsi" w:eastAsiaTheme="majorHAnsi" w:hAnsiTheme="majorHAnsi" w:cs="Times New Roman" w:hint="eastAsia"/>
+          <w:color w:val="404040"/>
+          <w:sz w:val="20"/>
+          <w:szCs w:val="20"/>
+        </w:rPr>
+        <w:t xml:space="preserve">= </w:t>
+      </w:r>
+      <w:proofErr w:type="spellStart"/>
+      <w:r>
+        <w:rPr>
+          <w:rFonts w:asciiTheme="majorHAnsi" w:eastAsiaTheme="majorHAnsi" w:hAnsiTheme="majorHAnsi" w:cs="Times New Roman" w:hint="eastAsia"/>
+          <w:color w:val="404040"/>
+          <w:sz w:val="20"/>
+          <w:szCs w:val="20"/>
+        </w:rPr>
+        <w:t>최종모델로</w:t>
+      </w:r>
+      <w:proofErr w:type="spellEnd"/>
+      <w:r>
+        <w:rPr>
+          <w:rFonts w:asciiTheme="majorHAnsi" w:eastAsiaTheme="majorHAnsi" w:hAnsiTheme="majorHAnsi" w:cs="Times New Roman" w:hint="eastAsia"/>
+          <w:color w:val="404040"/>
+          <w:sz w:val="20"/>
+          <w:szCs w:val="20"/>
+        </w:rPr>
+        <w:t xml:space="preserve"> 결정</w:t>
+      </w:r>
+    </w:p>
+    <w:p>
+      <w:pPr>
+        <w:pStyle w:val="a4"/>
+        <w:shd w:val="clear" w:color="auto" w:fill="FFFFFF"/>
+        <w:spacing w:before="0" w:beforeAutospacing="0" w:after="0" w:afterAutospacing="0"/>
+        <w:rPr>
+          <w:rFonts w:asciiTheme="majorHAnsi" w:eastAsiaTheme="majorHAnsi" w:hAnsiTheme="majorHAnsi" w:cs="Times New Roman"/>
+          <w:color w:val="404040"/>
+          <w:sz w:val="20"/>
+          <w:szCs w:val="20"/>
+        </w:rPr>
+      </w:pPr>
+    </w:p>
+    <w:p>
+      <w:pPr>
+        <w:pStyle w:val="a4"/>
+        <w:shd w:val="clear" w:color="auto" w:fill="FFFFFF"/>
+        <w:spacing w:before="0" w:beforeAutospacing="0" w:after="0" w:afterAutospacing="0"/>
+        <w:rPr>
+          <w:rFonts w:asciiTheme="majorHAnsi" w:eastAsiaTheme="majorHAnsi" w:hAnsiTheme="majorHAnsi" w:cs="Times New Roman"/>
+          <w:color w:val="404040"/>
+          <w:sz w:val="20"/>
+          <w:szCs w:val="20"/>
+        </w:rPr>
+      </w:pPr>
+      <w:r>
+        <w:rPr>
+          <w:rFonts w:asciiTheme="majorHAnsi" w:eastAsiaTheme="majorHAnsi" w:hAnsiTheme="majorHAnsi" w:cs="Times New Roman" w:hint="eastAsia"/>
+          <w:color w:val="404040"/>
+          <w:sz w:val="20"/>
+          <w:szCs w:val="20"/>
+        </w:rPr>
+        <w:t xml:space="preserve">이후 </w:t>
+      </w:r>
+      <w:r>
+        <w:rPr>
+          <w:rFonts w:asciiTheme="majorHAnsi" w:eastAsiaTheme="majorHAnsi" w:hAnsiTheme="majorHAnsi" w:cs="Times New Roman"/>
+          <w:color w:val="404040"/>
+          <w:sz w:val="20"/>
+          <w:szCs w:val="20"/>
+        </w:rPr>
+        <w:t xml:space="preserve">Forecasting </w:t>
+      </w:r>
+      <w:r>
+        <w:rPr>
+          <w:rFonts w:asciiTheme="majorHAnsi" w:eastAsiaTheme="majorHAnsi" w:hAnsiTheme="majorHAnsi" w:cs="Times New Roman" w:hint="eastAsia"/>
+          <w:color w:val="404040"/>
+          <w:sz w:val="20"/>
+          <w:szCs w:val="20"/>
+        </w:rPr>
+        <w:t>하면 된다.</w:t>
+      </w:r>
+    </w:p>
+    <w:p>
+      <w:pPr>
+        <w:pStyle w:val="a4"/>
+        <w:shd w:val="clear" w:color="auto" w:fill="FFFFFF"/>
+        <w:spacing w:before="0" w:beforeAutospacing="0" w:after="0" w:afterAutospacing="0"/>
+        <w:rPr>
+          <w:rFonts w:asciiTheme="majorHAnsi" w:eastAsiaTheme="majorHAnsi" w:hAnsiTheme="majorHAnsi" w:cs="Times New Roman"/>
+          <w:color w:val="404040"/>
+          <w:sz w:val="20"/>
+          <w:szCs w:val="20"/>
+        </w:rPr>
+      </w:pPr>
+    </w:p>
+    <w:p>
+      <w:pPr>
+        <w:pStyle w:val="a4"/>
+        <w:shd w:val="clear" w:color="auto" w:fill="FFFFFF"/>
+        <w:spacing w:before="0" w:beforeAutospacing="0" w:after="0" w:afterAutospacing="0"/>
+        <w:rPr>
+          <w:rFonts w:asciiTheme="majorHAnsi" w:eastAsiaTheme="majorHAnsi" w:hAnsiTheme="majorHAnsi" w:cs="Times New Roman"/>
+          <w:color w:val="404040"/>
+          <w:sz w:val="20"/>
+          <w:szCs w:val="20"/>
+        </w:rPr>
+      </w:pPr>
+    </w:p>
+    <w:p>
+      <w:pPr>
+        <w:pStyle w:val="a4"/>
+        <w:shd w:val="clear" w:color="auto" w:fill="FFFFFF"/>
+        <w:spacing w:before="0" w:beforeAutospacing="0" w:after="0" w:afterAutospacing="0"/>
+        <w:rPr>
+          <w:rFonts w:asciiTheme="majorHAnsi" w:eastAsiaTheme="majorHAnsi" w:hAnsiTheme="majorHAnsi" w:cs="Times New Roman"/>
+          <w:color w:val="404040"/>
+          <w:sz w:val="20"/>
+          <w:szCs w:val="20"/>
+        </w:rPr>
+      </w:pPr>
+      <w:r>
+        <w:rPr>
+          <w:noProof/>
+        </w:rPr>
+        <w:lastRenderedPageBreak/>
+        <w:drawing>
+          <wp:inline distT="0" distB="0" distL="0" distR="0" wp14:anchorId="22C87C14" wp14:editId="004CC33E">
+            <wp:extent cx="5731510" cy="4273550"/>
+            <wp:effectExtent l="0" t="0" r="2540" b="0"/>
+            <wp:docPr id="43" name="그림 43"/>
+            <wp:cNvGraphicFramePr>
+              <a:graphicFrameLocks xmlns:a="http://schemas.openxmlformats.org/drawingml/2006/main" noChangeAspect="1"/>
+            </wp:cNvGraphicFramePr>
+            <a:graphic xmlns:a="http://schemas.openxmlformats.org/drawingml/2006/main">
+              <a:graphicData uri="http://schemas.openxmlformats.org/drawingml/2006/picture">
+                <pic:pic xmlns:pic="http://schemas.openxmlformats.org/drawingml/2006/picture">
+                  <pic:nvPicPr>
+                    <pic:cNvPr id="1" name=""/>
+                    <pic:cNvPicPr/>
+                  </pic:nvPicPr>
+                  <pic:blipFill>
+                    <a:blip r:embed="rId18"/>
+                    <a:stretch>
+                      <a:fillRect/>
+                    </a:stretch>
+                  </pic:blipFill>
+                  <pic:spPr>
+                    <a:xfrm>
+                      <a:off x="0" y="0"/>
+                      <a:ext cx="5731510" cy="4273550"/>
+                    </a:xfrm>
+                    <a:prstGeom prst="rect">
+                      <a:avLst/>
+                    </a:prstGeom>
+                  </pic:spPr>
+                </pic:pic>
+              </a:graphicData>
+            </a:graphic>
+          </wp:inline>
+        </w:drawing>
+      </w:r>
+    </w:p>
+    <w:p>
+      <w:pPr>
+        <w:pStyle w:val="a4"/>
+        <w:shd w:val="clear" w:color="auto" w:fill="FFFFFF"/>
+        <w:spacing w:before="0" w:beforeAutospacing="0" w:after="0" w:afterAutospacing="0"/>
+        <w:rPr>
+          <w:rFonts w:asciiTheme="majorHAnsi" w:eastAsiaTheme="majorHAnsi" w:hAnsiTheme="majorHAnsi" w:cs="Times New Roman"/>
+          <w:color w:val="404040"/>
+          <w:sz w:val="20"/>
+          <w:szCs w:val="20"/>
+        </w:rPr>
+      </w:pPr>
+      <w:r>
+        <w:rPr>
+          <w:noProof/>
+        </w:rPr>
+        <w:drawing>
+          <wp:inline distT="0" distB="0" distL="0" distR="0" wp14:anchorId="1BEAC8F0" wp14:editId="192B677F">
+            <wp:extent cx="4447215" cy="2092546"/>
+            <wp:effectExtent l="0" t="0" r="0" b="3175"/>
+            <wp:docPr id="44" name="그림 44"/>
+            <wp:cNvGraphicFramePr>
+              <a:graphicFrameLocks xmlns:a="http://schemas.openxmlformats.org/drawingml/2006/main" noChangeAspect="1"/>
+            </wp:cNvGraphicFramePr>
+            <a:graphic xmlns:a="http://schemas.openxmlformats.org/drawingml/2006/main">
+              <a:graphicData uri="http://schemas.openxmlformats.org/drawingml/2006/picture">
+                <pic:pic xmlns:pic="http://schemas.openxmlformats.org/drawingml/2006/picture">
+                  <pic:nvPicPr>
+                    <pic:cNvPr id="1" name=""/>
+                    <pic:cNvPicPr/>
+                  </pic:nvPicPr>
+                  <pic:blipFill>
+                    <a:blip r:embed="rId19"/>
+                    <a:stretch>
+                      <a:fillRect/>
+                    </a:stretch>
+                  </pic:blipFill>
+                  <pic:spPr>
+                    <a:xfrm>
+                      <a:off x="0" y="0"/>
+                      <a:ext cx="4452019" cy="2094806"/>
+                    </a:xfrm>
+                    <a:prstGeom prst="rect">
+                      <a:avLst/>
+                    </a:prstGeom>
+                  </pic:spPr>
+                </pic:pic>
+              </a:graphicData>
+            </a:graphic>
+          </wp:inline>
+        </w:drawing>
+      </w:r>
+    </w:p>
+    <w:p>
+      <w:pPr>
+        <w:widowControl/>
+        <w:wordWrap/>
+        <w:autoSpaceDE/>
+        <w:autoSpaceDN/>
+        <w:rPr>
+          <w:rFonts w:asciiTheme="majorHAnsi" w:eastAsiaTheme="majorHAnsi" w:hAnsiTheme="majorHAnsi" w:cs="Times New Roman"/>
+          <w:color w:val="404040"/>
+          <w:kern w:val="0"/>
+          <w:szCs w:val="20"/>
+        </w:rPr>
+      </w:pPr>
+      <w:r>
+        <w:rPr>
+          <w:rFonts w:asciiTheme="majorHAnsi" w:eastAsiaTheme="majorHAnsi" w:hAnsiTheme="majorHAnsi" w:cs="Times New Roman"/>
+          <w:color w:val="404040"/>
+          <w:szCs w:val="20"/>
+        </w:rPr>
+        <w:br w:type="page"/>
+      </w:r>
+    </w:p>
+    <w:p>
+      <w:pPr>
+        <w:pStyle w:val="a4"/>
+        <w:shd w:val="clear" w:color="auto" w:fill="FFFFFF"/>
+        <w:spacing w:before="0" w:beforeAutospacing="0" w:after="0" w:afterAutospacing="0"/>
+        <w:rPr>
+          <w:rFonts w:asciiTheme="majorHAnsi" w:eastAsiaTheme="majorHAnsi" w:hAnsiTheme="majorHAnsi" w:cs="Times New Roman"/>
+          <w:color w:val="404040"/>
+          <w:sz w:val="20"/>
+          <w:szCs w:val="20"/>
+        </w:rPr>
+      </w:pPr>
+      <w:r>
+        <w:rPr>
+          <w:noProof/>
+        </w:rPr>
+        <w:lastRenderedPageBreak/>
+        <w:drawing>
+          <wp:inline distT="0" distB="0" distL="0" distR="0" wp14:anchorId="312E3FDD" wp14:editId="5654DB20">
+            <wp:extent cx="5731510" cy="3681730"/>
+            <wp:effectExtent l="0" t="0" r="2540" b="0"/>
+            <wp:docPr id="45" name="그림 45"/>
+            <wp:cNvGraphicFramePr>
+              <a:graphicFrameLocks xmlns:a="http://schemas.openxmlformats.org/drawingml/2006/main" noChangeAspect="1"/>
+            </wp:cNvGraphicFramePr>
+            <a:graphic xmlns:a="http://schemas.openxmlformats.org/drawingml/2006/main">
+              <a:graphicData uri="http://schemas.openxmlformats.org/drawingml/2006/picture">
+                <pic:pic xmlns:pic="http://schemas.openxmlformats.org/drawingml/2006/picture">
+                  <pic:nvPicPr>
+                    <pic:cNvPr id="1" name=""/>
+                    <pic:cNvPicPr/>
+                  </pic:nvPicPr>
+                  <pic:blipFill>
+                    <a:blip r:embed="rId20"/>
+                    <a:stretch>
+                      <a:fillRect/>
+                    </a:stretch>
+                  </pic:blipFill>
+                  <pic:spPr>
+                    <a:xfrm>
+                      <a:off x="0" y="0"/>
+                      <a:ext cx="5731510" cy="3681730"/>
+                    </a:xfrm>
+                    <a:prstGeom prst="rect">
+                      <a:avLst/>
+                    </a:prstGeom>
+                  </pic:spPr>
+                </pic:pic>
+              </a:graphicData>
+            </a:graphic>
+          </wp:inline>
+        </w:drawing>
+      </w:r>
+    </w:p>
+    <w:p>
+      <w:pPr>
+        <w:pStyle w:val="a4"/>
+        <w:shd w:val="clear" w:color="auto" w:fill="FFFFFF"/>
+        <w:spacing w:before="0" w:beforeAutospacing="0" w:after="0" w:afterAutospacing="0"/>
+        <w:rPr>
+          <w:rFonts w:asciiTheme="majorHAnsi" w:eastAsiaTheme="majorHAnsi" w:hAnsiTheme="majorHAnsi" w:cs="Times New Roman"/>
+          <w:color w:val="404040"/>
+          <w:sz w:val="20"/>
+          <w:szCs w:val="20"/>
+        </w:rPr>
+      </w:pPr>
+      <w:r>
+        <w:rPr>
+          <w:noProof/>
+        </w:rPr>
+        <w:drawing>
+          <wp:inline distT="0" distB="0" distL="0" distR="0" wp14:anchorId="10672C4D" wp14:editId="611B38FF">
+            <wp:extent cx="5731510" cy="4210685"/>
+            <wp:effectExtent l="0" t="0" r="2540" b="0"/>
+            <wp:docPr id="46" name="그림 46"/>
+            <wp:cNvGraphicFramePr>
+              <a:graphicFrameLocks xmlns:a="http://schemas.openxmlformats.org/drawingml/2006/main" noChangeAspect="1"/>
+            </wp:cNvGraphicFramePr>
+            <a:graphic xmlns:a="http://schemas.openxmlformats.org/drawingml/2006/main">
+              <a:graphicData uri="http://schemas.openxmlformats.org/drawingml/2006/picture">
+                <pic:pic xmlns:pic="http://schemas.openxmlformats.org/drawingml/2006/picture">
+                  <pic:nvPicPr>
+                    <pic:cNvPr id="1" name=""/>
+                    <pic:cNvPicPr/>
+                  </pic:nvPicPr>
+                  <pic:blipFill>
+                    <a:blip r:embed="rId21"/>
+                    <a:stretch>
+                      <a:fillRect/>
+                    </a:stretch>
+                  </pic:blipFill>
+                  <pic:spPr>
+                    <a:xfrm>
+                      <a:off x="0" y="0"/>
+                      <a:ext cx="5731510" cy="4210685"/>
+                    </a:xfrm>
+                    <a:prstGeom prst="rect">
+                      <a:avLst/>
+                    </a:prstGeom>
+                  </pic:spPr>
+                </pic:pic>
+              </a:graphicData>
+            </a:graphic>
+          </wp:inline>
+        </w:drawing>
+      </w:r>
+    </w:p>
+    <w:p>
+      <w:pPr>
+        <w:spacing w:after="0"/>
+        <w:rPr>
+          <w:rStyle w:val="sefst2"/>
+          <w:rFonts w:eastAsiaTheme="minorHAnsi" w:cs="Helvetica"/>
+          <w:b/>
+          <w:bCs/>
+          <w:color w:val="000000"/>
+          <w:sz w:val="26"/>
+          <w:szCs w:val="20"/>
+          <w:shd w:val="clear" w:color="auto" w:fill="FFFFFF"/>
+        </w:rPr>
+      </w:pPr>
+    </w:p>
+    <w:p>
+      <w:pPr>
+        <w:spacing w:after="0"/>
+        <w:rPr>
+          <w:rStyle w:val="sefst2"/>
+          <w:rFonts w:eastAsiaTheme="minorHAnsi" w:cs="Helvetica"/>
+          <w:b/>
+          <w:bCs/>
+          <w:color w:val="000000"/>
+          <w:sz w:val="26"/>
+          <w:szCs w:val="20"/>
+          <w:shd w:val="clear" w:color="auto" w:fill="FFFFFF"/>
+        </w:rPr>
+      </w:pPr>
+    </w:p>
+    <w:p>
+      <w:pPr>
+        <w:widowControl/>
+        <w:wordWrap/>
+        <w:autoSpaceDE/>
+        <w:autoSpaceDN/>
+        <w:rPr>
+          <w:rStyle w:val="sefst2"/>
+          <w:rFonts w:eastAsiaTheme="minorHAnsi" w:cs="Helvetica"/>
+          <w:b/>
+          <w:bCs/>
+          <w:color w:val="000000"/>
+          <w:sz w:val="26"/>
+          <w:szCs w:val="20"/>
+          <w:shd w:val="clear" w:color="auto" w:fill="FFFFFF"/>
+        </w:rPr>
+      </w:pPr>
+    </w:p>
+    <w:p>
+      <w:pPr>
+        <w:widowControl/>
+        <w:wordWrap/>
+        <w:autoSpaceDE/>
+        <w:autoSpaceDN/>
+        <w:rPr>
+          <w:rStyle w:val="sefst2"/>
+          <w:rFonts w:eastAsiaTheme="minorHAnsi" w:cs="Helvetica"/>
+          <w:b/>
+          <w:bCs/>
+          <w:color w:val="000000"/>
+          <w:sz w:val="26"/>
+          <w:szCs w:val="20"/>
+          <w:shd w:val="clear" w:color="auto" w:fill="FFFFFF"/>
+        </w:rPr>
+      </w:pPr>
+    </w:p>
+    <w:p>
+      <w:pPr>
+        <w:widowControl/>
+        <w:wordWrap/>
+        <w:autoSpaceDE/>
+        <w:autoSpaceDN/>
+        <w:rPr>
+          <w:rStyle w:val="sefst2"/>
+          <w:rFonts w:eastAsiaTheme="minorHAnsi" w:cs="Helvetica"/>
+          <w:b/>
+          <w:bCs/>
+          <w:color w:val="000000"/>
+          <w:sz w:val="26"/>
+          <w:szCs w:val="20"/>
+          <w:shd w:val="clear" w:color="auto" w:fill="FFFFFF"/>
+        </w:rPr>
+      </w:pPr>
+      <w:bookmarkStart w:id="0" w:name="_GoBack"/>
+      <w:bookmarkEnd w:id="0"/>
+    </w:p>
+    <w:p>
+      <w:pPr>
         <w:spacing w:after="0"/>
         <w:rPr>
           <w:rFonts w:eastAsiaTheme="minorHAnsi" w:cs="Helvetica"/>
@@ -439,12 +4188,13 @@
           <w:kern w:val="0"/>
           <w:szCs w:val="20"/>
         </w:rPr>
+        <w:lastRenderedPageBreak/>
         <w:drawing>
           <wp:inline distT="0" distB="0" distL="0" distR="0">
             <wp:extent cx="4951730" cy="2399030"/>
             <wp:effectExtent l="0" t="0" r="1270" b="1270"/>
             <wp:docPr id="5" name="그림 5" descr="https://mblogthumb-phinf.pstatic.net/20160609_102/bluefish850_1465460770119IO5VO_GIF/AR_sample.gif?type=w800">
-              <a:hlinkClick xmlns:a="http://schemas.openxmlformats.org/drawingml/2006/main" r:id="rId5"/>
+              <a:hlinkClick xmlns:a="http://schemas.openxmlformats.org/drawingml/2006/main" r:id="rId22"/>
             </wp:docPr>
             <wp:cNvGraphicFramePr>
               <a:graphicFrameLocks xmlns:a="http://schemas.openxmlformats.org/drawingml/2006/main" noChangeAspect="1"/>
@@ -454,14 +4204,14 @@
                 <pic:pic xmlns:pic="http://schemas.openxmlformats.org/drawingml/2006/picture">
                   <pic:nvPicPr>
                     <pic:cNvPr id="0" name="img_2" descr="https://mblogthumb-phinf.pstatic.net/20160609_102/bluefish850_1465460770119IO5VO_GIF/AR_sample.gif?type=w800">
-                      <a:hlinkClick r:id="rId5"/>
+                      <a:hlinkClick r:id="rId22"/>
                     </pic:cNvPr>
                     <pic:cNvPicPr>
                       <a:picLocks noChangeAspect="1" noChangeArrowheads="1"/>
                     </pic:cNvPicPr>
                   </pic:nvPicPr>
                   <pic:blipFill>
-                    <a:blip r:embed="rId6">
+                    <a:blip r:embed="rId23">
                       <a:extLst>
                         <a:ext uri="{28A0092B-C50C-407E-A947-70E740481C1C}">
                           <a14:useLocalDpi xmlns:a14="http://schemas.microsoft.com/office/drawing/2010/main" val="0"/>
@@ -564,7 +4314,6 @@
           <w:kern w:val="0"/>
           <w:szCs w:val="20"/>
         </w:rPr>
-        <w:lastRenderedPageBreak/>
         <w:t xml:space="preserve">자기상관성을 </w:t>
       </w:r>
       <w:proofErr w:type="spellStart"/>
@@ -714,7 +4463,7 @@
             <wp:extent cx="1555750" cy="403860"/>
             <wp:effectExtent l="0" t="0" r="6350" b="0"/>
             <wp:docPr id="4" name="그림 4" descr="https://mblogthumb-phinf.pstatic.net/20160609_250/bluefish850_14654603110167avVW_PNG/864bb5b2b097012272d52180553e16d4139d2d90.png?type=w800">
-              <a:hlinkClick xmlns:a="http://schemas.openxmlformats.org/drawingml/2006/main" r:id="rId5"/>
+              <a:hlinkClick xmlns:a="http://schemas.openxmlformats.org/drawingml/2006/main" r:id="rId22"/>
             </wp:docPr>
             <wp:cNvGraphicFramePr>
               <a:graphicFrameLocks xmlns:a="http://schemas.openxmlformats.org/drawingml/2006/main" noChangeAspect="1"/>
@@ -724,14 +4473,14 @@
                 <pic:pic xmlns:pic="http://schemas.openxmlformats.org/drawingml/2006/picture">
                   <pic:nvPicPr>
                     <pic:cNvPr id="0" name="img_3" descr="https://mblogthumb-phinf.pstatic.net/20160609_250/bluefish850_14654603110167avVW_PNG/864bb5b2b097012272d52180553e16d4139d2d90.png?type=w800">
-                      <a:hlinkClick r:id="rId5"/>
+                      <a:hlinkClick r:id="rId22"/>
                     </pic:cNvPr>
                     <pic:cNvPicPr>
                       <a:picLocks noChangeAspect="1" noChangeArrowheads="1"/>
                     </pic:cNvPicPr>
                   </pic:nvPicPr>
                   <pic:blipFill>
-                    <a:blip r:embed="rId7">
+                    <a:blip r:embed="rId24">
                       <a:extLst>
                         <a:ext uri="{28A0092B-C50C-407E-A947-70E740481C1C}">
                           <a14:useLocalDpi xmlns:a14="http://schemas.microsoft.com/office/drawing/2010/main" val="0"/>
@@ -1066,7 +4815,17 @@
           <w:kern w:val="0"/>
           <w:szCs w:val="20"/>
         </w:rPr>
-        <w:t>시간이 지날수록 어떠한 Random Variable의 평균값이 지속적으로 증가하거나 감소하는 경향이 생길 수 있다. 예를 들어 봄에서 여름이 될 수록 일반적으로 가계 전기 수요량은 증가하는 경향이 있고 여름에서 겨울로 갈 수록 감소하는 경향이 있다. 우리는 특별히 전기세가 크게 부담되지 않는다면 전월의 전기 사용량이 다음</w:t>
+        <w:t>시간이 지날수록 어떠한 Random Variable의 평균값이 지속적으로 증가하거나 감소하는 경향이 생길 수 있다. 예를 들어 봄에서 여름이 될 수록 일반적으로 가계 전기 수요량은 증가하는 경향이 있고 여름에서 겨울로 갈 수록 감소하는 경향이 있다. 우리는 특별히 전기세가 크게 부담되지 않</w:t>
+      </w:r>
+      <w:r>
+        <w:rPr>
+          <w:rFonts w:eastAsiaTheme="minorHAnsi" w:cs="Helvetica"/>
+          <w:color w:val="000000"/>
+          <w:kern w:val="0"/>
+          <w:szCs w:val="20"/>
+        </w:rPr>
+        <w:lastRenderedPageBreak/>
+        <w:t>는다면 전월의 전기 사용량이 다음</w:t>
       </w:r>
       <w:r>
         <w:rPr>
@@ -1160,13 +4919,12 @@
           <w:kern w:val="0"/>
           <w:szCs w:val="20"/>
         </w:rPr>
-        <w:lastRenderedPageBreak/>
         <w:drawing>
           <wp:inline distT="0" distB="0" distL="0" distR="0">
             <wp:extent cx="4773930" cy="2576830"/>
             <wp:effectExtent l="0" t="0" r="7620" b="0"/>
             <wp:docPr id="3" name="그림 3" descr="https://mblogthumb-phinf.pstatic.net/20160609_58/bluefish850_14654610159658VTOk_GIF/MA_sample.gif?type=w800">
-              <a:hlinkClick xmlns:a="http://schemas.openxmlformats.org/drawingml/2006/main" r:id="rId5"/>
+              <a:hlinkClick xmlns:a="http://schemas.openxmlformats.org/drawingml/2006/main" r:id="rId22"/>
             </wp:docPr>
             <wp:cNvGraphicFramePr>
               <a:graphicFrameLocks xmlns:a="http://schemas.openxmlformats.org/drawingml/2006/main" noChangeAspect="1"/>
@@ -1176,14 +4934,14 @@
                 <pic:pic xmlns:pic="http://schemas.openxmlformats.org/drawingml/2006/picture">
                   <pic:nvPicPr>
                     <pic:cNvPr id="0" name="img_4" descr="https://mblogthumb-phinf.pstatic.net/20160609_58/bluefish850_14654610159658VTOk_GIF/MA_sample.gif?type=w800">
-                      <a:hlinkClick r:id="rId5"/>
+                      <a:hlinkClick r:id="rId22"/>
                     </pic:cNvPr>
                     <pic:cNvPicPr>
                       <a:picLocks noChangeAspect="1" noChangeArrowheads="1"/>
                     </pic:cNvPicPr>
                   </pic:nvPicPr>
                   <pic:blipFill>
-                    <a:blip r:embed="rId8">
+                    <a:blip r:embed="rId25">
                       <a:extLst>
                         <a:ext uri="{28A0092B-C50C-407E-A947-70E740481C1C}">
                           <a14:useLocalDpi xmlns:a14="http://schemas.microsoft.com/office/drawing/2010/main" val="0"/>
@@ -1443,7 +5201,7 @@
             <wp:extent cx="3016250" cy="1947545"/>
             <wp:effectExtent l="0" t="0" r="0" b="0"/>
             <wp:docPr id="2" name="그림 2" descr="https://mblogthumb-phinf.pstatic.net/20160629_267/bluefish850_1467175683352Me7bn_GIF/MA.gif?type=w800">
-              <a:hlinkClick xmlns:a="http://schemas.openxmlformats.org/drawingml/2006/main" r:id="rId5"/>
+              <a:hlinkClick xmlns:a="http://schemas.openxmlformats.org/drawingml/2006/main" r:id="rId22"/>
             </wp:docPr>
             <wp:cNvGraphicFramePr>
               <a:graphicFrameLocks xmlns:a="http://schemas.openxmlformats.org/drawingml/2006/main" noChangeAspect="1"/>
@@ -1453,14 +5211,14 @@
                 <pic:pic xmlns:pic="http://schemas.openxmlformats.org/drawingml/2006/picture">
                   <pic:nvPicPr>
                     <pic:cNvPr id="0" name="img_5" descr="https://mblogthumb-phinf.pstatic.net/20160629_267/bluefish850_1467175683352Me7bn_GIF/MA.gif?type=w800">
-                      <a:hlinkClick r:id="rId5"/>
+                      <a:hlinkClick r:id="rId22"/>
                     </pic:cNvPr>
                     <pic:cNvPicPr>
                       <a:picLocks noChangeAspect="1" noChangeArrowheads="1"/>
                     </pic:cNvPicPr>
                   </pic:nvPicPr>
                   <pic:blipFill>
-                    <a:blip r:embed="rId9">
+                    <a:blip r:embed="rId26">
                       <a:extLst>
                         <a:ext uri="{28A0092B-C50C-407E-A947-70E740481C1C}">
                           <a14:useLocalDpi xmlns:a14="http://schemas.microsoft.com/office/drawing/2010/main" val="0"/>
@@ -1516,6 +5274,7 @@
           <w:szCs w:val="20"/>
           <w:bdr w:val="none" w:sz="0" w:space="0" w:color="auto" w:frame="1"/>
         </w:rPr>
+        <w:lastRenderedPageBreak/>
         <w:t xml:space="preserve">증권가에서 기술적 분석을 할 때 가장 많이 쓰는 것이 MA모형이기도 하다. 예를 들어 최근 50일 평균값보다 최근15일 이동평균값이 커지면 주가가 치솟는다, 즉 </w:t>
       </w:r>
       <w:proofErr w:type="spellStart"/>
@@ -1931,12 +5690,13 @@
           <w:szCs w:val="2"/>
           <w:shd w:val="clear" w:color="auto" w:fill="FFFFFF"/>
         </w:rPr>
+        <w:lastRenderedPageBreak/>
         <w:drawing>
           <wp:inline distT="0" distB="0" distL="0" distR="0">
             <wp:extent cx="3935730" cy="4277995"/>
             <wp:effectExtent l="0" t="0" r="7620" b="8255"/>
             <wp:docPr id="6" name="그림 6" descr="https://mblogthumb-phinf.pstatic.net/20160629_275/bluefish850_14671769999125Xu9I_GIF/ARMA.gif?type=w800">
-              <a:hlinkClick xmlns:a="http://schemas.openxmlformats.org/drawingml/2006/main" r:id="rId5"/>
+              <a:hlinkClick xmlns:a="http://schemas.openxmlformats.org/drawingml/2006/main" r:id="rId22"/>
             </wp:docPr>
             <wp:cNvGraphicFramePr>
               <a:graphicFrameLocks xmlns:a="http://schemas.openxmlformats.org/drawingml/2006/main" noChangeAspect="1"/>
@@ -1946,14 +5706,14 @@
                 <pic:pic xmlns:pic="http://schemas.openxmlformats.org/drawingml/2006/picture">
                   <pic:nvPicPr>
                     <pic:cNvPr id="0" name="img_6" descr="https://mblogthumb-phinf.pstatic.net/20160629_275/bluefish850_14671769999125Xu9I_GIF/ARMA.gif?type=w800">
-                      <a:hlinkClick r:id="rId5"/>
+                      <a:hlinkClick r:id="rId22"/>
                     </pic:cNvPr>
                     <pic:cNvPicPr>
                       <a:picLocks noChangeAspect="1" noChangeArrowheads="1"/>
                     </pic:cNvPicPr>
                   </pic:nvPicPr>
                   <pic:blipFill>
-                    <a:blip r:embed="rId10">
+                    <a:blip r:embed="rId27">
                       <a:extLst>
                         <a:ext uri="{28A0092B-C50C-407E-A947-70E740481C1C}">
                           <a14:useLocalDpi xmlns:a14="http://schemas.microsoft.com/office/drawing/2010/main" val="0"/>
@@ -2009,7 +5769,6 @@
           <w:szCs w:val="20"/>
           <w:bdr w:val="none" w:sz="0" w:space="0" w:color="auto" w:frame="1"/>
         </w:rPr>
-        <w:lastRenderedPageBreak/>
         <w:t xml:space="preserve">여론조사결과(X)와 실제 발생량의 차이(e)가 가지는 패턴을 이용해서 보다 나은 추정을 할 수 있지 않을까 하는 시도를 해볼 수 있다. 데이터를 보면 여론조사결과 자체보다 ARMA모델의 </w:t>
       </w:r>
       <w:proofErr w:type="spellStart"/>
@@ -2394,6 +6153,7 @@
           <w:kern w:val="0"/>
           <w:szCs w:val="20"/>
         </w:rPr>
+        <w:lastRenderedPageBreak/>
         <w:br/>
       </w:r>
       <w:proofErr w:type="spellStart"/>
@@ -2770,15 +6530,6 @@
           <w:szCs w:val="20"/>
         </w:rPr>
         <w:br/>
-      </w:r>
-      <w:r>
-        <w:rPr>
-          <w:rFonts w:eastAsiaTheme="minorHAnsi" w:cs="Helvetica"/>
-          <w:color w:val="000000"/>
-          <w:kern w:val="0"/>
-          <w:szCs w:val="20"/>
-        </w:rPr>
-        <w:lastRenderedPageBreak/>
         <w:t>X가 큰 값이며 증가하는 추세에 있는 경우 Y는 현재 큰 값이나 빠르게 감소하는 추세로 반응하게 된다.</w:t>
       </w:r>
       <w:r>
@@ -3027,6 +6778,15 @@
           <w:szCs w:val="20"/>
         </w:rPr>
         <w:br/>
+      </w:r>
+      <w:r>
+        <w:rPr>
+          <w:rFonts w:eastAsiaTheme="minorHAnsi" w:cs="Helvetica"/>
+          <w:color w:val="000000"/>
+          <w:kern w:val="0"/>
+          <w:szCs w:val="20"/>
+        </w:rPr>
+        <w:lastRenderedPageBreak/>
         <w:t>식을 조금 다르게 전개하면 아래와 같은 형태가 된다.</w:t>
       </w:r>
       <w:r>
@@ -3288,17 +7048,7 @@
           <w:kern w:val="0"/>
           <w:szCs w:val="20"/>
         </w:rPr>
-        <w:t>을 것이고, ARMA모델과 많이 비슷하다는 생각도 했을 것이다. 많은 학자들도 비슷하게 생각하기 때문에 ARIMA모델을 선호하지 않고 ARMA모델만 택하는 경</w:t>
-      </w:r>
-      <w:r>
-        <w:rPr>
-          <w:rFonts w:eastAsiaTheme="minorHAnsi" w:cs="Helvetica"/>
-          <w:color w:val="000000"/>
-          <w:kern w:val="0"/>
-          <w:szCs w:val="20"/>
-        </w:rPr>
-        <w:lastRenderedPageBreak/>
-        <w:t xml:space="preserve">우도 많으며, 필자 또한 ARIMA모델을 선호하지 않는다. 특히 추세의 일관성이나 </w:t>
+        <w:t xml:space="preserve">을 것이고, ARMA모델과 많이 비슷하다는 생각도 했을 것이다. 많은 학자들도 비슷하게 생각하기 때문에 ARIMA모델을 선호하지 않고 ARMA모델만 택하는 경우도 많으며, 필자 또한 ARIMA모델을 선호하지 않는다. 특히 추세의 일관성이나 </w:t>
       </w:r>
       <w:proofErr w:type="spellStart"/>
       <w:r>
@@ -3623,6 +7373,7 @@
           <w:kern w:val="0"/>
           <w:szCs w:val="20"/>
         </w:rPr>
+        <w:lastRenderedPageBreak/>
         <w:t>시계열</w:t>
       </w:r>
       <w:proofErr w:type="spellEnd"/>
@@ -4167,7 +7918,6 @@
           <w:kern w:val="0"/>
           <w:szCs w:val="20"/>
         </w:rPr>
-        <w:lastRenderedPageBreak/>
         <w:drawing>
           <wp:inline distT="0" distB="0" distL="0" distR="0">
             <wp:extent cx="3204376" cy="3204376"/>
@@ -4186,7 +7936,7 @@
                     </pic:cNvPicPr>
                   </pic:nvPicPr>
                   <pic:blipFill>
-                    <a:blip r:embed="rId11">
+                    <a:blip r:embed="rId28">
                       <a:extLst>
                         <a:ext uri="{28A0092B-C50C-407E-A947-70E740481C1C}">
                           <a14:useLocalDpi xmlns:a14="http://schemas.microsoft.com/office/drawing/2010/main" val="0"/>
@@ -4595,6 +8345,7 @@
           <w:sz w:val="20"/>
           <w:szCs w:val="20"/>
         </w:rPr>
+        <w:lastRenderedPageBreak/>
         <w:t>백색잡음</w:t>
       </w:r>
       <w:proofErr w:type="spellEnd"/>
@@ -5344,7 +9095,7 @@
                     </pic:cNvPicPr>
                   </pic:nvPicPr>
                   <pic:blipFill>
-                    <a:blip r:embed="rId12">
+                    <a:blip r:embed="rId29">
                       <a:extLst>
                         <a:ext uri="{28A0092B-C50C-407E-A947-70E740481C1C}">
                           <a14:useLocalDpi xmlns:a14="http://schemas.microsoft.com/office/drawing/2010/main" val="0"/>
@@ -5574,7 +9325,7 @@
                     </pic:cNvPicPr>
                   </pic:nvPicPr>
                   <pic:blipFill>
-                    <a:blip r:embed="rId13">
+                    <a:blip r:embed="rId30">
                       <a:extLst>
                         <a:ext uri="{28A0092B-C50C-407E-A947-70E740481C1C}">
                           <a14:useLocalDpi xmlns:a14="http://schemas.microsoft.com/office/drawing/2010/main" val="0"/>
@@ -5732,7 +9483,7 @@
                     </pic:cNvPicPr>
                   </pic:nvPicPr>
                   <pic:blipFill>
-                    <a:blip r:embed="rId14">
+                    <a:blip r:embed="rId31">
                       <a:extLst>
                         <a:ext uri="{28A0092B-C50C-407E-A947-70E740481C1C}">
                           <a14:useLocalDpi xmlns:a14="http://schemas.microsoft.com/office/drawing/2010/main" val="0"/>
@@ -5808,7 +9559,7 @@
                     </pic:cNvPicPr>
                   </pic:nvPicPr>
                   <pic:blipFill>
-                    <a:blip r:embed="rId15">
+                    <a:blip r:embed="rId32">
                       <a:extLst>
                         <a:ext uri="{28A0092B-C50C-407E-A947-70E740481C1C}">
                           <a14:useLocalDpi xmlns:a14="http://schemas.microsoft.com/office/drawing/2010/main" val="0"/>
@@ -5884,7 +9635,7 @@
                     </pic:cNvPicPr>
                   </pic:nvPicPr>
                   <pic:blipFill>
-                    <a:blip r:embed="rId16">
+                    <a:blip r:embed="rId33">
                       <a:extLst>
                         <a:ext uri="{28A0092B-C50C-407E-A947-70E740481C1C}">
                           <a14:useLocalDpi xmlns:a14="http://schemas.microsoft.com/office/drawing/2010/main" val="0"/>
@@ -5960,7 +9711,7 @@
                     </pic:cNvPicPr>
                   </pic:nvPicPr>
                   <pic:blipFill>
-                    <a:blip r:embed="rId17">
+                    <a:blip r:embed="rId34">
                       <a:extLst>
                         <a:ext uri="{28A0092B-C50C-407E-A947-70E740481C1C}">
                           <a14:useLocalDpi xmlns:a14="http://schemas.microsoft.com/office/drawing/2010/main" val="0"/>
@@ -6037,7 +9788,7 @@
                     </pic:cNvPicPr>
                   </pic:nvPicPr>
                   <pic:blipFill>
-                    <a:blip r:embed="rId18">
+                    <a:blip r:embed="rId35">
                       <a:extLst>
                         <a:ext uri="{28A0092B-C50C-407E-A947-70E740481C1C}">
                           <a14:useLocalDpi xmlns:a14="http://schemas.microsoft.com/office/drawing/2010/main" val="0"/>
@@ -6113,7 +9864,7 @@
                     </pic:cNvPicPr>
                   </pic:nvPicPr>
                   <pic:blipFill>
-                    <a:blip r:embed="rId19">
+                    <a:blip r:embed="rId36">
                       <a:extLst>
                         <a:ext uri="{28A0092B-C50C-407E-A947-70E740481C1C}">
                           <a14:useLocalDpi xmlns:a14="http://schemas.microsoft.com/office/drawing/2010/main" val="0"/>
@@ -6189,7 +9940,7 @@
                     </pic:cNvPicPr>
                   </pic:nvPicPr>
                   <pic:blipFill>
-                    <a:blip r:embed="rId20">
+                    <a:blip r:embed="rId37">
                       <a:extLst>
                         <a:ext uri="{28A0092B-C50C-407E-A947-70E740481C1C}">
                           <a14:useLocalDpi xmlns:a14="http://schemas.microsoft.com/office/drawing/2010/main" val="0"/>
@@ -7088,7 +10839,7 @@
                     </pic:cNvPicPr>
                   </pic:nvPicPr>
                   <pic:blipFill>
-                    <a:blip r:embed="rId21">
+                    <a:blip r:embed="rId38">
                       <a:extLst>
                         <a:ext uri="{28A0092B-C50C-407E-A947-70E740481C1C}">
                           <a14:useLocalDpi xmlns:a14="http://schemas.microsoft.com/office/drawing/2010/main" val="0"/>
@@ -7773,7 +11524,7 @@
                     </pic:cNvPicPr>
                   </pic:nvPicPr>
                   <pic:blipFill>
-                    <a:blip r:embed="rId22">
+                    <a:blip r:embed="rId39">
                       <a:extLst>
                         <a:ext uri="{28A0092B-C50C-407E-A947-70E740481C1C}">
                           <a14:useLocalDpi xmlns:a14="http://schemas.microsoft.com/office/drawing/2010/main" val="0"/>
@@ -7875,7 +11626,7 @@
                     </pic:cNvPicPr>
                   </pic:nvPicPr>
                   <pic:blipFill>
-                    <a:blip r:embed="rId23">
+                    <a:blip r:embed="rId40">
                       <a:extLst>
                         <a:ext uri="{28A0092B-C50C-407E-A947-70E740481C1C}">
                           <a14:useLocalDpi xmlns:a14="http://schemas.microsoft.com/office/drawing/2010/main" val="0"/>
@@ -7939,7 +11690,7 @@
                     </pic:cNvPicPr>
                   </pic:nvPicPr>
                   <pic:blipFill>
-                    <a:blip r:embed="rId24">
+                    <a:blip r:embed="rId41">
                       <a:extLst>
                         <a:ext uri="{28A0092B-C50C-407E-A947-70E740481C1C}">
                           <a14:useLocalDpi xmlns:a14="http://schemas.microsoft.com/office/drawing/2010/main" val="0"/>
@@ -8011,7 +11762,7 @@
                     </pic:cNvPicPr>
                   </pic:nvPicPr>
                   <pic:blipFill>
-                    <a:blip r:embed="rId25">
+                    <a:blip r:embed="rId42">
                       <a:extLst>
                         <a:ext uri="{28A0092B-C50C-407E-A947-70E740481C1C}">
                           <a14:useLocalDpi xmlns:a14="http://schemas.microsoft.com/office/drawing/2010/main" val="0"/>
@@ -8115,7 +11866,7 @@
         </w:rPr>
         <w:t>(p, q)로 사용할 수 있다. 또한 데이터를 차분하여 ACF 및 PACF 계산함으로써 적절한 차분횟수까지 구할 수 있다 (</w:t>
       </w:r>
-      <w:hyperlink r:id="rId26" w:history="1">
+      <w:hyperlink r:id="rId43" w:history="1">
         <w:r>
           <w:rPr>
             <w:rStyle w:val="a5"/>
@@ -8438,7 +12189,7 @@
                     </pic:cNvPicPr>
                   </pic:nvPicPr>
                   <pic:blipFill rotWithShape="1">
-                    <a:blip r:embed="rId27">
+                    <a:blip r:embed="rId44">
                       <a:extLst>
                         <a:ext uri="{28A0092B-C50C-407E-A947-70E740481C1C}">
                           <a14:useLocalDpi xmlns:a14="http://schemas.microsoft.com/office/drawing/2010/main" val="0"/>
@@ -8672,7 +12423,7 @@
                     </pic:cNvPicPr>
                   </pic:nvPicPr>
                   <pic:blipFill>
-                    <a:blip r:embed="rId28">
+                    <a:blip r:embed="rId45">
                       <a:extLst>
                         <a:ext uri="{28A0092B-C50C-407E-A947-70E740481C1C}">
                           <a14:useLocalDpi xmlns:a14="http://schemas.microsoft.com/office/drawing/2010/main" val="0"/>
@@ -9334,7 +13085,7 @@
                     </pic:cNvPicPr>
                   </pic:nvPicPr>
                   <pic:blipFill>
-                    <a:blip r:embed="rId29">
+                    <a:blip r:embed="rId46">
                       <a:extLst>
                         <a:ext uri="{28A0092B-C50C-407E-A947-70E740481C1C}">
                           <a14:useLocalDpi xmlns:a14="http://schemas.microsoft.com/office/drawing/2010/main" val="0"/>
@@ -9435,7 +13186,7 @@
                     </pic:cNvPicPr>
                   </pic:nvPicPr>
                   <pic:blipFill>
-                    <a:blip r:embed="rId30">
+                    <a:blip r:embed="rId47">
                       <a:extLst>
                         <a:ext uri="{28A0092B-C50C-407E-A947-70E740481C1C}">
                           <a14:useLocalDpi xmlns:a14="http://schemas.microsoft.com/office/drawing/2010/main" val="0"/>
@@ -9501,7 +13252,7 @@
                     </pic:cNvPicPr>
                   </pic:nvPicPr>
                   <pic:blipFill>
-                    <a:blip r:embed="rId31">
+                    <a:blip r:embed="rId48">
                       <a:extLst>
                         <a:ext uri="{28A0092B-C50C-407E-A947-70E740481C1C}">
                           <a14:useLocalDpi xmlns:a14="http://schemas.microsoft.com/office/drawing/2010/main" val="0"/>
@@ -12242,7 +15993,7 @@
                     </pic:cNvPicPr>
                   </pic:nvPicPr>
                   <pic:blipFill>
-                    <a:blip r:embed="rId32">
+                    <a:blip r:embed="rId49">
                       <a:extLst>
                         <a:ext uri="{28A0092B-C50C-407E-A947-70E740481C1C}">
                           <a14:useLocalDpi xmlns:a14="http://schemas.microsoft.com/office/drawing/2010/main" val="0"/>
@@ -12620,7 +16371,7 @@
                     </pic:cNvPicPr>
                   </pic:nvPicPr>
                   <pic:blipFill>
-                    <a:blip r:embed="rId33">
+                    <a:blip r:embed="rId50">
                       <a:extLst>
                         <a:ext uri="{28A0092B-C50C-407E-A947-70E740481C1C}">
                           <a14:useLocalDpi xmlns:a14="http://schemas.microsoft.com/office/drawing/2010/main" val="0"/>
@@ -12665,3725 +16416,6 @@
           <w:szCs w:val="20"/>
         </w:rPr>
       </w:pPr>
-      <w:r>
-        <w:rPr>
-          <w:rFonts w:asciiTheme="majorHAnsi" w:eastAsiaTheme="majorHAnsi" w:hAnsiTheme="majorHAnsi" w:cs="Times New Roman"/>
-          <w:color w:val="404040"/>
-          <w:szCs w:val="20"/>
-        </w:rPr>
-        <w:br w:type="page"/>
-      </w:r>
-    </w:p>
-    <w:p>
-      <w:pPr>
-        <w:pStyle w:val="a4"/>
-        <w:shd w:val="clear" w:color="auto" w:fill="FFFFFF"/>
-        <w:spacing w:before="0" w:beforeAutospacing="0" w:after="0" w:afterAutospacing="0"/>
-        <w:rPr>
-          <w:rFonts w:asciiTheme="majorHAnsi" w:eastAsiaTheme="majorHAnsi" w:hAnsiTheme="majorHAnsi" w:cs="Times New Roman"/>
-          <w:b/>
-          <w:color w:val="404040"/>
-          <w:sz w:val="30"/>
-          <w:szCs w:val="20"/>
-        </w:rPr>
-      </w:pPr>
-      <w:r>
-        <w:rPr>
-          <w:rFonts w:asciiTheme="majorHAnsi" w:eastAsiaTheme="majorHAnsi" w:hAnsiTheme="majorHAnsi" w:cs="Times New Roman" w:hint="eastAsia"/>
-          <w:b/>
-          <w:color w:val="404040"/>
-          <w:sz w:val="30"/>
-          <w:szCs w:val="20"/>
-        </w:rPr>
-        <w:lastRenderedPageBreak/>
-        <w:t>BK21</w:t>
-      </w:r>
-      <w:r>
-        <w:rPr>
-          <w:rFonts w:asciiTheme="majorHAnsi" w:eastAsiaTheme="majorHAnsi" w:hAnsiTheme="majorHAnsi" w:cs="Times New Roman"/>
-          <w:b/>
-          <w:color w:val="404040"/>
-          <w:sz w:val="30"/>
-          <w:szCs w:val="20"/>
-        </w:rPr>
-        <w:t xml:space="preserve"> </w:t>
-      </w:r>
-      <w:proofErr w:type="spellStart"/>
-      <w:r>
-        <w:rPr>
-          <w:rFonts w:asciiTheme="majorHAnsi" w:eastAsiaTheme="majorHAnsi" w:hAnsiTheme="majorHAnsi" w:cs="Times New Roman" w:hint="eastAsia"/>
-          <w:b/>
-          <w:color w:val="404040"/>
-          <w:sz w:val="30"/>
-          <w:szCs w:val="20"/>
-        </w:rPr>
-        <w:t>산업경영공학교육연구단</w:t>
-      </w:r>
-      <w:proofErr w:type="spellEnd"/>
-    </w:p>
-    <w:p>
-      <w:pPr>
-        <w:pStyle w:val="a4"/>
-        <w:shd w:val="clear" w:color="auto" w:fill="FFFFFF"/>
-        <w:spacing w:before="0" w:beforeAutospacing="0" w:after="0" w:afterAutospacing="0"/>
-        <w:rPr>
-          <w:rFonts w:asciiTheme="majorHAnsi" w:eastAsiaTheme="majorHAnsi" w:hAnsiTheme="majorHAnsi" w:cs="Times New Roman"/>
-          <w:color w:val="404040"/>
-          <w:sz w:val="20"/>
-          <w:szCs w:val="20"/>
-        </w:rPr>
-      </w:pPr>
-    </w:p>
-    <w:p>
-      <w:pPr>
-        <w:pStyle w:val="a4"/>
-        <w:shd w:val="clear" w:color="auto" w:fill="FFFFFF"/>
-        <w:spacing w:before="0" w:beforeAutospacing="0" w:after="0" w:afterAutospacing="0"/>
-        <w:rPr>
-          <w:rFonts w:asciiTheme="majorHAnsi" w:eastAsiaTheme="majorHAnsi" w:hAnsiTheme="majorHAnsi" w:cs="Times New Roman"/>
-          <w:color w:val="404040"/>
-          <w:sz w:val="20"/>
-          <w:szCs w:val="20"/>
-        </w:rPr>
-      </w:pPr>
-      <w:r>
-        <w:rPr>
-          <w:rFonts w:asciiTheme="majorHAnsi" w:eastAsiaTheme="majorHAnsi" w:hAnsiTheme="majorHAnsi" w:cs="Times New Roman" w:hint="eastAsia"/>
-          <w:color w:val="404040"/>
-          <w:sz w:val="20"/>
-          <w:szCs w:val="20"/>
-        </w:rPr>
-        <w:t xml:space="preserve">정상 </w:t>
-      </w:r>
-      <w:proofErr w:type="gramStart"/>
-      <w:r>
-        <w:rPr>
-          <w:rFonts w:asciiTheme="majorHAnsi" w:eastAsiaTheme="majorHAnsi" w:hAnsiTheme="majorHAnsi" w:cs="Times New Roman" w:hint="eastAsia"/>
-          <w:color w:val="404040"/>
-          <w:sz w:val="20"/>
-          <w:szCs w:val="20"/>
-        </w:rPr>
-        <w:t xml:space="preserve">프로세스 </w:t>
-      </w:r>
-      <w:r>
-        <w:rPr>
-          <w:rFonts w:asciiTheme="majorHAnsi" w:eastAsiaTheme="majorHAnsi" w:hAnsiTheme="majorHAnsi" w:cs="Times New Roman"/>
-          <w:color w:val="404040"/>
-          <w:sz w:val="20"/>
-          <w:szCs w:val="20"/>
-        </w:rPr>
-        <w:t>:</w:t>
-      </w:r>
-      <w:proofErr w:type="gramEnd"/>
-      <w:r>
-        <w:rPr>
-          <w:rFonts w:asciiTheme="majorHAnsi" w:eastAsiaTheme="majorHAnsi" w:hAnsiTheme="majorHAnsi" w:cs="Times New Roman"/>
-          <w:color w:val="404040"/>
-          <w:sz w:val="20"/>
-          <w:szCs w:val="20"/>
-        </w:rPr>
-        <w:t xml:space="preserve"> </w:t>
-      </w:r>
-      <w:r>
-        <w:rPr>
-          <w:rFonts w:asciiTheme="majorHAnsi" w:eastAsiaTheme="majorHAnsi" w:hAnsiTheme="majorHAnsi" w:cs="Times New Roman" w:hint="eastAsia"/>
-          <w:color w:val="404040"/>
-          <w:sz w:val="20"/>
-          <w:szCs w:val="20"/>
-        </w:rPr>
-        <w:t xml:space="preserve">시간에 관계 없이 평균과 분산이 일정한 </w:t>
-      </w:r>
-      <w:proofErr w:type="spellStart"/>
-      <w:r>
-        <w:rPr>
-          <w:rFonts w:asciiTheme="majorHAnsi" w:eastAsiaTheme="majorHAnsi" w:hAnsiTheme="majorHAnsi" w:cs="Times New Roman" w:hint="eastAsia"/>
-          <w:color w:val="404040"/>
-          <w:sz w:val="20"/>
-          <w:szCs w:val="20"/>
-        </w:rPr>
-        <w:t>시계열</w:t>
-      </w:r>
-      <w:proofErr w:type="spellEnd"/>
-      <w:r>
-        <w:rPr>
-          <w:rFonts w:asciiTheme="majorHAnsi" w:eastAsiaTheme="majorHAnsi" w:hAnsiTheme="majorHAnsi" w:cs="Times New Roman" w:hint="eastAsia"/>
-          <w:color w:val="404040"/>
-          <w:sz w:val="20"/>
-          <w:szCs w:val="20"/>
-        </w:rPr>
-        <w:t xml:space="preserve"> 데이터</w:t>
-      </w:r>
-    </w:p>
-    <w:p>
-      <w:pPr>
-        <w:pStyle w:val="a4"/>
-        <w:shd w:val="clear" w:color="auto" w:fill="FFFFFF"/>
-        <w:spacing w:before="0" w:beforeAutospacing="0" w:after="0" w:afterAutospacing="0"/>
-        <w:rPr>
-          <w:rFonts w:asciiTheme="majorHAnsi" w:eastAsiaTheme="majorHAnsi" w:hAnsiTheme="majorHAnsi" w:cs="Times New Roman"/>
-          <w:color w:val="404040"/>
-          <w:sz w:val="20"/>
-          <w:szCs w:val="20"/>
-        </w:rPr>
-      </w:pPr>
-    </w:p>
-    <w:p>
-      <w:pPr>
-        <w:pStyle w:val="a4"/>
-        <w:shd w:val="clear" w:color="auto" w:fill="FFFFFF"/>
-        <w:spacing w:before="0" w:beforeAutospacing="0" w:after="0" w:afterAutospacing="0"/>
-        <w:rPr>
-          <w:rFonts w:asciiTheme="majorHAnsi" w:eastAsiaTheme="majorHAnsi" w:hAnsiTheme="majorHAnsi" w:cs="Times New Roman"/>
-          <w:color w:val="404040"/>
-          <w:sz w:val="20"/>
-          <w:szCs w:val="20"/>
-        </w:rPr>
-      </w:pPr>
-      <w:r>
-        <w:rPr>
-          <w:rFonts w:asciiTheme="majorHAnsi" w:eastAsiaTheme="majorHAnsi" w:hAnsiTheme="majorHAnsi" w:cs="Times New Roman" w:hint="eastAsia"/>
-          <w:color w:val="404040"/>
-          <w:sz w:val="20"/>
-          <w:szCs w:val="20"/>
-        </w:rPr>
-        <w:t>ACF(Autocorrelation Function</w:t>
-      </w:r>
-      <w:proofErr w:type="gramStart"/>
-      <w:r>
-        <w:rPr>
-          <w:rFonts w:asciiTheme="majorHAnsi" w:eastAsiaTheme="majorHAnsi" w:hAnsiTheme="majorHAnsi" w:cs="Times New Roman" w:hint="eastAsia"/>
-          <w:color w:val="404040"/>
-          <w:sz w:val="20"/>
-          <w:szCs w:val="20"/>
-        </w:rPr>
-        <w:t xml:space="preserve">) </w:t>
-      </w:r>
-      <w:r>
-        <w:rPr>
-          <w:rFonts w:asciiTheme="majorHAnsi" w:eastAsiaTheme="majorHAnsi" w:hAnsiTheme="majorHAnsi" w:cs="Times New Roman"/>
-          <w:color w:val="404040"/>
-          <w:sz w:val="20"/>
-          <w:szCs w:val="20"/>
-        </w:rPr>
-        <w:t>:</w:t>
-      </w:r>
-      <w:proofErr w:type="gramEnd"/>
-      <w:r>
-        <w:rPr>
-          <w:rFonts w:asciiTheme="majorHAnsi" w:eastAsiaTheme="majorHAnsi" w:hAnsiTheme="majorHAnsi" w:cs="Times New Roman"/>
-          <w:color w:val="404040"/>
-          <w:sz w:val="20"/>
-          <w:szCs w:val="20"/>
-        </w:rPr>
-        <w:t xml:space="preserve"> Lag</w:t>
-      </w:r>
-      <w:r>
-        <w:rPr>
-          <w:rFonts w:asciiTheme="majorHAnsi" w:eastAsiaTheme="majorHAnsi" w:hAnsiTheme="majorHAnsi" w:cs="Times New Roman" w:hint="eastAsia"/>
-          <w:color w:val="404040"/>
-          <w:sz w:val="20"/>
-          <w:szCs w:val="20"/>
-        </w:rPr>
-        <w:t xml:space="preserve">이 </w:t>
-      </w:r>
-      <w:r>
-        <w:rPr>
-          <w:rFonts w:asciiTheme="majorHAnsi" w:eastAsiaTheme="majorHAnsi" w:hAnsiTheme="majorHAnsi" w:cs="Times New Roman"/>
-          <w:color w:val="404040"/>
-          <w:sz w:val="20"/>
-          <w:szCs w:val="20"/>
-        </w:rPr>
-        <w:t>1</w:t>
-      </w:r>
-      <w:r>
-        <w:rPr>
-          <w:rFonts w:asciiTheme="majorHAnsi" w:eastAsiaTheme="majorHAnsi" w:hAnsiTheme="majorHAnsi" w:cs="Times New Roman" w:hint="eastAsia"/>
-          <w:color w:val="404040"/>
-          <w:sz w:val="20"/>
-          <w:szCs w:val="20"/>
-        </w:rPr>
-        <w:t>이라는 것은 현 시점과 1 시점 이전의 데이터 값의 차이</w:t>
-      </w:r>
-    </w:p>
-    <w:p>
-      <w:pPr>
-        <w:pStyle w:val="a4"/>
-        <w:shd w:val="clear" w:color="auto" w:fill="FFFFFF"/>
-        <w:spacing w:before="0" w:beforeAutospacing="0" w:after="0" w:afterAutospacing="0"/>
-        <w:rPr>
-          <w:rFonts w:asciiTheme="majorHAnsi" w:eastAsiaTheme="majorHAnsi" w:hAnsiTheme="majorHAnsi" w:cs="Times New Roman"/>
-          <w:color w:val="404040"/>
-          <w:sz w:val="20"/>
-          <w:szCs w:val="20"/>
-        </w:rPr>
-      </w:pPr>
-      <w:r>
-        <w:rPr>
-          <w:rFonts w:asciiTheme="majorHAnsi" w:eastAsiaTheme="majorHAnsi" w:hAnsiTheme="majorHAnsi" w:cs="Times New Roman" w:hint="eastAsia"/>
-          <w:color w:val="404040"/>
-          <w:sz w:val="20"/>
-          <w:szCs w:val="20"/>
-        </w:rPr>
-        <w:t xml:space="preserve">모양이 </w:t>
-      </w:r>
-      <w:proofErr w:type="spellStart"/>
-      <w:r>
-        <w:rPr>
-          <w:rFonts w:asciiTheme="majorHAnsi" w:eastAsiaTheme="majorHAnsi" w:hAnsiTheme="majorHAnsi" w:cs="Times New Roman" w:hint="eastAsia"/>
-          <w:color w:val="404040"/>
-          <w:sz w:val="20"/>
-          <w:szCs w:val="20"/>
-        </w:rPr>
-        <w:t>랜덤하면</w:t>
-      </w:r>
-      <w:proofErr w:type="spellEnd"/>
-      <w:r>
-        <w:rPr>
-          <w:rFonts w:asciiTheme="majorHAnsi" w:eastAsiaTheme="majorHAnsi" w:hAnsiTheme="majorHAnsi" w:cs="Times New Roman" w:hint="eastAsia"/>
-          <w:color w:val="404040"/>
-          <w:sz w:val="20"/>
-          <w:szCs w:val="20"/>
-        </w:rPr>
-        <w:t xml:space="preserve"> </w:t>
-      </w:r>
-      <w:r>
-        <w:rPr>
-          <w:rFonts w:asciiTheme="majorHAnsi" w:eastAsiaTheme="majorHAnsi" w:hAnsiTheme="majorHAnsi" w:cs="Times New Roman"/>
-          <w:color w:val="404040"/>
-          <w:sz w:val="20"/>
-          <w:szCs w:val="20"/>
-        </w:rPr>
-        <w:t xml:space="preserve">Stationary </w:t>
-      </w:r>
-      <w:r>
-        <w:rPr>
-          <w:rFonts w:asciiTheme="majorHAnsi" w:eastAsiaTheme="majorHAnsi" w:hAnsiTheme="majorHAnsi" w:cs="Times New Roman" w:hint="eastAsia"/>
-          <w:color w:val="404040"/>
-          <w:sz w:val="20"/>
-          <w:szCs w:val="20"/>
-        </w:rPr>
-        <w:t>하다고 생각한다.</w:t>
-      </w:r>
-    </w:p>
-    <w:p>
-      <w:pPr>
-        <w:pStyle w:val="a4"/>
-        <w:shd w:val="clear" w:color="auto" w:fill="FFFFFF"/>
-        <w:spacing w:before="0" w:beforeAutospacing="0" w:after="0" w:afterAutospacing="0"/>
-        <w:rPr>
-          <w:rFonts w:asciiTheme="majorHAnsi" w:eastAsiaTheme="majorHAnsi" w:hAnsiTheme="majorHAnsi" w:cs="Times New Roman" w:hint="eastAsia"/>
-          <w:color w:val="404040"/>
-          <w:sz w:val="20"/>
-          <w:szCs w:val="20"/>
-        </w:rPr>
-      </w:pPr>
-      <w:r>
-        <w:rPr>
-          <w:rFonts w:asciiTheme="majorHAnsi" w:eastAsiaTheme="majorHAnsi" w:hAnsiTheme="majorHAnsi" w:cs="Times New Roman" w:hint="eastAsia"/>
-          <w:color w:val="404040"/>
-          <w:sz w:val="20"/>
-          <w:szCs w:val="20"/>
-        </w:rPr>
-        <w:t xml:space="preserve">Non-stationary의 경우 </w:t>
-      </w:r>
-      <w:r>
-        <w:rPr>
-          <w:rFonts w:asciiTheme="majorHAnsi" w:eastAsiaTheme="majorHAnsi" w:hAnsiTheme="majorHAnsi" w:cs="Times New Roman"/>
-          <w:color w:val="404040"/>
-          <w:sz w:val="20"/>
-          <w:szCs w:val="20"/>
-        </w:rPr>
-        <w:t>ACF</w:t>
-      </w:r>
-      <w:r>
-        <w:rPr>
-          <w:rFonts w:asciiTheme="majorHAnsi" w:eastAsiaTheme="majorHAnsi" w:hAnsiTheme="majorHAnsi" w:cs="Times New Roman" w:hint="eastAsia"/>
-          <w:color w:val="404040"/>
-          <w:sz w:val="20"/>
-          <w:szCs w:val="20"/>
-        </w:rPr>
-        <w:t>가 천천히 감소한다.</w:t>
-      </w:r>
-    </w:p>
-    <w:p>
-      <w:pPr>
-        <w:pStyle w:val="a4"/>
-        <w:shd w:val="clear" w:color="auto" w:fill="FFFFFF"/>
-        <w:spacing w:before="0" w:beforeAutospacing="0" w:after="0" w:afterAutospacing="0"/>
-        <w:rPr>
-          <w:rFonts w:asciiTheme="majorHAnsi" w:eastAsiaTheme="majorHAnsi" w:hAnsiTheme="majorHAnsi" w:cs="Times New Roman"/>
-          <w:color w:val="404040"/>
-          <w:sz w:val="20"/>
-          <w:szCs w:val="20"/>
-        </w:rPr>
-      </w:pPr>
-    </w:p>
-    <w:p>
-      <w:pPr>
-        <w:pStyle w:val="a4"/>
-        <w:shd w:val="clear" w:color="auto" w:fill="FFFFFF"/>
-        <w:spacing w:before="0" w:beforeAutospacing="0" w:after="0" w:afterAutospacing="0"/>
-        <w:rPr>
-          <w:rFonts w:asciiTheme="majorHAnsi" w:eastAsiaTheme="majorHAnsi" w:hAnsiTheme="majorHAnsi" w:cs="Times New Roman"/>
-          <w:color w:val="404040"/>
-          <w:sz w:val="20"/>
-          <w:szCs w:val="20"/>
-        </w:rPr>
-      </w:pPr>
-      <w:r>
-        <w:rPr>
-          <w:rFonts w:asciiTheme="majorHAnsi" w:eastAsiaTheme="majorHAnsi" w:hAnsiTheme="majorHAnsi" w:cs="Times New Roman" w:hint="eastAsia"/>
-          <w:color w:val="404040"/>
-          <w:sz w:val="20"/>
-          <w:szCs w:val="20"/>
-        </w:rPr>
-        <w:t>AR</w:t>
-      </w:r>
-      <w:r>
-        <w:rPr>
-          <w:rFonts w:asciiTheme="majorHAnsi" w:eastAsiaTheme="majorHAnsi" w:hAnsiTheme="majorHAnsi" w:cs="Times New Roman"/>
-          <w:color w:val="404040"/>
-          <w:sz w:val="20"/>
-          <w:szCs w:val="20"/>
-        </w:rPr>
-        <w:t xml:space="preserve"> </w:t>
-      </w:r>
-      <w:proofErr w:type="gramStart"/>
-      <w:r>
-        <w:rPr>
-          <w:rFonts w:asciiTheme="majorHAnsi" w:eastAsiaTheme="majorHAnsi" w:hAnsiTheme="majorHAnsi" w:cs="Times New Roman" w:hint="eastAsia"/>
-          <w:color w:val="404040"/>
-          <w:sz w:val="20"/>
-          <w:szCs w:val="20"/>
-        </w:rPr>
-        <w:t xml:space="preserve">모델 </w:t>
-      </w:r>
-      <w:r>
-        <w:rPr>
-          <w:rFonts w:asciiTheme="majorHAnsi" w:eastAsiaTheme="majorHAnsi" w:hAnsiTheme="majorHAnsi" w:cs="Times New Roman"/>
-          <w:color w:val="404040"/>
-          <w:sz w:val="20"/>
-          <w:szCs w:val="20"/>
-        </w:rPr>
-        <w:t>:</w:t>
-      </w:r>
-      <w:proofErr w:type="gramEnd"/>
-      <w:r>
-        <w:rPr>
-          <w:rFonts w:asciiTheme="majorHAnsi" w:eastAsiaTheme="majorHAnsi" w:hAnsiTheme="majorHAnsi" w:cs="Times New Roman"/>
-          <w:color w:val="404040"/>
-          <w:sz w:val="20"/>
-          <w:szCs w:val="20"/>
-        </w:rPr>
-        <w:t xml:space="preserve"> </w:t>
-      </w:r>
-      <w:r>
-        <w:rPr>
-          <w:rFonts w:asciiTheme="majorHAnsi" w:eastAsiaTheme="majorHAnsi" w:hAnsiTheme="majorHAnsi" w:cs="Times New Roman" w:hint="eastAsia"/>
-          <w:color w:val="404040"/>
-          <w:sz w:val="20"/>
-          <w:szCs w:val="20"/>
-        </w:rPr>
-        <w:t>전 시점의 데이터와의 관계로 만든 모델</w:t>
-      </w:r>
-    </w:p>
-    <w:p>
-      <w:pPr>
-        <w:pStyle w:val="a4"/>
-        <w:shd w:val="clear" w:color="auto" w:fill="FFFFFF"/>
-        <w:spacing w:before="0" w:beforeAutospacing="0" w:after="0" w:afterAutospacing="0"/>
-        <w:rPr>
-          <w:rFonts w:asciiTheme="majorHAnsi" w:eastAsiaTheme="majorHAnsi" w:hAnsiTheme="majorHAnsi" w:cs="Times New Roman"/>
-          <w:color w:val="404040"/>
-          <w:sz w:val="20"/>
-          <w:szCs w:val="20"/>
-        </w:rPr>
-      </w:pPr>
-      <w:r>
-        <w:rPr>
-          <w:rFonts w:asciiTheme="majorHAnsi" w:eastAsiaTheme="majorHAnsi" w:hAnsiTheme="majorHAnsi" w:cs="Times New Roman" w:hint="eastAsia"/>
-          <w:color w:val="404040"/>
-          <w:sz w:val="20"/>
-          <w:szCs w:val="20"/>
-        </w:rPr>
-        <w:t>MA</w:t>
-      </w:r>
-      <w:r>
-        <w:rPr>
-          <w:rFonts w:asciiTheme="majorHAnsi" w:eastAsiaTheme="majorHAnsi" w:hAnsiTheme="majorHAnsi" w:cs="Times New Roman"/>
-          <w:color w:val="404040"/>
-          <w:sz w:val="20"/>
-          <w:szCs w:val="20"/>
-        </w:rPr>
-        <w:t xml:space="preserve"> </w:t>
-      </w:r>
-      <w:proofErr w:type="gramStart"/>
-      <w:r>
-        <w:rPr>
-          <w:rFonts w:asciiTheme="majorHAnsi" w:eastAsiaTheme="majorHAnsi" w:hAnsiTheme="majorHAnsi" w:cs="Times New Roman" w:hint="eastAsia"/>
-          <w:color w:val="404040"/>
-          <w:sz w:val="20"/>
-          <w:szCs w:val="20"/>
-        </w:rPr>
-        <w:t xml:space="preserve">모델 </w:t>
-      </w:r>
-      <w:r>
-        <w:rPr>
-          <w:rFonts w:asciiTheme="majorHAnsi" w:eastAsiaTheme="majorHAnsi" w:hAnsiTheme="majorHAnsi" w:cs="Times New Roman"/>
-          <w:color w:val="404040"/>
-          <w:sz w:val="20"/>
-          <w:szCs w:val="20"/>
-        </w:rPr>
-        <w:t>:</w:t>
-      </w:r>
-      <w:proofErr w:type="gramEnd"/>
-      <w:r>
-        <w:rPr>
-          <w:rFonts w:asciiTheme="majorHAnsi" w:eastAsiaTheme="majorHAnsi" w:hAnsiTheme="majorHAnsi" w:cs="Times New Roman"/>
-          <w:color w:val="404040"/>
-          <w:sz w:val="20"/>
-          <w:szCs w:val="20"/>
-        </w:rPr>
-        <w:t xml:space="preserve"> </w:t>
-      </w:r>
-      <w:r>
-        <w:rPr>
-          <w:rFonts w:asciiTheme="majorHAnsi" w:eastAsiaTheme="majorHAnsi" w:hAnsiTheme="majorHAnsi" w:cs="Times New Roman" w:hint="eastAsia"/>
-          <w:color w:val="404040"/>
-          <w:sz w:val="20"/>
-          <w:szCs w:val="20"/>
-        </w:rPr>
-        <w:t>전 시점의 에러와의 관계로 만든 모델</w:t>
-      </w:r>
-    </w:p>
-    <w:p>
-      <w:pPr>
-        <w:pStyle w:val="a4"/>
-        <w:shd w:val="clear" w:color="auto" w:fill="FFFFFF"/>
-        <w:spacing w:before="0" w:beforeAutospacing="0" w:after="0" w:afterAutospacing="0"/>
-        <w:rPr>
-          <w:rFonts w:asciiTheme="majorHAnsi" w:eastAsiaTheme="majorHAnsi" w:hAnsiTheme="majorHAnsi" w:cs="Times New Roman"/>
-          <w:color w:val="404040"/>
-          <w:sz w:val="20"/>
-          <w:szCs w:val="20"/>
-        </w:rPr>
-      </w:pPr>
-      <w:r>
-        <w:rPr>
-          <w:rFonts w:asciiTheme="majorHAnsi" w:eastAsiaTheme="majorHAnsi" w:hAnsiTheme="majorHAnsi" w:cs="Times New Roman" w:hint="eastAsia"/>
-          <w:color w:val="404040"/>
-          <w:sz w:val="20"/>
-          <w:szCs w:val="20"/>
-        </w:rPr>
-        <w:t xml:space="preserve">ARMA </w:t>
-      </w:r>
-      <w:proofErr w:type="gramStart"/>
-      <w:r>
-        <w:rPr>
-          <w:rFonts w:asciiTheme="majorHAnsi" w:eastAsiaTheme="majorHAnsi" w:hAnsiTheme="majorHAnsi" w:cs="Times New Roman" w:hint="eastAsia"/>
-          <w:color w:val="404040"/>
-          <w:sz w:val="20"/>
-          <w:szCs w:val="20"/>
-        </w:rPr>
-        <w:t xml:space="preserve">모델 </w:t>
-      </w:r>
-      <w:r>
-        <w:rPr>
-          <w:rFonts w:asciiTheme="majorHAnsi" w:eastAsiaTheme="majorHAnsi" w:hAnsiTheme="majorHAnsi" w:cs="Times New Roman"/>
-          <w:color w:val="404040"/>
-          <w:sz w:val="20"/>
-          <w:szCs w:val="20"/>
-        </w:rPr>
-        <w:t>:</w:t>
-      </w:r>
-      <w:proofErr w:type="gramEnd"/>
-      <w:r>
-        <w:rPr>
-          <w:rFonts w:asciiTheme="majorHAnsi" w:eastAsiaTheme="majorHAnsi" w:hAnsiTheme="majorHAnsi" w:cs="Times New Roman"/>
-          <w:color w:val="404040"/>
-          <w:sz w:val="20"/>
-          <w:szCs w:val="20"/>
-        </w:rPr>
-        <w:t xml:space="preserve"> </w:t>
-      </w:r>
-      <w:r>
-        <w:rPr>
-          <w:rFonts w:asciiTheme="majorHAnsi" w:eastAsiaTheme="majorHAnsi" w:hAnsiTheme="majorHAnsi" w:cs="Times New Roman" w:hint="eastAsia"/>
-          <w:color w:val="404040"/>
-          <w:sz w:val="20"/>
-          <w:szCs w:val="20"/>
-        </w:rPr>
-        <w:t xml:space="preserve">전 시점의 </w:t>
-      </w:r>
-      <w:r>
-        <w:rPr>
-          <w:rFonts w:asciiTheme="majorHAnsi" w:eastAsiaTheme="majorHAnsi" w:hAnsiTheme="majorHAnsi" w:cs="Times New Roman" w:hint="eastAsia"/>
-          <w:color w:val="404040"/>
-          <w:sz w:val="20"/>
-          <w:szCs w:val="20"/>
-        </w:rPr>
-        <w:t>데이터와 에러로 표현한 모델</w:t>
-      </w:r>
-    </w:p>
-    <w:p>
-      <w:pPr>
-        <w:pStyle w:val="a4"/>
-        <w:shd w:val="clear" w:color="auto" w:fill="FFFFFF"/>
-        <w:spacing w:before="0" w:beforeAutospacing="0" w:after="0" w:afterAutospacing="0"/>
-        <w:rPr>
-          <w:rFonts w:asciiTheme="majorHAnsi" w:eastAsiaTheme="majorHAnsi" w:hAnsiTheme="majorHAnsi" w:cs="Times New Roman"/>
-          <w:color w:val="404040"/>
-          <w:sz w:val="20"/>
-          <w:szCs w:val="20"/>
-        </w:rPr>
-      </w:pPr>
-      <w:r>
-        <w:rPr>
-          <w:rFonts w:asciiTheme="majorHAnsi" w:eastAsiaTheme="majorHAnsi" w:hAnsiTheme="majorHAnsi" w:cs="Times New Roman"/>
-          <w:color w:val="404040"/>
-          <w:sz w:val="20"/>
-          <w:szCs w:val="20"/>
-        </w:rPr>
-        <w:t>(</w:t>
-      </w:r>
-      <w:r>
-        <w:rPr>
-          <w:rFonts w:asciiTheme="majorHAnsi" w:eastAsiaTheme="majorHAnsi" w:hAnsiTheme="majorHAnsi" w:cs="Times New Roman" w:hint="eastAsia"/>
-          <w:color w:val="404040"/>
-          <w:sz w:val="20"/>
-          <w:szCs w:val="20"/>
-        </w:rPr>
-        <w:t>AR, MA, ARMA 모델은 데이터가 Stationary여야함</w:t>
-      </w:r>
-      <w:r>
-        <w:rPr>
-          <w:rFonts w:asciiTheme="majorHAnsi" w:eastAsiaTheme="majorHAnsi" w:hAnsiTheme="majorHAnsi" w:cs="Times New Roman" w:hint="eastAsia"/>
-          <w:color w:val="404040"/>
-          <w:sz w:val="20"/>
-          <w:szCs w:val="20"/>
-        </w:rPr>
-        <w:t>)</w:t>
-      </w:r>
-    </w:p>
-    <w:p>
-      <w:pPr>
-        <w:pStyle w:val="a4"/>
-        <w:shd w:val="clear" w:color="auto" w:fill="FFFFFF"/>
-        <w:spacing w:before="0" w:beforeAutospacing="0" w:after="0" w:afterAutospacing="0"/>
-        <w:rPr>
-          <w:rFonts w:asciiTheme="majorHAnsi" w:eastAsiaTheme="majorHAnsi" w:hAnsiTheme="majorHAnsi" w:cs="Times New Roman" w:hint="eastAsia"/>
-          <w:color w:val="404040"/>
-          <w:sz w:val="20"/>
-          <w:szCs w:val="20"/>
-        </w:rPr>
-      </w:pPr>
-      <w:r>
-        <w:rPr>
-          <w:rFonts w:asciiTheme="majorHAnsi" w:eastAsiaTheme="majorHAnsi" w:hAnsiTheme="majorHAnsi" w:cs="Times New Roman" w:hint="eastAsia"/>
-          <w:color w:val="404040"/>
-          <w:sz w:val="20"/>
-          <w:szCs w:val="20"/>
-        </w:rPr>
-        <w:t>ARIMA</w:t>
-      </w:r>
-      <w:r>
-        <w:rPr>
-          <w:rFonts w:asciiTheme="majorHAnsi" w:eastAsiaTheme="majorHAnsi" w:hAnsiTheme="majorHAnsi" w:cs="Times New Roman"/>
-          <w:color w:val="404040"/>
-          <w:sz w:val="20"/>
-          <w:szCs w:val="20"/>
-        </w:rPr>
-        <w:t xml:space="preserve"> </w:t>
-      </w:r>
-      <w:proofErr w:type="gramStart"/>
-      <w:r>
-        <w:rPr>
-          <w:rFonts w:asciiTheme="majorHAnsi" w:eastAsiaTheme="majorHAnsi" w:hAnsiTheme="majorHAnsi" w:cs="Times New Roman" w:hint="eastAsia"/>
-          <w:color w:val="404040"/>
-          <w:sz w:val="20"/>
-          <w:szCs w:val="20"/>
-        </w:rPr>
-        <w:t xml:space="preserve">모델 </w:t>
-      </w:r>
-      <w:r>
-        <w:rPr>
-          <w:rFonts w:asciiTheme="majorHAnsi" w:eastAsiaTheme="majorHAnsi" w:hAnsiTheme="majorHAnsi" w:cs="Times New Roman"/>
-          <w:color w:val="404040"/>
-          <w:sz w:val="20"/>
-          <w:szCs w:val="20"/>
-        </w:rPr>
-        <w:t>:</w:t>
-      </w:r>
-      <w:proofErr w:type="gramEnd"/>
-      <w:r>
-        <w:rPr>
-          <w:rFonts w:asciiTheme="majorHAnsi" w:eastAsiaTheme="majorHAnsi" w:hAnsiTheme="majorHAnsi" w:cs="Times New Roman"/>
-          <w:color w:val="404040"/>
-          <w:sz w:val="20"/>
-          <w:szCs w:val="20"/>
-        </w:rPr>
-        <w:t xml:space="preserve"> </w:t>
-      </w:r>
-      <w:r>
-        <w:rPr>
-          <w:rFonts w:asciiTheme="majorHAnsi" w:eastAsiaTheme="majorHAnsi" w:hAnsiTheme="majorHAnsi" w:cs="Times New Roman" w:hint="eastAsia"/>
-          <w:color w:val="404040"/>
-          <w:sz w:val="20"/>
-          <w:szCs w:val="20"/>
-        </w:rPr>
-        <w:t>차분을 통해 정상성을 확보할 수 있음</w:t>
-      </w:r>
-    </w:p>
-    <w:p>
-      <w:pPr>
-        <w:pStyle w:val="a4"/>
-        <w:shd w:val="clear" w:color="auto" w:fill="FFFFFF"/>
-        <w:spacing w:before="0" w:beforeAutospacing="0" w:after="0" w:afterAutospacing="0"/>
-        <w:rPr>
-          <w:rFonts w:asciiTheme="majorHAnsi" w:eastAsiaTheme="majorHAnsi" w:hAnsiTheme="majorHAnsi" w:cs="Times New Roman"/>
-          <w:color w:val="404040"/>
-          <w:sz w:val="20"/>
-          <w:szCs w:val="20"/>
-        </w:rPr>
-      </w:pPr>
-      <w:r>
-        <w:rPr>
-          <w:rFonts w:asciiTheme="majorHAnsi" w:eastAsiaTheme="majorHAnsi" w:hAnsiTheme="majorHAnsi" w:cs="Times New Roman"/>
-          <w:color w:val="404040"/>
-          <w:sz w:val="20"/>
-          <w:szCs w:val="20"/>
-        </w:rPr>
-        <w:t>AR</w:t>
-      </w:r>
-      <w:r>
-        <w:rPr>
-          <w:rFonts w:asciiTheme="majorHAnsi" w:eastAsiaTheme="majorHAnsi" w:hAnsiTheme="majorHAnsi" w:cs="Times New Roman" w:hint="eastAsia"/>
-          <w:color w:val="404040"/>
-          <w:sz w:val="20"/>
-          <w:szCs w:val="20"/>
-        </w:rPr>
-        <w:t xml:space="preserve">(p), I(d), MA(q)를 통해 </w:t>
-      </w:r>
-      <w:r>
-        <w:rPr>
-          <w:rFonts w:asciiTheme="majorHAnsi" w:eastAsiaTheme="majorHAnsi" w:hAnsiTheme="majorHAnsi" w:cs="Times New Roman"/>
-          <w:color w:val="404040"/>
-          <w:sz w:val="20"/>
-          <w:szCs w:val="20"/>
-        </w:rPr>
-        <w:t>(</w:t>
-      </w:r>
-      <w:proofErr w:type="spellStart"/>
-      <w:r>
-        <w:rPr>
-          <w:rFonts w:asciiTheme="majorHAnsi" w:eastAsiaTheme="majorHAnsi" w:hAnsiTheme="majorHAnsi" w:cs="Times New Roman"/>
-          <w:color w:val="404040"/>
-          <w:sz w:val="20"/>
-          <w:szCs w:val="20"/>
-        </w:rPr>
-        <w:t>p</w:t>
-      </w:r>
-      <w:proofErr w:type="gramStart"/>
-      <w:r>
-        <w:rPr>
-          <w:rFonts w:asciiTheme="majorHAnsi" w:eastAsiaTheme="majorHAnsi" w:hAnsiTheme="majorHAnsi" w:cs="Times New Roman"/>
-          <w:color w:val="404040"/>
-          <w:sz w:val="20"/>
-          <w:szCs w:val="20"/>
-        </w:rPr>
-        <w:t>,d,q</w:t>
-      </w:r>
-      <w:proofErr w:type="spellEnd"/>
-      <w:proofErr w:type="gramEnd"/>
-      <w:r>
-        <w:rPr>
-          <w:rFonts w:asciiTheme="majorHAnsi" w:eastAsiaTheme="majorHAnsi" w:hAnsiTheme="majorHAnsi" w:cs="Times New Roman"/>
-          <w:color w:val="404040"/>
-          <w:sz w:val="20"/>
-          <w:szCs w:val="20"/>
-        </w:rPr>
-        <w:t>)</w:t>
-      </w:r>
-      <w:r>
-        <w:rPr>
-          <w:rFonts w:asciiTheme="majorHAnsi" w:eastAsiaTheme="majorHAnsi" w:hAnsiTheme="majorHAnsi" w:cs="Times New Roman" w:hint="eastAsia"/>
-          <w:color w:val="404040"/>
-          <w:sz w:val="20"/>
-          <w:szCs w:val="20"/>
-        </w:rPr>
-        <w:t>로 표현</w:t>
-      </w:r>
-    </w:p>
-    <w:p>
-      <w:pPr>
-        <w:pStyle w:val="a4"/>
-        <w:shd w:val="clear" w:color="auto" w:fill="FFFFFF"/>
-        <w:spacing w:before="0" w:beforeAutospacing="0" w:after="0" w:afterAutospacing="0"/>
-        <w:rPr>
-          <w:rFonts w:asciiTheme="majorHAnsi" w:eastAsiaTheme="majorHAnsi" w:hAnsiTheme="majorHAnsi" w:cs="Times New Roman"/>
-          <w:color w:val="404040"/>
-          <w:sz w:val="20"/>
-          <w:szCs w:val="20"/>
-        </w:rPr>
-      </w:pPr>
-    </w:p>
-    <w:p>
-      <w:pPr>
-        <w:pStyle w:val="a4"/>
-        <w:shd w:val="clear" w:color="auto" w:fill="FFFFFF"/>
-        <w:spacing w:before="0" w:beforeAutospacing="0" w:after="0" w:afterAutospacing="0"/>
-        <w:rPr>
-          <w:rFonts w:asciiTheme="majorHAnsi" w:eastAsiaTheme="majorHAnsi" w:hAnsiTheme="majorHAnsi" w:cs="Times New Roman"/>
-          <w:color w:val="404040"/>
-          <w:sz w:val="20"/>
-          <w:szCs w:val="20"/>
-        </w:rPr>
-      </w:pPr>
-      <w:r>
-        <w:rPr>
-          <w:rFonts w:asciiTheme="majorHAnsi" w:eastAsiaTheme="majorHAnsi" w:hAnsiTheme="majorHAnsi" w:cs="Times New Roman" w:hint="eastAsia"/>
-          <w:color w:val="404040"/>
-          <w:sz w:val="20"/>
-          <w:szCs w:val="20"/>
-        </w:rPr>
-        <w:t>데이터가 정상성을 띤다면 차분할 필요가 없다.</w:t>
-      </w:r>
-    </w:p>
-    <w:p>
-      <w:pPr>
-        <w:pStyle w:val="a4"/>
-        <w:shd w:val="clear" w:color="auto" w:fill="FFFFFF"/>
-        <w:spacing w:before="0" w:beforeAutospacing="0" w:after="0" w:afterAutospacing="0"/>
-        <w:rPr>
-          <w:rFonts w:asciiTheme="majorHAnsi" w:eastAsiaTheme="majorHAnsi" w:hAnsiTheme="majorHAnsi" w:cs="Times New Roman"/>
-          <w:color w:val="404040"/>
-          <w:sz w:val="20"/>
-          <w:szCs w:val="20"/>
-        </w:rPr>
-      </w:pPr>
-      <w:r>
-        <w:rPr>
-          <w:rFonts w:asciiTheme="majorHAnsi" w:eastAsiaTheme="majorHAnsi" w:hAnsiTheme="majorHAnsi" w:cs="Times New Roman" w:hint="eastAsia"/>
-          <w:color w:val="404040"/>
-          <w:sz w:val="20"/>
-          <w:szCs w:val="20"/>
-        </w:rPr>
-        <w:t xml:space="preserve">데이터가 단순한 증가/감소 추세가 있다면 </w:t>
-      </w:r>
-      <w:r>
-        <w:rPr>
-          <w:rFonts w:asciiTheme="majorHAnsi" w:eastAsiaTheme="majorHAnsi" w:hAnsiTheme="majorHAnsi" w:cs="Times New Roman"/>
-          <w:color w:val="404040"/>
-          <w:sz w:val="20"/>
-          <w:szCs w:val="20"/>
-        </w:rPr>
-        <w:t>1</w:t>
-      </w:r>
-      <w:r>
-        <w:rPr>
-          <w:rFonts w:asciiTheme="majorHAnsi" w:eastAsiaTheme="majorHAnsi" w:hAnsiTheme="majorHAnsi" w:cs="Times New Roman" w:hint="eastAsia"/>
-          <w:color w:val="404040"/>
-          <w:sz w:val="20"/>
-          <w:szCs w:val="20"/>
-        </w:rPr>
-        <w:t>차 차분을 통해 정상성을 확보할 수 있을 것이다.</w:t>
-      </w:r>
-    </w:p>
-    <w:p>
-      <w:pPr>
-        <w:pStyle w:val="a4"/>
-        <w:shd w:val="clear" w:color="auto" w:fill="FFFFFF"/>
-        <w:spacing w:before="0" w:beforeAutospacing="0" w:after="0" w:afterAutospacing="0"/>
-        <w:rPr>
-          <w:rFonts w:asciiTheme="majorHAnsi" w:eastAsiaTheme="majorHAnsi" w:hAnsiTheme="majorHAnsi" w:cs="Times New Roman"/>
-          <w:color w:val="404040"/>
-          <w:sz w:val="20"/>
-          <w:szCs w:val="20"/>
-        </w:rPr>
-      </w:pPr>
-      <w:r>
-        <w:rPr>
-          <w:rFonts w:asciiTheme="majorHAnsi" w:eastAsiaTheme="majorHAnsi" w:hAnsiTheme="majorHAnsi" w:cs="Times New Roman" w:hint="eastAsia"/>
-          <w:color w:val="404040"/>
-          <w:sz w:val="20"/>
-          <w:szCs w:val="20"/>
-        </w:rPr>
-        <w:t xml:space="preserve">데이터가 등락을 반복하는 복잡한 형태라면 </w:t>
-      </w:r>
-      <w:r>
-        <w:rPr>
-          <w:rFonts w:asciiTheme="majorHAnsi" w:eastAsiaTheme="majorHAnsi" w:hAnsiTheme="majorHAnsi" w:cs="Times New Roman"/>
-          <w:color w:val="404040"/>
-          <w:sz w:val="20"/>
-          <w:szCs w:val="20"/>
-        </w:rPr>
-        <w:t>2</w:t>
-      </w:r>
-      <w:r>
-        <w:rPr>
-          <w:rFonts w:asciiTheme="majorHAnsi" w:eastAsiaTheme="majorHAnsi" w:hAnsiTheme="majorHAnsi" w:cs="Times New Roman" w:hint="eastAsia"/>
-          <w:color w:val="404040"/>
-          <w:sz w:val="20"/>
-          <w:szCs w:val="20"/>
-        </w:rPr>
-        <w:t>차 차분까지 필요할 수도 있다.</w:t>
-      </w:r>
-    </w:p>
-    <w:p>
-      <w:pPr>
-        <w:pStyle w:val="a4"/>
-        <w:shd w:val="clear" w:color="auto" w:fill="FFFFFF"/>
-        <w:spacing w:before="0" w:beforeAutospacing="0" w:after="0" w:afterAutospacing="0"/>
-        <w:rPr>
-          <w:rFonts w:asciiTheme="majorHAnsi" w:eastAsiaTheme="majorHAnsi" w:hAnsiTheme="majorHAnsi" w:cs="Times New Roman"/>
-          <w:color w:val="404040"/>
-          <w:sz w:val="20"/>
-          <w:szCs w:val="20"/>
-        </w:rPr>
-      </w:pPr>
-      <w:r>
-        <w:rPr>
-          <w:rFonts w:asciiTheme="majorHAnsi" w:eastAsiaTheme="majorHAnsi" w:hAnsiTheme="majorHAnsi" w:cs="Times New Roman" w:hint="eastAsia"/>
-          <w:color w:val="404040"/>
-          <w:sz w:val="20"/>
-          <w:szCs w:val="20"/>
-        </w:rPr>
-        <w:t xml:space="preserve">대부분의 데이터가 </w:t>
-      </w:r>
-      <w:r>
-        <w:rPr>
-          <w:rFonts w:asciiTheme="majorHAnsi" w:eastAsiaTheme="majorHAnsi" w:hAnsiTheme="majorHAnsi" w:cs="Times New Roman"/>
-          <w:color w:val="404040"/>
-          <w:sz w:val="20"/>
-          <w:szCs w:val="20"/>
-        </w:rPr>
-        <w:t>2</w:t>
-      </w:r>
-      <w:r>
-        <w:rPr>
-          <w:rFonts w:asciiTheme="majorHAnsi" w:eastAsiaTheme="majorHAnsi" w:hAnsiTheme="majorHAnsi" w:cs="Times New Roman" w:hint="eastAsia"/>
-          <w:color w:val="404040"/>
-          <w:sz w:val="20"/>
-          <w:szCs w:val="20"/>
-        </w:rPr>
-        <w:t>차 차분이면 충분하고,</w:t>
-      </w:r>
-      <w:r>
-        <w:rPr>
-          <w:rFonts w:asciiTheme="majorHAnsi" w:eastAsiaTheme="majorHAnsi" w:hAnsiTheme="majorHAnsi" w:cs="Times New Roman"/>
-          <w:color w:val="404040"/>
-          <w:sz w:val="20"/>
-          <w:szCs w:val="20"/>
-        </w:rPr>
-        <w:t xml:space="preserve"> </w:t>
-      </w:r>
-      <w:r>
-        <w:rPr>
-          <w:rFonts w:asciiTheme="majorHAnsi" w:eastAsiaTheme="majorHAnsi" w:hAnsiTheme="majorHAnsi" w:cs="Times New Roman" w:hint="eastAsia"/>
-          <w:color w:val="404040"/>
-          <w:sz w:val="20"/>
-          <w:szCs w:val="20"/>
-        </w:rPr>
-        <w:t xml:space="preserve">3차 이상을 통해 정상성을 띠는 데이터는 </w:t>
-      </w:r>
-      <w:r>
-        <w:rPr>
-          <w:rFonts w:asciiTheme="majorHAnsi" w:eastAsiaTheme="majorHAnsi" w:hAnsiTheme="majorHAnsi" w:cs="Times New Roman"/>
-          <w:color w:val="404040"/>
-          <w:sz w:val="20"/>
-          <w:szCs w:val="20"/>
-        </w:rPr>
-        <w:t xml:space="preserve">ARMA </w:t>
-      </w:r>
-      <w:r>
-        <w:rPr>
-          <w:rFonts w:asciiTheme="majorHAnsi" w:eastAsiaTheme="majorHAnsi" w:hAnsiTheme="majorHAnsi" w:cs="Times New Roman" w:hint="eastAsia"/>
-          <w:color w:val="404040"/>
-          <w:sz w:val="20"/>
-          <w:szCs w:val="20"/>
-        </w:rPr>
-        <w:t>모델이 적합하지 않다.</w:t>
-      </w:r>
-    </w:p>
-    <w:p>
-      <w:pPr>
-        <w:pStyle w:val="a4"/>
-        <w:shd w:val="clear" w:color="auto" w:fill="FFFFFF"/>
-        <w:spacing w:before="0" w:beforeAutospacing="0" w:after="0" w:afterAutospacing="0"/>
-        <w:rPr>
-          <w:rFonts w:asciiTheme="majorHAnsi" w:eastAsiaTheme="majorHAnsi" w:hAnsiTheme="majorHAnsi" w:cs="Times New Roman"/>
-          <w:color w:val="404040"/>
-          <w:sz w:val="20"/>
-          <w:szCs w:val="20"/>
-        </w:rPr>
-      </w:pPr>
-      <w:r>
-        <w:rPr>
-          <w:rFonts w:asciiTheme="majorHAnsi" w:eastAsiaTheme="majorHAnsi" w:hAnsiTheme="majorHAnsi" w:cs="Times New Roman" w:hint="eastAsia"/>
-          <w:color w:val="404040"/>
-          <w:sz w:val="20"/>
-          <w:szCs w:val="20"/>
-        </w:rPr>
-        <w:t xml:space="preserve">아래 그림은 데이터를 </w:t>
-      </w:r>
-      <w:r>
-        <w:rPr>
-          <w:rFonts w:asciiTheme="majorHAnsi" w:eastAsiaTheme="majorHAnsi" w:hAnsiTheme="majorHAnsi" w:cs="Times New Roman"/>
-          <w:color w:val="404040"/>
-          <w:sz w:val="20"/>
-          <w:szCs w:val="20"/>
-        </w:rPr>
-        <w:t>2</w:t>
-      </w:r>
-      <w:r>
-        <w:rPr>
-          <w:rFonts w:asciiTheme="majorHAnsi" w:eastAsiaTheme="majorHAnsi" w:hAnsiTheme="majorHAnsi" w:cs="Times New Roman" w:hint="eastAsia"/>
-          <w:color w:val="404040"/>
-          <w:sz w:val="20"/>
-          <w:szCs w:val="20"/>
-        </w:rPr>
-        <w:t>차 차분까지 해 본 것.</w:t>
-      </w:r>
-      <w:r>
-        <w:rPr>
-          <w:rFonts w:asciiTheme="majorHAnsi" w:eastAsiaTheme="majorHAnsi" w:hAnsiTheme="majorHAnsi" w:cs="Times New Roman"/>
-          <w:color w:val="404040"/>
-          <w:sz w:val="20"/>
-          <w:szCs w:val="20"/>
-        </w:rPr>
-        <w:t xml:space="preserve"> 1</w:t>
-      </w:r>
-      <w:r>
-        <w:rPr>
-          <w:rFonts w:asciiTheme="majorHAnsi" w:eastAsiaTheme="majorHAnsi" w:hAnsiTheme="majorHAnsi" w:cs="Times New Roman" w:hint="eastAsia"/>
-          <w:color w:val="404040"/>
-          <w:sz w:val="20"/>
-          <w:szCs w:val="20"/>
-        </w:rPr>
-        <w:t>차로도 충분하다.</w:t>
-      </w:r>
-    </w:p>
-    <w:p>
-      <w:pPr>
-        <w:pStyle w:val="a4"/>
-        <w:shd w:val="clear" w:color="auto" w:fill="FFFFFF"/>
-        <w:spacing w:before="0" w:beforeAutospacing="0" w:after="0" w:afterAutospacing="0"/>
-        <w:rPr>
-          <w:rFonts w:asciiTheme="majorHAnsi" w:eastAsiaTheme="majorHAnsi" w:hAnsiTheme="majorHAnsi" w:cs="Times New Roman"/>
-          <w:color w:val="404040"/>
-          <w:sz w:val="20"/>
-          <w:szCs w:val="20"/>
-        </w:rPr>
-      </w:pPr>
-      <w:r>
-        <w:rPr>
-          <w:noProof/>
-        </w:rPr>
-        <w:drawing>
-          <wp:inline distT="0" distB="0" distL="0" distR="0" wp14:anchorId="16D42CFE" wp14:editId="0B3A444B">
-            <wp:extent cx="5383033" cy="3430446"/>
-            <wp:effectExtent l="0" t="0" r="8255" b="0"/>
-            <wp:docPr id="1" name="그림 1"/>
-            <wp:cNvGraphicFramePr>
-              <a:graphicFrameLocks xmlns:a="http://schemas.openxmlformats.org/drawingml/2006/main" noChangeAspect="1"/>
-            </wp:cNvGraphicFramePr>
-            <a:graphic xmlns:a="http://schemas.openxmlformats.org/drawingml/2006/main">
-              <a:graphicData uri="http://schemas.openxmlformats.org/drawingml/2006/picture">
-                <pic:pic xmlns:pic="http://schemas.openxmlformats.org/drawingml/2006/picture">
-                  <pic:nvPicPr>
-                    <pic:cNvPr id="1" name=""/>
-                    <pic:cNvPicPr/>
-                  </pic:nvPicPr>
-                  <pic:blipFill>
-                    <a:blip r:embed="rId34"/>
-                    <a:stretch>
-                      <a:fillRect/>
-                    </a:stretch>
-                  </pic:blipFill>
-                  <pic:spPr>
-                    <a:xfrm>
-                      <a:off x="0" y="0"/>
-                      <a:ext cx="5395369" cy="3438307"/>
-                    </a:xfrm>
-                    <a:prstGeom prst="rect">
-                      <a:avLst/>
-                    </a:prstGeom>
-                  </pic:spPr>
-                </pic:pic>
-              </a:graphicData>
-            </a:graphic>
-          </wp:inline>
-        </w:drawing>
-      </w:r>
-    </w:p>
-    <w:p>
-      <w:pPr>
-        <w:pStyle w:val="a4"/>
-        <w:shd w:val="clear" w:color="auto" w:fill="FFFFFF"/>
-        <w:spacing w:before="0" w:beforeAutospacing="0" w:after="0" w:afterAutospacing="0"/>
-        <w:rPr>
-          <w:rFonts w:asciiTheme="majorHAnsi" w:eastAsiaTheme="majorHAnsi" w:hAnsiTheme="majorHAnsi" w:cs="Times New Roman"/>
-          <w:color w:val="404040"/>
-          <w:sz w:val="20"/>
-          <w:szCs w:val="20"/>
-        </w:rPr>
-      </w:pPr>
-      <w:r>
-        <w:rPr>
-          <w:rFonts w:asciiTheme="majorHAnsi" w:eastAsiaTheme="majorHAnsi" w:hAnsiTheme="majorHAnsi" w:cs="Times New Roman" w:hint="eastAsia"/>
-          <w:color w:val="404040"/>
-          <w:sz w:val="20"/>
-          <w:szCs w:val="20"/>
-        </w:rPr>
-        <w:t>ACF를 보는 법</w:t>
-      </w:r>
-    </w:p>
-    <w:p>
-      <w:pPr>
-        <w:pStyle w:val="a4"/>
-        <w:shd w:val="clear" w:color="auto" w:fill="FFFFFF"/>
-        <w:spacing w:before="0" w:beforeAutospacing="0" w:after="0" w:afterAutospacing="0"/>
-        <w:rPr>
-          <w:rFonts w:asciiTheme="majorHAnsi" w:eastAsiaTheme="majorHAnsi" w:hAnsiTheme="majorHAnsi" w:cs="Times New Roman"/>
-          <w:color w:val="404040"/>
-          <w:sz w:val="20"/>
-          <w:szCs w:val="20"/>
-        </w:rPr>
-      </w:pPr>
-      <w:r>
-        <w:rPr>
-          <w:noProof/>
-        </w:rPr>
-        <w:lastRenderedPageBreak/>
-        <w:drawing>
-          <wp:inline distT="0" distB="0" distL="0" distR="0" wp14:anchorId="64805D1E" wp14:editId="4E938D1F">
-            <wp:extent cx="5731510" cy="3984625"/>
-            <wp:effectExtent l="0" t="0" r="2540" b="0"/>
-            <wp:docPr id="7" name="그림 7"/>
-            <wp:cNvGraphicFramePr>
-              <a:graphicFrameLocks xmlns:a="http://schemas.openxmlformats.org/drawingml/2006/main" noChangeAspect="1"/>
-            </wp:cNvGraphicFramePr>
-            <a:graphic xmlns:a="http://schemas.openxmlformats.org/drawingml/2006/main">
-              <a:graphicData uri="http://schemas.openxmlformats.org/drawingml/2006/picture">
-                <pic:pic xmlns:pic="http://schemas.openxmlformats.org/drawingml/2006/picture">
-                  <pic:nvPicPr>
-                    <pic:cNvPr id="1" name=""/>
-                    <pic:cNvPicPr/>
-                  </pic:nvPicPr>
-                  <pic:blipFill>
-                    <a:blip r:embed="rId35"/>
-                    <a:stretch>
-                      <a:fillRect/>
-                    </a:stretch>
-                  </pic:blipFill>
-                  <pic:spPr>
-                    <a:xfrm>
-                      <a:off x="0" y="0"/>
-                      <a:ext cx="5731510" cy="3984625"/>
-                    </a:xfrm>
-                    <a:prstGeom prst="rect">
-                      <a:avLst/>
-                    </a:prstGeom>
-                  </pic:spPr>
-                </pic:pic>
-              </a:graphicData>
-            </a:graphic>
-          </wp:inline>
-        </w:drawing>
-      </w:r>
-    </w:p>
-    <w:p>
-      <w:pPr>
-        <w:pStyle w:val="a4"/>
-        <w:shd w:val="clear" w:color="auto" w:fill="FFFFFF"/>
-        <w:spacing w:before="0" w:beforeAutospacing="0" w:after="0" w:afterAutospacing="0"/>
-        <w:rPr>
-          <w:rFonts w:asciiTheme="majorHAnsi" w:eastAsiaTheme="majorHAnsi" w:hAnsiTheme="majorHAnsi" w:cs="Times New Roman"/>
-          <w:color w:val="404040"/>
-          <w:sz w:val="20"/>
-          <w:szCs w:val="20"/>
-        </w:rPr>
-      </w:pPr>
-      <w:r>
-        <w:rPr>
-          <w:rFonts w:asciiTheme="majorHAnsi" w:eastAsiaTheme="majorHAnsi" w:hAnsiTheme="majorHAnsi" w:cs="Times New Roman" w:hint="eastAsia"/>
-          <w:color w:val="404040"/>
-          <w:sz w:val="20"/>
-          <w:szCs w:val="20"/>
-        </w:rPr>
-        <w:t>원본 데이터는 천천히 출렁이며 감소하는 추세를 보인다.</w:t>
-      </w:r>
-    </w:p>
-    <w:p>
-      <w:pPr>
-        <w:pStyle w:val="a4"/>
-        <w:shd w:val="clear" w:color="auto" w:fill="FFFFFF"/>
-        <w:spacing w:before="0" w:beforeAutospacing="0" w:after="0" w:afterAutospacing="0"/>
-        <w:rPr>
-          <w:rFonts w:asciiTheme="majorHAnsi" w:eastAsiaTheme="majorHAnsi" w:hAnsiTheme="majorHAnsi" w:cs="Times New Roman"/>
-          <w:color w:val="404040"/>
-          <w:sz w:val="20"/>
-          <w:szCs w:val="20"/>
-        </w:rPr>
-      </w:pPr>
-      <w:r>
-        <w:rPr>
-          <w:rFonts w:asciiTheme="majorHAnsi" w:eastAsiaTheme="majorHAnsi" w:hAnsiTheme="majorHAnsi" w:cs="Times New Roman"/>
-          <w:color w:val="404040"/>
-          <w:sz w:val="20"/>
-          <w:szCs w:val="20"/>
-        </w:rPr>
-        <w:t>1</w:t>
-      </w:r>
-      <w:r>
-        <w:rPr>
-          <w:rFonts w:asciiTheme="majorHAnsi" w:eastAsiaTheme="majorHAnsi" w:hAnsiTheme="majorHAnsi" w:cs="Times New Roman" w:hint="eastAsia"/>
-          <w:color w:val="404040"/>
-          <w:sz w:val="20"/>
-          <w:szCs w:val="20"/>
-        </w:rPr>
-        <w:t>차 차분을 한 데이터는 일정한 패턴이 없다.</w:t>
-      </w:r>
-    </w:p>
-    <w:p>
-      <w:pPr>
-        <w:pStyle w:val="a4"/>
-        <w:shd w:val="clear" w:color="auto" w:fill="FFFFFF"/>
-        <w:spacing w:before="0" w:beforeAutospacing="0" w:after="0" w:afterAutospacing="0"/>
-        <w:rPr>
-          <w:rFonts w:asciiTheme="majorHAnsi" w:eastAsiaTheme="majorHAnsi" w:hAnsiTheme="majorHAnsi" w:cs="Times New Roman"/>
-          <w:color w:val="404040"/>
-          <w:sz w:val="20"/>
-          <w:szCs w:val="20"/>
-        </w:rPr>
-      </w:pPr>
-    </w:p>
-    <w:p>
-      <w:pPr>
-        <w:pStyle w:val="a4"/>
-        <w:shd w:val="clear" w:color="auto" w:fill="FFFFFF"/>
-        <w:spacing w:before="0" w:beforeAutospacing="0" w:after="0" w:afterAutospacing="0"/>
-        <w:rPr>
-          <w:rFonts w:asciiTheme="majorHAnsi" w:eastAsiaTheme="majorHAnsi" w:hAnsiTheme="majorHAnsi" w:cs="Times New Roman"/>
-          <w:color w:val="404040"/>
-          <w:sz w:val="20"/>
-          <w:szCs w:val="20"/>
-        </w:rPr>
-      </w:pPr>
-      <w:proofErr w:type="spellStart"/>
-      <w:r>
-        <w:rPr>
-          <w:rFonts w:asciiTheme="majorHAnsi" w:eastAsiaTheme="majorHAnsi" w:hAnsiTheme="majorHAnsi" w:cs="Times New Roman" w:hint="eastAsia"/>
-          <w:color w:val="404040"/>
-          <w:sz w:val="20"/>
-          <w:szCs w:val="20"/>
-        </w:rPr>
-        <w:t>시계열</w:t>
-      </w:r>
-      <w:proofErr w:type="spellEnd"/>
-      <w:r>
-        <w:rPr>
-          <w:rFonts w:asciiTheme="majorHAnsi" w:eastAsiaTheme="majorHAnsi" w:hAnsiTheme="majorHAnsi" w:cs="Times New Roman" w:hint="eastAsia"/>
-          <w:color w:val="404040"/>
-          <w:sz w:val="20"/>
-          <w:szCs w:val="20"/>
-        </w:rPr>
-        <w:t xml:space="preserve"> 분석의 순서는 전처리(변환,</w:t>
-      </w:r>
-      <w:r>
-        <w:rPr>
-          <w:rFonts w:asciiTheme="majorHAnsi" w:eastAsiaTheme="majorHAnsi" w:hAnsiTheme="majorHAnsi" w:cs="Times New Roman"/>
-          <w:color w:val="404040"/>
-          <w:sz w:val="20"/>
-          <w:szCs w:val="20"/>
-        </w:rPr>
-        <w:t xml:space="preserve"> </w:t>
-      </w:r>
-      <w:r>
-        <w:rPr>
-          <w:rFonts w:asciiTheme="majorHAnsi" w:eastAsiaTheme="majorHAnsi" w:hAnsiTheme="majorHAnsi" w:cs="Times New Roman" w:hint="eastAsia"/>
-          <w:color w:val="404040"/>
-          <w:sz w:val="20"/>
-          <w:szCs w:val="20"/>
-        </w:rPr>
-        <w:t>차분)</w:t>
-      </w:r>
-      <w:r>
-        <w:rPr>
-          <w:rFonts w:asciiTheme="majorHAnsi" w:eastAsiaTheme="majorHAnsi" w:hAnsiTheme="majorHAnsi" w:cs="Times New Roman"/>
-          <w:color w:val="404040"/>
-          <w:sz w:val="20"/>
-          <w:szCs w:val="20"/>
-        </w:rPr>
-        <w:t xml:space="preserve">, </w:t>
-      </w:r>
-      <w:r>
-        <w:rPr>
-          <w:rFonts w:asciiTheme="majorHAnsi" w:eastAsiaTheme="majorHAnsi" w:hAnsiTheme="majorHAnsi" w:cs="Times New Roman" w:hint="eastAsia"/>
-          <w:color w:val="404040"/>
-          <w:sz w:val="20"/>
-          <w:szCs w:val="20"/>
-        </w:rPr>
-        <w:t>임시 모델링,</w:t>
-      </w:r>
-      <w:r>
-        <w:rPr>
-          <w:rFonts w:asciiTheme="majorHAnsi" w:eastAsiaTheme="majorHAnsi" w:hAnsiTheme="majorHAnsi" w:cs="Times New Roman"/>
-          <w:color w:val="404040"/>
-          <w:sz w:val="20"/>
-          <w:szCs w:val="20"/>
-        </w:rPr>
-        <w:t xml:space="preserve"> </w:t>
-      </w:r>
-      <w:proofErr w:type="spellStart"/>
-      <w:r>
-        <w:rPr>
-          <w:rFonts w:asciiTheme="majorHAnsi" w:eastAsiaTheme="majorHAnsi" w:hAnsiTheme="majorHAnsi" w:cs="Times New Roman" w:hint="eastAsia"/>
-          <w:color w:val="404040"/>
-          <w:sz w:val="20"/>
-          <w:szCs w:val="20"/>
-        </w:rPr>
-        <w:t>파라미터</w:t>
-      </w:r>
-      <w:proofErr w:type="spellEnd"/>
-      <w:r>
-        <w:rPr>
-          <w:rFonts w:asciiTheme="majorHAnsi" w:eastAsiaTheme="majorHAnsi" w:hAnsiTheme="majorHAnsi" w:cs="Times New Roman" w:hint="eastAsia"/>
-          <w:color w:val="404040"/>
-          <w:sz w:val="20"/>
-          <w:szCs w:val="20"/>
-        </w:rPr>
-        <w:t xml:space="preserve"> 조정,</w:t>
-      </w:r>
-      <w:r>
-        <w:rPr>
-          <w:rFonts w:asciiTheme="majorHAnsi" w:eastAsiaTheme="majorHAnsi" w:hAnsiTheme="majorHAnsi" w:cs="Times New Roman"/>
-          <w:color w:val="404040"/>
-          <w:sz w:val="20"/>
-          <w:szCs w:val="20"/>
-        </w:rPr>
-        <w:t xml:space="preserve"> </w:t>
-      </w:r>
-      <w:r>
-        <w:rPr>
-          <w:rFonts w:asciiTheme="majorHAnsi" w:eastAsiaTheme="majorHAnsi" w:hAnsiTheme="majorHAnsi" w:cs="Times New Roman" w:hint="eastAsia"/>
-          <w:color w:val="404040"/>
-          <w:sz w:val="20"/>
-          <w:szCs w:val="20"/>
-        </w:rPr>
-        <w:t>성능 평가</w:t>
-      </w:r>
-    </w:p>
-    <w:p>
-      <w:pPr>
-        <w:pStyle w:val="a4"/>
-        <w:shd w:val="clear" w:color="auto" w:fill="FFFFFF"/>
-        <w:spacing w:before="0" w:beforeAutospacing="0" w:after="0" w:afterAutospacing="0"/>
-        <w:rPr>
-          <w:rFonts w:asciiTheme="majorHAnsi" w:eastAsiaTheme="majorHAnsi" w:hAnsiTheme="majorHAnsi" w:cs="Times New Roman"/>
-          <w:color w:val="404040"/>
-          <w:sz w:val="20"/>
-          <w:szCs w:val="20"/>
-        </w:rPr>
-      </w:pPr>
-      <w:r>
-        <w:rPr>
-          <w:noProof/>
-        </w:rPr>
-        <w:drawing>
-          <wp:inline distT="0" distB="0" distL="0" distR="0" wp14:anchorId="76D9B4EC" wp14:editId="7721B1AF">
-            <wp:extent cx="3451499" cy="3387256"/>
-            <wp:effectExtent l="0" t="0" r="0" b="3810"/>
-            <wp:docPr id="8" name="그림 8"/>
-            <wp:cNvGraphicFramePr>
-              <a:graphicFrameLocks xmlns:a="http://schemas.openxmlformats.org/drawingml/2006/main" noChangeAspect="1"/>
-            </wp:cNvGraphicFramePr>
-            <a:graphic xmlns:a="http://schemas.openxmlformats.org/drawingml/2006/main">
-              <a:graphicData uri="http://schemas.openxmlformats.org/drawingml/2006/picture">
-                <pic:pic xmlns:pic="http://schemas.openxmlformats.org/drawingml/2006/picture">
-                  <pic:nvPicPr>
-                    <pic:cNvPr id="1" name=""/>
-                    <pic:cNvPicPr/>
-                  </pic:nvPicPr>
-                  <pic:blipFill>
-                    <a:blip r:embed="rId36"/>
-                    <a:stretch>
-                      <a:fillRect/>
-                    </a:stretch>
-                  </pic:blipFill>
-                  <pic:spPr>
-                    <a:xfrm>
-                      <a:off x="0" y="0"/>
-                      <a:ext cx="3465588" cy="3401083"/>
-                    </a:xfrm>
-                    <a:prstGeom prst="rect">
-                      <a:avLst/>
-                    </a:prstGeom>
-                  </pic:spPr>
-                </pic:pic>
-              </a:graphicData>
-            </a:graphic>
-          </wp:inline>
-        </w:drawing>
-      </w:r>
-    </w:p>
-    <w:p>
-      <w:pPr>
-        <w:pStyle w:val="a4"/>
-        <w:shd w:val="clear" w:color="auto" w:fill="FFFFFF"/>
-        <w:spacing w:before="0" w:beforeAutospacing="0" w:after="0" w:afterAutospacing="0"/>
-        <w:rPr>
-          <w:rFonts w:asciiTheme="majorHAnsi" w:eastAsiaTheme="majorHAnsi" w:hAnsiTheme="majorHAnsi" w:cs="Times New Roman"/>
-          <w:color w:val="404040"/>
-          <w:sz w:val="20"/>
-          <w:szCs w:val="20"/>
-        </w:rPr>
-      </w:pPr>
-      <w:r>
-        <w:rPr>
-          <w:rFonts w:asciiTheme="majorHAnsi" w:eastAsiaTheme="majorHAnsi" w:hAnsiTheme="majorHAnsi" w:cs="Times New Roman" w:hint="eastAsia"/>
-          <w:color w:val="404040"/>
-          <w:sz w:val="20"/>
-          <w:szCs w:val="20"/>
-        </w:rPr>
-        <w:t>예시</w:t>
-      </w:r>
-    </w:p>
-    <w:p>
-      <w:pPr>
-        <w:pStyle w:val="a4"/>
-        <w:shd w:val="clear" w:color="auto" w:fill="FFFFFF"/>
-        <w:spacing w:before="0" w:beforeAutospacing="0" w:after="0" w:afterAutospacing="0"/>
-        <w:rPr>
-          <w:rFonts w:asciiTheme="majorHAnsi" w:eastAsiaTheme="majorHAnsi" w:hAnsiTheme="majorHAnsi" w:cs="Times New Roman"/>
-          <w:color w:val="404040"/>
-          <w:sz w:val="20"/>
-          <w:szCs w:val="20"/>
-        </w:rPr>
-      </w:pPr>
-      <w:r>
-        <w:rPr>
-          <w:noProof/>
-        </w:rPr>
-        <w:lastRenderedPageBreak/>
-        <w:drawing>
-          <wp:inline distT="0" distB="0" distL="0" distR="0" wp14:anchorId="43FAF675" wp14:editId="6867AC44">
-            <wp:extent cx="4414066" cy="3959749"/>
-            <wp:effectExtent l="0" t="0" r="5715" b="3175"/>
-            <wp:docPr id="9" name="그림 9"/>
-            <wp:cNvGraphicFramePr>
-              <a:graphicFrameLocks xmlns:a="http://schemas.openxmlformats.org/drawingml/2006/main" noChangeAspect="1"/>
-            </wp:cNvGraphicFramePr>
-            <a:graphic xmlns:a="http://schemas.openxmlformats.org/drawingml/2006/main">
-              <a:graphicData uri="http://schemas.openxmlformats.org/drawingml/2006/picture">
-                <pic:pic xmlns:pic="http://schemas.openxmlformats.org/drawingml/2006/picture">
-                  <pic:nvPicPr>
-                    <pic:cNvPr id="1" name=""/>
-                    <pic:cNvPicPr/>
-                  </pic:nvPicPr>
-                  <pic:blipFill>
-                    <a:blip r:embed="rId37"/>
-                    <a:stretch>
-                      <a:fillRect/>
-                    </a:stretch>
-                  </pic:blipFill>
-                  <pic:spPr>
-                    <a:xfrm>
-                      <a:off x="0" y="0"/>
-                      <a:ext cx="4425989" cy="3970444"/>
-                    </a:xfrm>
-                    <a:prstGeom prst="rect">
-                      <a:avLst/>
-                    </a:prstGeom>
-                  </pic:spPr>
-                </pic:pic>
-              </a:graphicData>
-            </a:graphic>
-          </wp:inline>
-        </w:drawing>
-      </w:r>
-    </w:p>
-    <w:p>
-      <w:pPr>
-        <w:pStyle w:val="a4"/>
-        <w:shd w:val="clear" w:color="auto" w:fill="FFFFFF"/>
-        <w:spacing w:before="0" w:beforeAutospacing="0" w:after="0" w:afterAutospacing="0"/>
-        <w:rPr>
-          <w:rFonts w:asciiTheme="majorHAnsi" w:eastAsiaTheme="majorHAnsi" w:hAnsiTheme="majorHAnsi" w:cs="Times New Roman"/>
-          <w:color w:val="404040"/>
-          <w:sz w:val="20"/>
-          <w:szCs w:val="20"/>
-        </w:rPr>
-      </w:pPr>
-      <w:r>
-        <w:rPr>
-          <w:rFonts w:asciiTheme="majorHAnsi" w:eastAsiaTheme="majorHAnsi" w:hAnsiTheme="majorHAnsi" w:cs="Times New Roman" w:hint="eastAsia"/>
-          <w:color w:val="404040"/>
-          <w:sz w:val="20"/>
-          <w:szCs w:val="20"/>
-        </w:rPr>
-        <w:t>원본 데이터가 정상성이 있는지 없는지 애매하다.</w:t>
-      </w:r>
-    </w:p>
-    <w:p>
-      <w:pPr>
-        <w:pStyle w:val="a4"/>
-        <w:shd w:val="clear" w:color="auto" w:fill="FFFFFF"/>
-        <w:spacing w:before="0" w:beforeAutospacing="0" w:after="0" w:afterAutospacing="0"/>
-        <w:rPr>
-          <w:rFonts w:asciiTheme="majorHAnsi" w:eastAsiaTheme="majorHAnsi" w:hAnsiTheme="majorHAnsi" w:cs="Times New Roman"/>
-          <w:color w:val="404040"/>
-          <w:sz w:val="20"/>
-          <w:szCs w:val="20"/>
-        </w:rPr>
-      </w:pPr>
-      <w:r>
-        <w:rPr>
-          <w:rFonts w:asciiTheme="majorHAnsi" w:eastAsiaTheme="majorHAnsi" w:hAnsiTheme="majorHAnsi" w:cs="Times New Roman" w:hint="eastAsia"/>
-          <w:color w:val="404040"/>
-          <w:sz w:val="20"/>
-          <w:szCs w:val="20"/>
-        </w:rPr>
-        <w:t xml:space="preserve">눈으로 보기에 가늠이 되지 않을 때에는 </w:t>
-      </w:r>
-      <w:r>
-        <w:rPr>
-          <w:rFonts w:asciiTheme="majorHAnsi" w:eastAsiaTheme="majorHAnsi" w:hAnsiTheme="majorHAnsi" w:cs="Times New Roman"/>
-          <w:color w:val="404040"/>
-          <w:sz w:val="20"/>
-          <w:szCs w:val="20"/>
-        </w:rPr>
-        <w:t>ACF</w:t>
-      </w:r>
-      <w:r>
-        <w:rPr>
-          <w:rFonts w:asciiTheme="majorHAnsi" w:eastAsiaTheme="majorHAnsi" w:hAnsiTheme="majorHAnsi" w:cs="Times New Roman" w:hint="eastAsia"/>
-          <w:color w:val="404040"/>
-          <w:sz w:val="20"/>
-          <w:szCs w:val="20"/>
-        </w:rPr>
-        <w:t>를 그려본다.</w:t>
-      </w:r>
-    </w:p>
-    <w:p>
-      <w:pPr>
-        <w:pStyle w:val="a4"/>
-        <w:shd w:val="clear" w:color="auto" w:fill="FFFFFF"/>
-        <w:spacing w:before="0" w:beforeAutospacing="0" w:after="0" w:afterAutospacing="0"/>
-        <w:rPr>
-          <w:rFonts w:asciiTheme="majorHAnsi" w:eastAsiaTheme="majorHAnsi" w:hAnsiTheme="majorHAnsi" w:cs="Times New Roman"/>
-          <w:color w:val="404040"/>
-          <w:sz w:val="20"/>
-          <w:szCs w:val="20"/>
-        </w:rPr>
-      </w:pPr>
-      <w:r>
-        <w:rPr>
-          <w:noProof/>
-        </w:rPr>
-        <w:drawing>
-          <wp:inline distT="0" distB="0" distL="0" distR="0" wp14:anchorId="192FDE1D" wp14:editId="29887BD1">
-            <wp:extent cx="5343277" cy="3487397"/>
-            <wp:effectExtent l="0" t="0" r="0" b="0"/>
-            <wp:docPr id="33" name="그림 33"/>
-            <wp:cNvGraphicFramePr>
-              <a:graphicFrameLocks xmlns:a="http://schemas.openxmlformats.org/drawingml/2006/main" noChangeAspect="1"/>
-            </wp:cNvGraphicFramePr>
-            <a:graphic xmlns:a="http://schemas.openxmlformats.org/drawingml/2006/main">
-              <a:graphicData uri="http://schemas.openxmlformats.org/drawingml/2006/picture">
-                <pic:pic xmlns:pic="http://schemas.openxmlformats.org/drawingml/2006/picture">
-                  <pic:nvPicPr>
-                    <pic:cNvPr id="1" name=""/>
-                    <pic:cNvPicPr/>
-                  </pic:nvPicPr>
-                  <pic:blipFill>
-                    <a:blip r:embed="rId38"/>
-                    <a:stretch>
-                      <a:fillRect/>
-                    </a:stretch>
-                  </pic:blipFill>
-                  <pic:spPr>
-                    <a:xfrm>
-                      <a:off x="0" y="0"/>
-                      <a:ext cx="5371261" cy="3505661"/>
-                    </a:xfrm>
-                    <a:prstGeom prst="rect">
-                      <a:avLst/>
-                    </a:prstGeom>
-                  </pic:spPr>
-                </pic:pic>
-              </a:graphicData>
-            </a:graphic>
-          </wp:inline>
-        </w:drawing>
-      </w:r>
-    </w:p>
-    <w:p>
-      <w:pPr>
-        <w:pStyle w:val="a4"/>
-        <w:shd w:val="clear" w:color="auto" w:fill="FFFFFF"/>
-        <w:spacing w:before="0" w:beforeAutospacing="0" w:after="0" w:afterAutospacing="0"/>
-        <w:rPr>
-          <w:rFonts w:asciiTheme="majorHAnsi" w:eastAsiaTheme="majorHAnsi" w:hAnsiTheme="majorHAnsi" w:cs="Times New Roman"/>
-          <w:color w:val="404040"/>
-          <w:sz w:val="20"/>
-          <w:szCs w:val="20"/>
-        </w:rPr>
-      </w:pPr>
-      <w:r>
-        <w:rPr>
-          <w:rFonts w:asciiTheme="majorHAnsi" w:eastAsiaTheme="majorHAnsi" w:hAnsiTheme="majorHAnsi" w:cs="Times New Roman" w:hint="eastAsia"/>
-          <w:color w:val="404040"/>
-          <w:sz w:val="20"/>
-          <w:szCs w:val="20"/>
-        </w:rPr>
-        <w:t xml:space="preserve">ACF의 </w:t>
-      </w:r>
-      <w:r>
-        <w:rPr>
-          <w:rFonts w:asciiTheme="majorHAnsi" w:eastAsiaTheme="majorHAnsi" w:hAnsiTheme="majorHAnsi" w:cs="Times New Roman"/>
-          <w:color w:val="404040"/>
-          <w:sz w:val="20"/>
-          <w:szCs w:val="20"/>
-        </w:rPr>
-        <w:t>Lag</w:t>
-      </w:r>
-      <w:r>
-        <w:rPr>
-          <w:rFonts w:asciiTheme="majorHAnsi" w:eastAsiaTheme="majorHAnsi" w:hAnsiTheme="majorHAnsi" w:cs="Times New Roman" w:hint="eastAsia"/>
-          <w:color w:val="404040"/>
-          <w:sz w:val="20"/>
-          <w:szCs w:val="20"/>
-        </w:rPr>
-        <w:t xml:space="preserve">이 </w:t>
-      </w:r>
-      <w:r>
-        <w:rPr>
-          <w:rFonts w:asciiTheme="majorHAnsi" w:eastAsiaTheme="majorHAnsi" w:hAnsiTheme="majorHAnsi" w:cs="Times New Roman"/>
-          <w:color w:val="404040"/>
-          <w:sz w:val="20"/>
-          <w:szCs w:val="20"/>
-        </w:rPr>
-        <w:t>0</w:t>
-      </w:r>
-      <w:r>
-        <w:rPr>
-          <w:rFonts w:asciiTheme="majorHAnsi" w:eastAsiaTheme="majorHAnsi" w:hAnsiTheme="majorHAnsi" w:cs="Times New Roman" w:hint="eastAsia"/>
-          <w:color w:val="404040"/>
-          <w:sz w:val="20"/>
-          <w:szCs w:val="20"/>
-        </w:rPr>
-        <w:t xml:space="preserve">일 때에는 자기 자신과의 관계이기 때문에 </w:t>
-      </w:r>
-      <w:r>
-        <w:rPr>
-          <w:rFonts w:asciiTheme="majorHAnsi" w:eastAsiaTheme="majorHAnsi" w:hAnsiTheme="majorHAnsi" w:cs="Times New Roman"/>
-          <w:color w:val="404040"/>
-          <w:sz w:val="20"/>
-          <w:szCs w:val="20"/>
-        </w:rPr>
-        <w:t>0</w:t>
-      </w:r>
-      <w:r>
-        <w:rPr>
-          <w:rFonts w:asciiTheme="majorHAnsi" w:eastAsiaTheme="majorHAnsi" w:hAnsiTheme="majorHAnsi" w:cs="Times New Roman" w:hint="eastAsia"/>
-          <w:color w:val="404040"/>
-          <w:sz w:val="20"/>
-          <w:szCs w:val="20"/>
-        </w:rPr>
-        <w:t>은 빼고 봐야한다.</w:t>
-      </w:r>
-    </w:p>
-    <w:p>
-      <w:pPr>
-        <w:pStyle w:val="a4"/>
-        <w:shd w:val="clear" w:color="auto" w:fill="FFFFFF"/>
-        <w:spacing w:before="0" w:beforeAutospacing="0" w:after="0" w:afterAutospacing="0"/>
-        <w:rPr>
-          <w:rFonts w:asciiTheme="majorHAnsi" w:eastAsiaTheme="majorHAnsi" w:hAnsiTheme="majorHAnsi" w:cs="Times New Roman" w:hint="eastAsia"/>
-          <w:color w:val="404040"/>
-          <w:sz w:val="20"/>
-          <w:szCs w:val="20"/>
-        </w:rPr>
-      </w:pPr>
-      <w:r>
-        <w:rPr>
-          <w:rFonts w:asciiTheme="majorHAnsi" w:eastAsiaTheme="majorHAnsi" w:hAnsiTheme="majorHAnsi" w:cs="Times New Roman" w:hint="eastAsia"/>
-          <w:color w:val="404040"/>
-          <w:sz w:val="20"/>
-          <w:szCs w:val="20"/>
-        </w:rPr>
-        <w:t>위 그래프는 천천히 떨어지는 모양이다.</w:t>
-      </w:r>
-      <w:r>
-        <w:rPr>
-          <w:rFonts w:asciiTheme="majorHAnsi" w:eastAsiaTheme="majorHAnsi" w:hAnsiTheme="majorHAnsi" w:cs="Times New Roman"/>
-          <w:color w:val="404040"/>
-          <w:sz w:val="20"/>
-          <w:szCs w:val="20"/>
-        </w:rPr>
-        <w:t xml:space="preserve"> Stationary</w:t>
-      </w:r>
-      <w:r>
-        <w:rPr>
-          <w:rFonts w:asciiTheme="majorHAnsi" w:eastAsiaTheme="majorHAnsi" w:hAnsiTheme="majorHAnsi" w:cs="Times New Roman" w:hint="eastAsia"/>
-          <w:color w:val="404040"/>
-          <w:sz w:val="20"/>
-          <w:szCs w:val="20"/>
-        </w:rPr>
-        <w:t>로 바꿔주기 위해 차분을 한다.</w:t>
-      </w:r>
-      <w:r>
-        <w:rPr>
-          <w:rFonts w:asciiTheme="majorHAnsi" w:eastAsiaTheme="majorHAnsi" w:hAnsiTheme="majorHAnsi" w:cs="Times New Roman"/>
-          <w:color w:val="404040"/>
-          <w:sz w:val="20"/>
-          <w:szCs w:val="20"/>
-        </w:rPr>
-        <w:t xml:space="preserve"> </w:t>
-      </w:r>
-    </w:p>
-    <w:p>
-      <w:pPr>
-        <w:pStyle w:val="a4"/>
-        <w:shd w:val="clear" w:color="auto" w:fill="FFFFFF"/>
-        <w:spacing w:before="0" w:beforeAutospacing="0" w:after="0" w:afterAutospacing="0"/>
-        <w:rPr>
-          <w:rFonts w:asciiTheme="majorHAnsi" w:eastAsiaTheme="majorHAnsi" w:hAnsiTheme="majorHAnsi" w:cs="Times New Roman" w:hint="eastAsia"/>
-          <w:color w:val="404040"/>
-          <w:sz w:val="20"/>
-          <w:szCs w:val="20"/>
-        </w:rPr>
-      </w:pPr>
-      <w:r>
-        <w:rPr>
-          <w:noProof/>
-        </w:rPr>
-        <w:lastRenderedPageBreak/>
-        <w:drawing>
-          <wp:inline distT="0" distB="0" distL="0" distR="0" wp14:anchorId="6C980328" wp14:editId="1FB19292">
-            <wp:extent cx="3995696" cy="3299792"/>
-            <wp:effectExtent l="0" t="0" r="5080" b="0"/>
-            <wp:docPr id="34" name="그림 34"/>
-            <wp:cNvGraphicFramePr>
-              <a:graphicFrameLocks xmlns:a="http://schemas.openxmlformats.org/drawingml/2006/main" noChangeAspect="1"/>
-            </wp:cNvGraphicFramePr>
-            <a:graphic xmlns:a="http://schemas.openxmlformats.org/drawingml/2006/main">
-              <a:graphicData uri="http://schemas.openxmlformats.org/drawingml/2006/picture">
-                <pic:pic xmlns:pic="http://schemas.openxmlformats.org/drawingml/2006/picture">
-                  <pic:nvPicPr>
-                    <pic:cNvPr id="1" name=""/>
-                    <pic:cNvPicPr/>
-                  </pic:nvPicPr>
-                  <pic:blipFill>
-                    <a:blip r:embed="rId39"/>
-                    <a:stretch>
-                      <a:fillRect/>
-                    </a:stretch>
-                  </pic:blipFill>
-                  <pic:spPr>
-                    <a:xfrm>
-                      <a:off x="0" y="0"/>
-                      <a:ext cx="4006567" cy="3308770"/>
-                    </a:xfrm>
-                    <a:prstGeom prst="rect">
-                      <a:avLst/>
-                    </a:prstGeom>
-                  </pic:spPr>
-                </pic:pic>
-              </a:graphicData>
-            </a:graphic>
-          </wp:inline>
-        </w:drawing>
-      </w:r>
-    </w:p>
-    <w:p>
-      <w:pPr>
-        <w:pStyle w:val="a4"/>
-        <w:shd w:val="clear" w:color="auto" w:fill="FFFFFF"/>
-        <w:spacing w:before="0" w:beforeAutospacing="0" w:after="0" w:afterAutospacing="0"/>
-        <w:rPr>
-          <w:rFonts w:asciiTheme="majorHAnsi" w:eastAsiaTheme="majorHAnsi" w:hAnsiTheme="majorHAnsi" w:cs="Times New Roman"/>
-          <w:color w:val="404040"/>
-          <w:sz w:val="20"/>
-          <w:szCs w:val="20"/>
-        </w:rPr>
-      </w:pPr>
-      <w:r>
-        <w:rPr>
-          <w:rFonts w:asciiTheme="majorHAnsi" w:eastAsiaTheme="majorHAnsi" w:hAnsiTheme="majorHAnsi" w:cs="Times New Roman" w:hint="eastAsia"/>
-          <w:color w:val="404040"/>
-          <w:sz w:val="20"/>
-          <w:szCs w:val="20"/>
-        </w:rPr>
-        <w:t>1차 차분을 해 보니 그래프가 이렇게 나온다.</w:t>
-      </w:r>
-      <w:r>
-        <w:rPr>
-          <w:rFonts w:asciiTheme="majorHAnsi" w:eastAsiaTheme="majorHAnsi" w:hAnsiTheme="majorHAnsi" w:cs="Times New Roman"/>
-          <w:color w:val="404040"/>
-          <w:sz w:val="20"/>
-          <w:szCs w:val="20"/>
-        </w:rPr>
-        <w:t xml:space="preserve"> Stationary</w:t>
-      </w:r>
-      <w:r>
-        <w:rPr>
-          <w:rFonts w:asciiTheme="majorHAnsi" w:eastAsiaTheme="majorHAnsi" w:hAnsiTheme="majorHAnsi" w:cs="Times New Roman" w:hint="eastAsia"/>
-          <w:color w:val="404040"/>
-          <w:sz w:val="20"/>
-          <w:szCs w:val="20"/>
-        </w:rPr>
-        <w:t xml:space="preserve">해 보이지만 확인을 위해 </w:t>
-      </w:r>
-      <w:r>
-        <w:rPr>
-          <w:rFonts w:asciiTheme="majorHAnsi" w:eastAsiaTheme="majorHAnsi" w:hAnsiTheme="majorHAnsi" w:cs="Times New Roman"/>
-          <w:color w:val="404040"/>
-          <w:sz w:val="20"/>
-          <w:szCs w:val="20"/>
-        </w:rPr>
-        <w:t>ACF</w:t>
-      </w:r>
-      <w:r>
-        <w:rPr>
-          <w:rFonts w:asciiTheme="majorHAnsi" w:eastAsiaTheme="majorHAnsi" w:hAnsiTheme="majorHAnsi" w:cs="Times New Roman" w:hint="eastAsia"/>
-          <w:color w:val="404040"/>
-          <w:sz w:val="20"/>
-          <w:szCs w:val="20"/>
-        </w:rPr>
-        <w:t>를 그려본다.</w:t>
-      </w:r>
-    </w:p>
-    <w:p>
-      <w:pPr>
-        <w:pStyle w:val="a4"/>
-        <w:shd w:val="clear" w:color="auto" w:fill="FFFFFF"/>
-        <w:spacing w:before="0" w:beforeAutospacing="0" w:after="0" w:afterAutospacing="0"/>
-        <w:rPr>
-          <w:rFonts w:asciiTheme="majorHAnsi" w:eastAsiaTheme="majorHAnsi" w:hAnsiTheme="majorHAnsi" w:cs="Times New Roman"/>
-          <w:color w:val="404040"/>
-          <w:sz w:val="20"/>
-          <w:szCs w:val="20"/>
-        </w:rPr>
-      </w:pPr>
-      <w:r>
-        <w:rPr>
-          <w:noProof/>
-        </w:rPr>
-        <w:drawing>
-          <wp:inline distT="0" distB="0" distL="0" distR="0" wp14:anchorId="1373F3B4" wp14:editId="5941EA12">
-            <wp:extent cx="4034942" cy="2759103"/>
-            <wp:effectExtent l="0" t="0" r="3810" b="3175"/>
-            <wp:docPr id="35" name="그림 35"/>
-            <wp:cNvGraphicFramePr>
-              <a:graphicFrameLocks xmlns:a="http://schemas.openxmlformats.org/drawingml/2006/main" noChangeAspect="1"/>
-            </wp:cNvGraphicFramePr>
-            <a:graphic xmlns:a="http://schemas.openxmlformats.org/drawingml/2006/main">
-              <a:graphicData uri="http://schemas.openxmlformats.org/drawingml/2006/picture">
-                <pic:pic xmlns:pic="http://schemas.openxmlformats.org/drawingml/2006/picture">
-                  <pic:nvPicPr>
-                    <pic:cNvPr id="1" name=""/>
-                    <pic:cNvPicPr/>
-                  </pic:nvPicPr>
-                  <pic:blipFill>
-                    <a:blip r:embed="rId40"/>
-                    <a:stretch>
-                      <a:fillRect/>
-                    </a:stretch>
-                  </pic:blipFill>
-                  <pic:spPr>
-                    <a:xfrm>
-                      <a:off x="0" y="0"/>
-                      <a:ext cx="4067952" cy="2781676"/>
-                    </a:xfrm>
-                    <a:prstGeom prst="rect">
-                      <a:avLst/>
-                    </a:prstGeom>
-                  </pic:spPr>
-                </pic:pic>
-              </a:graphicData>
-            </a:graphic>
-          </wp:inline>
-        </w:drawing>
-      </w:r>
-    </w:p>
-    <w:p>
-      <w:pPr>
-        <w:pStyle w:val="a4"/>
-        <w:shd w:val="clear" w:color="auto" w:fill="FFFFFF"/>
-        <w:spacing w:before="0" w:beforeAutospacing="0" w:after="0" w:afterAutospacing="0"/>
-        <w:rPr>
-          <w:rFonts w:asciiTheme="majorHAnsi" w:eastAsiaTheme="majorHAnsi" w:hAnsiTheme="majorHAnsi" w:cs="Times New Roman" w:hint="eastAsia"/>
-          <w:color w:val="404040"/>
-          <w:sz w:val="20"/>
-          <w:szCs w:val="20"/>
-        </w:rPr>
-      </w:pPr>
-      <w:r>
-        <w:rPr>
-          <w:rFonts w:asciiTheme="majorHAnsi" w:eastAsiaTheme="majorHAnsi" w:hAnsiTheme="majorHAnsi" w:cs="Times New Roman" w:hint="eastAsia"/>
-          <w:color w:val="404040"/>
-          <w:sz w:val="20"/>
-          <w:szCs w:val="20"/>
-        </w:rPr>
-        <w:t>Stationary 해진 것 같이 보인다.</w:t>
-      </w:r>
-    </w:p>
-    <w:p>
-      <w:pPr>
-        <w:pStyle w:val="a4"/>
-        <w:shd w:val="clear" w:color="auto" w:fill="FFFFFF"/>
-        <w:spacing w:before="0" w:beforeAutospacing="0" w:after="0" w:afterAutospacing="0"/>
-        <w:rPr>
-          <w:rFonts w:asciiTheme="majorHAnsi" w:eastAsiaTheme="majorHAnsi" w:hAnsiTheme="majorHAnsi" w:cs="Times New Roman"/>
-          <w:color w:val="404040"/>
-          <w:sz w:val="20"/>
-          <w:szCs w:val="20"/>
-        </w:rPr>
-      </w:pPr>
-    </w:p>
-    <w:p>
-      <w:pPr>
-        <w:pStyle w:val="a4"/>
-        <w:shd w:val="clear" w:color="auto" w:fill="FFFFFF"/>
-        <w:spacing w:before="0" w:beforeAutospacing="0" w:after="0" w:afterAutospacing="0"/>
-        <w:rPr>
-          <w:rFonts w:asciiTheme="majorHAnsi" w:eastAsiaTheme="majorHAnsi" w:hAnsiTheme="majorHAnsi" w:cs="Times New Roman"/>
-          <w:color w:val="404040"/>
-          <w:sz w:val="20"/>
-          <w:szCs w:val="20"/>
-        </w:rPr>
-      </w:pPr>
-      <w:r>
-        <w:rPr>
-          <w:rFonts w:asciiTheme="majorHAnsi" w:eastAsiaTheme="majorHAnsi" w:hAnsiTheme="majorHAnsi" w:cs="Times New Roman" w:hint="eastAsia"/>
-          <w:color w:val="404040"/>
-          <w:sz w:val="20"/>
-          <w:szCs w:val="20"/>
-        </w:rPr>
-        <w:t>다음 단계로 시범적인 모델을 만들어본다.</w:t>
-      </w:r>
-    </w:p>
-    <w:p>
-      <w:pPr>
-        <w:pStyle w:val="a4"/>
-        <w:shd w:val="clear" w:color="auto" w:fill="FFFFFF"/>
-        <w:spacing w:before="0" w:beforeAutospacing="0" w:after="0" w:afterAutospacing="0"/>
-        <w:rPr>
-          <w:rFonts w:asciiTheme="majorHAnsi" w:eastAsiaTheme="majorHAnsi" w:hAnsiTheme="majorHAnsi" w:cs="Times New Roman"/>
-          <w:color w:val="404040"/>
-          <w:sz w:val="20"/>
-          <w:szCs w:val="20"/>
-        </w:rPr>
-      </w:pPr>
-      <w:r>
-        <w:rPr>
-          <w:rFonts w:asciiTheme="majorHAnsi" w:eastAsiaTheme="majorHAnsi" w:hAnsiTheme="majorHAnsi" w:cs="Times New Roman"/>
-          <w:color w:val="404040"/>
-          <w:sz w:val="20"/>
-          <w:szCs w:val="20"/>
-        </w:rPr>
-        <w:t xml:space="preserve">AR, MA, ARMA </w:t>
-      </w:r>
-      <w:r>
-        <w:rPr>
-          <w:rFonts w:asciiTheme="majorHAnsi" w:eastAsiaTheme="majorHAnsi" w:hAnsiTheme="majorHAnsi" w:cs="Times New Roman" w:hint="eastAsia"/>
-          <w:color w:val="404040"/>
-          <w:sz w:val="20"/>
-          <w:szCs w:val="20"/>
-        </w:rPr>
-        <w:t>중 무엇으로 할 것인지,</w:t>
-      </w:r>
-      <w:r>
-        <w:rPr>
-          <w:rFonts w:asciiTheme="majorHAnsi" w:eastAsiaTheme="majorHAnsi" w:hAnsiTheme="majorHAnsi" w:cs="Times New Roman"/>
-          <w:color w:val="404040"/>
-          <w:sz w:val="20"/>
-          <w:szCs w:val="20"/>
-        </w:rPr>
-        <w:t xml:space="preserve"> </w:t>
-      </w:r>
-      <w:r>
-        <w:rPr>
-          <w:rFonts w:asciiTheme="majorHAnsi" w:eastAsiaTheme="majorHAnsi" w:hAnsiTheme="majorHAnsi" w:cs="Times New Roman" w:hint="eastAsia"/>
-          <w:color w:val="404040"/>
-          <w:sz w:val="20"/>
-          <w:szCs w:val="20"/>
-        </w:rPr>
-        <w:t xml:space="preserve">그리고 </w:t>
-      </w:r>
-      <w:r>
-        <w:rPr>
-          <w:rFonts w:asciiTheme="majorHAnsi" w:eastAsiaTheme="majorHAnsi" w:hAnsiTheme="majorHAnsi" w:cs="Times New Roman"/>
-          <w:color w:val="404040"/>
-          <w:sz w:val="20"/>
-          <w:szCs w:val="20"/>
-        </w:rPr>
-        <w:t>p, q</w:t>
-      </w:r>
-      <w:r>
-        <w:rPr>
-          <w:rFonts w:asciiTheme="majorHAnsi" w:eastAsiaTheme="majorHAnsi" w:hAnsiTheme="majorHAnsi" w:cs="Times New Roman" w:hint="eastAsia"/>
-          <w:color w:val="404040"/>
-          <w:sz w:val="20"/>
-          <w:szCs w:val="20"/>
-        </w:rPr>
-        <w:t>는 얼마로 할 것인지 정한다.</w:t>
-      </w:r>
-    </w:p>
-    <w:p>
-      <w:pPr>
-        <w:pStyle w:val="a4"/>
-        <w:shd w:val="clear" w:color="auto" w:fill="FFFFFF"/>
-        <w:spacing w:before="0" w:beforeAutospacing="0" w:after="0" w:afterAutospacing="0"/>
-        <w:rPr>
-          <w:rFonts w:asciiTheme="majorHAnsi" w:eastAsiaTheme="majorHAnsi" w:hAnsiTheme="majorHAnsi" w:cs="Times New Roman"/>
-          <w:color w:val="404040"/>
-          <w:sz w:val="20"/>
-          <w:szCs w:val="20"/>
-        </w:rPr>
-      </w:pPr>
-      <w:r>
-        <w:rPr>
-          <w:rFonts w:asciiTheme="majorHAnsi" w:eastAsiaTheme="majorHAnsi" w:hAnsiTheme="majorHAnsi" w:cs="Times New Roman"/>
-          <w:color w:val="404040"/>
-          <w:sz w:val="20"/>
-          <w:szCs w:val="20"/>
-        </w:rPr>
-        <w:t>ACF, PACF</w:t>
-      </w:r>
-      <w:r>
-        <w:rPr>
-          <w:rFonts w:asciiTheme="majorHAnsi" w:eastAsiaTheme="majorHAnsi" w:hAnsiTheme="majorHAnsi" w:cs="Times New Roman" w:hint="eastAsia"/>
-          <w:color w:val="404040"/>
-          <w:sz w:val="20"/>
-          <w:szCs w:val="20"/>
-        </w:rPr>
-        <w:t>의 패턴을 보고 결정한다.</w:t>
-      </w:r>
-    </w:p>
-    <w:p>
-      <w:pPr>
-        <w:pStyle w:val="a4"/>
-        <w:shd w:val="clear" w:color="auto" w:fill="FFFFFF"/>
-        <w:spacing w:before="0" w:beforeAutospacing="0" w:after="0" w:afterAutospacing="0"/>
-        <w:rPr>
-          <w:rFonts w:asciiTheme="majorHAnsi" w:eastAsiaTheme="majorHAnsi" w:hAnsiTheme="majorHAnsi" w:cs="Times New Roman"/>
-          <w:color w:val="404040"/>
-          <w:sz w:val="20"/>
-          <w:szCs w:val="20"/>
-        </w:rPr>
-      </w:pPr>
-      <w:r>
-        <w:rPr>
-          <w:noProof/>
-        </w:rPr>
-        <w:lastRenderedPageBreak/>
-        <w:drawing>
-          <wp:inline distT="0" distB="0" distL="0" distR="0" wp14:anchorId="52057A76" wp14:editId="10C80CE6">
-            <wp:extent cx="4182386" cy="2905335"/>
-            <wp:effectExtent l="0" t="0" r="8890" b="9525"/>
-            <wp:docPr id="36" name="그림 36"/>
-            <wp:cNvGraphicFramePr>
-              <a:graphicFrameLocks xmlns:a="http://schemas.openxmlformats.org/drawingml/2006/main" noChangeAspect="1"/>
-            </wp:cNvGraphicFramePr>
-            <a:graphic xmlns:a="http://schemas.openxmlformats.org/drawingml/2006/main">
-              <a:graphicData uri="http://schemas.openxmlformats.org/drawingml/2006/picture">
-                <pic:pic xmlns:pic="http://schemas.openxmlformats.org/drawingml/2006/picture">
-                  <pic:nvPicPr>
-                    <pic:cNvPr id="1" name=""/>
-                    <pic:cNvPicPr/>
-                  </pic:nvPicPr>
-                  <pic:blipFill>
-                    <a:blip r:embed="rId41"/>
-                    <a:stretch>
-                      <a:fillRect/>
-                    </a:stretch>
-                  </pic:blipFill>
-                  <pic:spPr>
-                    <a:xfrm>
-                      <a:off x="0" y="0"/>
-                      <a:ext cx="4199501" cy="2917224"/>
-                    </a:xfrm>
-                    <a:prstGeom prst="rect">
-                      <a:avLst/>
-                    </a:prstGeom>
-                  </pic:spPr>
-                </pic:pic>
-              </a:graphicData>
-            </a:graphic>
-          </wp:inline>
-        </w:drawing>
-      </w:r>
-    </w:p>
-    <w:p>
-      <w:pPr>
-        <w:pStyle w:val="a4"/>
-        <w:shd w:val="clear" w:color="auto" w:fill="FFFFFF"/>
-        <w:spacing w:before="0" w:beforeAutospacing="0" w:after="0" w:afterAutospacing="0"/>
-        <w:rPr>
-          <w:rFonts w:asciiTheme="majorHAnsi" w:eastAsiaTheme="majorHAnsi" w:hAnsiTheme="majorHAnsi" w:cs="Times New Roman"/>
-          <w:color w:val="404040"/>
-          <w:sz w:val="20"/>
-          <w:szCs w:val="20"/>
-        </w:rPr>
-      </w:pPr>
-    </w:p>
-    <w:p>
-      <w:pPr>
-        <w:pStyle w:val="a4"/>
-        <w:shd w:val="clear" w:color="auto" w:fill="FFFFFF"/>
-        <w:spacing w:before="0" w:beforeAutospacing="0" w:after="0" w:afterAutospacing="0"/>
-        <w:rPr>
-          <w:rFonts w:asciiTheme="majorHAnsi" w:eastAsiaTheme="majorHAnsi" w:hAnsiTheme="majorHAnsi" w:cs="Times New Roman"/>
-          <w:color w:val="404040"/>
-          <w:sz w:val="20"/>
-          <w:szCs w:val="20"/>
-        </w:rPr>
-      </w:pPr>
-      <w:r>
-        <w:rPr>
-          <w:rFonts w:asciiTheme="majorHAnsi" w:eastAsiaTheme="majorHAnsi" w:hAnsiTheme="majorHAnsi" w:cs="Times New Roman" w:hint="eastAsia"/>
-          <w:color w:val="404040"/>
-          <w:sz w:val="20"/>
-          <w:szCs w:val="20"/>
-        </w:rPr>
-        <w:t>ACF, PACF 그래프를 보고 절단면을 찾는 것이 상당히 주관적이다.</w:t>
-      </w:r>
-      <w:r>
-        <w:rPr>
-          <w:rFonts w:asciiTheme="majorHAnsi" w:eastAsiaTheme="majorHAnsi" w:hAnsiTheme="majorHAnsi" w:cs="Times New Roman"/>
-          <w:color w:val="404040"/>
-          <w:sz w:val="20"/>
-          <w:szCs w:val="20"/>
-        </w:rPr>
-        <w:t xml:space="preserve"> </w:t>
-      </w:r>
-      <w:r>
-        <w:rPr>
-          <w:rFonts w:asciiTheme="majorHAnsi" w:eastAsiaTheme="majorHAnsi" w:hAnsiTheme="majorHAnsi" w:cs="Times New Roman"/>
-          <w:color w:val="404040"/>
-          <w:sz w:val="20"/>
-          <w:szCs w:val="20"/>
-        </w:rPr>
-        <w:t>(</w:t>
-      </w:r>
-      <w:r>
-        <w:rPr>
-          <w:rFonts w:asciiTheme="majorHAnsi" w:eastAsiaTheme="majorHAnsi" w:hAnsiTheme="majorHAnsi" w:cs="Times New Roman" w:hint="eastAsia"/>
-          <w:color w:val="404040"/>
-          <w:sz w:val="20"/>
-          <w:szCs w:val="20"/>
-        </w:rPr>
-        <w:t xml:space="preserve">처음에 적당히 정해보고, 나중에 함수 사용해서 </w:t>
-      </w:r>
-      <w:r>
-        <w:rPr>
-          <w:rFonts w:asciiTheme="majorHAnsi" w:eastAsiaTheme="majorHAnsi" w:hAnsiTheme="majorHAnsi" w:cs="Times New Roman"/>
-          <w:color w:val="404040"/>
-          <w:sz w:val="20"/>
-          <w:szCs w:val="20"/>
-        </w:rPr>
-        <w:t>p, q</w:t>
-      </w:r>
-      <w:r>
-        <w:rPr>
-          <w:rFonts w:asciiTheme="majorHAnsi" w:eastAsiaTheme="majorHAnsi" w:hAnsiTheme="majorHAnsi" w:cs="Times New Roman" w:hint="eastAsia"/>
-          <w:color w:val="404040"/>
-          <w:sz w:val="20"/>
-          <w:szCs w:val="20"/>
-        </w:rPr>
-        <w:t>를 바꿔가며 다 돌려본다.</w:t>
-      </w:r>
-      <w:r>
-        <w:rPr>
-          <w:rFonts w:asciiTheme="majorHAnsi" w:eastAsiaTheme="majorHAnsi" w:hAnsiTheme="majorHAnsi" w:cs="Times New Roman"/>
-          <w:color w:val="404040"/>
-          <w:sz w:val="20"/>
-          <w:szCs w:val="20"/>
-        </w:rPr>
-        <w:t>)</w:t>
-      </w:r>
-    </w:p>
-    <w:p>
-      <w:pPr>
-        <w:pStyle w:val="a4"/>
-        <w:shd w:val="clear" w:color="auto" w:fill="FFFFFF"/>
-        <w:spacing w:before="0" w:beforeAutospacing="0" w:after="0" w:afterAutospacing="0"/>
-        <w:rPr>
-          <w:rFonts w:asciiTheme="majorHAnsi" w:eastAsiaTheme="majorHAnsi" w:hAnsiTheme="majorHAnsi" w:cs="Times New Roman" w:hint="eastAsia"/>
-          <w:color w:val="404040"/>
-          <w:sz w:val="20"/>
-          <w:szCs w:val="20"/>
-        </w:rPr>
-      </w:pPr>
-      <w:r>
-        <w:rPr>
-          <w:rFonts w:asciiTheme="majorHAnsi" w:eastAsiaTheme="majorHAnsi" w:hAnsiTheme="majorHAnsi" w:cs="Times New Roman" w:hint="eastAsia"/>
-          <w:color w:val="404040"/>
-          <w:sz w:val="20"/>
-          <w:szCs w:val="20"/>
-        </w:rPr>
-        <w:t xml:space="preserve">아래의 </w:t>
-      </w:r>
-      <w:r>
-        <w:rPr>
-          <w:rFonts w:asciiTheme="majorHAnsi" w:eastAsiaTheme="majorHAnsi" w:hAnsiTheme="majorHAnsi" w:cs="Times New Roman"/>
-          <w:color w:val="404040"/>
-          <w:sz w:val="20"/>
-          <w:szCs w:val="20"/>
-        </w:rPr>
-        <w:t>(b)~(d)</w:t>
-      </w:r>
-      <w:r>
-        <w:rPr>
-          <w:rFonts w:asciiTheme="majorHAnsi" w:eastAsiaTheme="majorHAnsi" w:hAnsiTheme="majorHAnsi" w:cs="Times New Roman" w:hint="eastAsia"/>
-          <w:color w:val="404040"/>
-          <w:sz w:val="20"/>
-          <w:szCs w:val="20"/>
-        </w:rPr>
-        <w:t>의 그래프는 방식은 다르나 서서히 감소(</w:t>
-      </w:r>
-      <w:r>
-        <w:rPr>
-          <w:rFonts w:asciiTheme="majorHAnsi" w:eastAsiaTheme="majorHAnsi" w:hAnsiTheme="majorHAnsi" w:cs="Times New Roman"/>
-          <w:color w:val="404040"/>
-          <w:sz w:val="20"/>
-          <w:szCs w:val="20"/>
-        </w:rPr>
-        <w:t>dying down)</w:t>
-      </w:r>
-      <w:r>
-        <w:rPr>
-          <w:rFonts w:asciiTheme="majorHAnsi" w:eastAsiaTheme="majorHAnsi" w:hAnsiTheme="majorHAnsi" w:cs="Times New Roman" w:hint="eastAsia"/>
-          <w:color w:val="404040"/>
-          <w:sz w:val="20"/>
-          <w:szCs w:val="20"/>
-        </w:rPr>
-        <w:t>하는 것으로 해석되고,</w:t>
-      </w:r>
-      <w:r>
-        <w:rPr>
-          <w:rFonts w:asciiTheme="majorHAnsi" w:eastAsiaTheme="majorHAnsi" w:hAnsiTheme="majorHAnsi" w:cs="Times New Roman"/>
-          <w:color w:val="404040"/>
-          <w:sz w:val="20"/>
-          <w:szCs w:val="20"/>
-        </w:rPr>
-        <w:t xml:space="preserve"> (a)</w:t>
-      </w:r>
-      <w:r>
-        <w:rPr>
-          <w:rFonts w:asciiTheme="majorHAnsi" w:eastAsiaTheme="majorHAnsi" w:hAnsiTheme="majorHAnsi" w:cs="Times New Roman" w:hint="eastAsia"/>
-          <w:color w:val="404040"/>
-          <w:sz w:val="20"/>
-          <w:szCs w:val="20"/>
-        </w:rPr>
-        <w:t xml:space="preserve">는 </w:t>
-      </w:r>
-      <w:r>
-        <w:rPr>
-          <w:rFonts w:asciiTheme="majorHAnsi" w:eastAsiaTheme="majorHAnsi" w:hAnsiTheme="majorHAnsi" w:cs="Times New Roman"/>
-          <w:color w:val="404040"/>
-          <w:sz w:val="20"/>
-          <w:szCs w:val="20"/>
-        </w:rPr>
-        <w:t>Lag 2</w:t>
-      </w:r>
-      <w:r>
-        <w:rPr>
-          <w:rFonts w:asciiTheme="majorHAnsi" w:eastAsiaTheme="majorHAnsi" w:hAnsiTheme="majorHAnsi" w:cs="Times New Roman" w:hint="eastAsia"/>
-          <w:color w:val="404040"/>
-          <w:sz w:val="20"/>
-          <w:szCs w:val="20"/>
-        </w:rPr>
-        <w:t xml:space="preserve"> 이후 확 감소하는 절단면을 보인다.</w:t>
-      </w:r>
-    </w:p>
-    <w:p>
-      <w:pPr>
-        <w:pStyle w:val="a4"/>
-        <w:shd w:val="clear" w:color="auto" w:fill="FFFFFF"/>
-        <w:spacing w:before="0" w:beforeAutospacing="0" w:after="0" w:afterAutospacing="0"/>
-        <w:rPr>
-          <w:rFonts w:asciiTheme="majorHAnsi" w:eastAsiaTheme="majorHAnsi" w:hAnsiTheme="majorHAnsi" w:cs="Times New Roman"/>
-          <w:color w:val="404040"/>
-          <w:sz w:val="20"/>
-          <w:szCs w:val="20"/>
-        </w:rPr>
-      </w:pPr>
-      <w:r>
-        <w:rPr>
-          <w:noProof/>
-        </w:rPr>
-        <w:drawing>
-          <wp:inline distT="0" distB="0" distL="0" distR="0" wp14:anchorId="735E2DC9" wp14:editId="08F94609">
-            <wp:extent cx="5731510" cy="4331335"/>
-            <wp:effectExtent l="0" t="0" r="2540" b="0"/>
-            <wp:docPr id="37" name="그림 37"/>
-            <wp:cNvGraphicFramePr>
-              <a:graphicFrameLocks xmlns:a="http://schemas.openxmlformats.org/drawingml/2006/main" noChangeAspect="1"/>
-            </wp:cNvGraphicFramePr>
-            <a:graphic xmlns:a="http://schemas.openxmlformats.org/drawingml/2006/main">
-              <a:graphicData uri="http://schemas.openxmlformats.org/drawingml/2006/picture">
-                <pic:pic xmlns:pic="http://schemas.openxmlformats.org/drawingml/2006/picture">
-                  <pic:nvPicPr>
-                    <pic:cNvPr id="1" name=""/>
-                    <pic:cNvPicPr/>
-                  </pic:nvPicPr>
-                  <pic:blipFill>
-                    <a:blip r:embed="rId42"/>
-                    <a:stretch>
-                      <a:fillRect/>
-                    </a:stretch>
-                  </pic:blipFill>
-                  <pic:spPr>
-                    <a:xfrm>
-                      <a:off x="0" y="0"/>
-                      <a:ext cx="5731510" cy="4331335"/>
-                    </a:xfrm>
-                    <a:prstGeom prst="rect">
-                      <a:avLst/>
-                    </a:prstGeom>
-                  </pic:spPr>
-                </pic:pic>
-              </a:graphicData>
-            </a:graphic>
-          </wp:inline>
-        </w:drawing>
-      </w:r>
-    </w:p>
-    <w:p>
-      <w:pPr>
-        <w:pStyle w:val="a4"/>
-        <w:shd w:val="clear" w:color="auto" w:fill="FFFFFF"/>
-        <w:spacing w:before="0" w:beforeAutospacing="0" w:after="0" w:afterAutospacing="0"/>
-        <w:rPr>
-          <w:rFonts w:asciiTheme="majorHAnsi" w:eastAsiaTheme="majorHAnsi" w:hAnsiTheme="majorHAnsi" w:cs="Times New Roman"/>
-          <w:color w:val="404040"/>
-          <w:sz w:val="20"/>
-          <w:szCs w:val="20"/>
-        </w:rPr>
-      </w:pPr>
-    </w:p>
-    <w:p>
-      <w:pPr>
-        <w:pStyle w:val="a4"/>
-        <w:shd w:val="clear" w:color="auto" w:fill="FFFFFF"/>
-        <w:spacing w:before="0" w:beforeAutospacing="0" w:after="0" w:afterAutospacing="0"/>
-        <w:rPr>
-          <w:rFonts w:asciiTheme="majorHAnsi" w:eastAsiaTheme="majorHAnsi" w:hAnsiTheme="majorHAnsi" w:cs="Times New Roman"/>
-          <w:color w:val="404040"/>
-          <w:sz w:val="20"/>
-          <w:szCs w:val="20"/>
-        </w:rPr>
-      </w:pPr>
-      <w:r>
-        <w:rPr>
-          <w:noProof/>
-        </w:rPr>
-        <w:lastRenderedPageBreak/>
-        <w:drawing>
-          <wp:inline distT="0" distB="0" distL="0" distR="0" wp14:anchorId="237D9073" wp14:editId="1956314F">
-            <wp:extent cx="5731510" cy="3827145"/>
-            <wp:effectExtent l="0" t="0" r="2540" b="1905"/>
-            <wp:docPr id="38" name="그림 38"/>
-            <wp:cNvGraphicFramePr>
-              <a:graphicFrameLocks xmlns:a="http://schemas.openxmlformats.org/drawingml/2006/main" noChangeAspect="1"/>
-            </wp:cNvGraphicFramePr>
-            <a:graphic xmlns:a="http://schemas.openxmlformats.org/drawingml/2006/main">
-              <a:graphicData uri="http://schemas.openxmlformats.org/drawingml/2006/picture">
-                <pic:pic xmlns:pic="http://schemas.openxmlformats.org/drawingml/2006/picture">
-                  <pic:nvPicPr>
-                    <pic:cNvPr id="1" name=""/>
-                    <pic:cNvPicPr/>
-                  </pic:nvPicPr>
-                  <pic:blipFill>
-                    <a:blip r:embed="rId43"/>
-                    <a:stretch>
-                      <a:fillRect/>
-                    </a:stretch>
-                  </pic:blipFill>
-                  <pic:spPr>
-                    <a:xfrm>
-                      <a:off x="0" y="0"/>
-                      <a:ext cx="5731510" cy="3827145"/>
-                    </a:xfrm>
-                    <a:prstGeom prst="rect">
-                      <a:avLst/>
-                    </a:prstGeom>
-                  </pic:spPr>
-                </pic:pic>
-              </a:graphicData>
-            </a:graphic>
-          </wp:inline>
-        </w:drawing>
-      </w:r>
-    </w:p>
-    <w:p>
-      <w:pPr>
-        <w:pStyle w:val="a4"/>
-        <w:shd w:val="clear" w:color="auto" w:fill="FFFFFF"/>
-        <w:spacing w:before="0" w:beforeAutospacing="0" w:after="0" w:afterAutospacing="0"/>
-        <w:rPr>
-          <w:rFonts w:asciiTheme="majorHAnsi" w:eastAsiaTheme="majorHAnsi" w:hAnsiTheme="majorHAnsi" w:cs="Times New Roman"/>
-          <w:color w:val="404040"/>
-          <w:sz w:val="20"/>
-          <w:szCs w:val="20"/>
-        </w:rPr>
-      </w:pPr>
-      <w:r>
-        <w:rPr>
-          <w:rFonts w:asciiTheme="majorHAnsi" w:eastAsiaTheme="majorHAnsi" w:hAnsiTheme="majorHAnsi" w:cs="Times New Roman" w:hint="eastAsia"/>
-          <w:color w:val="404040"/>
-          <w:sz w:val="20"/>
-          <w:szCs w:val="20"/>
-        </w:rPr>
-        <w:t xml:space="preserve">1차 차분한 데이터로 </w:t>
-      </w:r>
-      <w:r>
-        <w:rPr>
-          <w:rFonts w:asciiTheme="majorHAnsi" w:eastAsiaTheme="majorHAnsi" w:hAnsiTheme="majorHAnsi" w:cs="Times New Roman"/>
-          <w:color w:val="404040"/>
-          <w:sz w:val="20"/>
-          <w:szCs w:val="20"/>
-        </w:rPr>
-        <w:t xml:space="preserve">ACF, PACF </w:t>
-      </w:r>
-      <w:r>
-        <w:rPr>
-          <w:rFonts w:asciiTheme="majorHAnsi" w:eastAsiaTheme="majorHAnsi" w:hAnsiTheme="majorHAnsi" w:cs="Times New Roman" w:hint="eastAsia"/>
-          <w:color w:val="404040"/>
-          <w:sz w:val="20"/>
-          <w:szCs w:val="20"/>
-        </w:rPr>
-        <w:t xml:space="preserve">그래프를 그려보니 </w:t>
-      </w:r>
-      <w:r>
-        <w:rPr>
-          <w:rFonts w:asciiTheme="majorHAnsi" w:eastAsiaTheme="majorHAnsi" w:hAnsiTheme="majorHAnsi" w:cs="Times New Roman"/>
-          <w:color w:val="404040"/>
-          <w:sz w:val="20"/>
-          <w:szCs w:val="20"/>
-        </w:rPr>
-        <w:t>ACF Lag 1</w:t>
-      </w:r>
-      <w:r>
-        <w:rPr>
-          <w:rFonts w:asciiTheme="majorHAnsi" w:eastAsiaTheme="majorHAnsi" w:hAnsiTheme="majorHAnsi" w:cs="Times New Roman" w:hint="eastAsia"/>
-          <w:color w:val="404040"/>
-          <w:sz w:val="20"/>
-          <w:szCs w:val="20"/>
-        </w:rPr>
-        <w:t xml:space="preserve"> 이후 절단면이 보이고,</w:t>
-      </w:r>
-      <w:r>
-        <w:rPr>
-          <w:rFonts w:asciiTheme="majorHAnsi" w:eastAsiaTheme="majorHAnsi" w:hAnsiTheme="majorHAnsi" w:cs="Times New Roman"/>
-          <w:color w:val="404040"/>
-          <w:sz w:val="20"/>
-          <w:szCs w:val="20"/>
-        </w:rPr>
-        <w:t xml:space="preserve"> PACF</w:t>
-      </w:r>
-      <w:r>
-        <w:rPr>
-          <w:rFonts w:asciiTheme="majorHAnsi" w:eastAsiaTheme="majorHAnsi" w:hAnsiTheme="majorHAnsi" w:cs="Times New Roman" w:hint="eastAsia"/>
-          <w:color w:val="404040"/>
-          <w:sz w:val="20"/>
-          <w:szCs w:val="20"/>
-        </w:rPr>
-        <w:t xml:space="preserve">는 </w:t>
-      </w:r>
-      <w:r>
-        <w:rPr>
-          <w:rFonts w:asciiTheme="majorHAnsi" w:eastAsiaTheme="majorHAnsi" w:hAnsiTheme="majorHAnsi" w:cs="Times New Roman"/>
-          <w:color w:val="404040"/>
-          <w:sz w:val="20"/>
-          <w:szCs w:val="20"/>
-        </w:rPr>
-        <w:t>dying down</w:t>
-      </w:r>
-      <w:r>
-        <w:rPr>
-          <w:rFonts w:asciiTheme="majorHAnsi" w:eastAsiaTheme="majorHAnsi" w:hAnsiTheme="majorHAnsi" w:cs="Times New Roman" w:hint="eastAsia"/>
-          <w:color w:val="404040"/>
-          <w:sz w:val="20"/>
-          <w:szCs w:val="20"/>
-        </w:rPr>
-        <w:t>하는 것으로 보여진다.</w:t>
-      </w:r>
-    </w:p>
-    <w:p>
-      <w:pPr>
-        <w:pStyle w:val="a4"/>
-        <w:shd w:val="clear" w:color="auto" w:fill="FFFFFF"/>
-        <w:spacing w:before="0" w:beforeAutospacing="0" w:after="0" w:afterAutospacing="0"/>
-        <w:rPr>
-          <w:rFonts w:asciiTheme="majorHAnsi" w:eastAsiaTheme="majorHAnsi" w:hAnsiTheme="majorHAnsi" w:cs="Times New Roman"/>
-          <w:color w:val="404040"/>
-          <w:sz w:val="20"/>
-          <w:szCs w:val="20"/>
-        </w:rPr>
-      </w:pPr>
-      <w:r>
-        <w:rPr>
-          <w:rFonts w:asciiTheme="majorHAnsi" w:eastAsiaTheme="majorHAnsi" w:hAnsiTheme="majorHAnsi" w:cs="Times New Roman" w:hint="eastAsia"/>
-          <w:color w:val="404040"/>
-          <w:sz w:val="20"/>
-          <w:szCs w:val="20"/>
-        </w:rPr>
-        <w:t>그래서 일단 임시 모델로 MA모델을 선택하고,</w:t>
-      </w:r>
-      <w:r>
-        <w:rPr>
-          <w:rFonts w:asciiTheme="majorHAnsi" w:eastAsiaTheme="majorHAnsi" w:hAnsiTheme="majorHAnsi" w:cs="Times New Roman"/>
-          <w:color w:val="404040"/>
-          <w:sz w:val="20"/>
-          <w:szCs w:val="20"/>
-        </w:rPr>
-        <w:t xml:space="preserve"> ACF Lag 1 </w:t>
-      </w:r>
-      <w:r>
-        <w:rPr>
-          <w:rFonts w:asciiTheme="majorHAnsi" w:eastAsiaTheme="majorHAnsi" w:hAnsiTheme="majorHAnsi" w:cs="Times New Roman" w:hint="eastAsia"/>
-          <w:color w:val="404040"/>
-          <w:sz w:val="20"/>
-          <w:szCs w:val="20"/>
-        </w:rPr>
-        <w:t xml:space="preserve">이후 절단면이므로 </w:t>
-      </w:r>
-      <w:r>
-        <w:rPr>
-          <w:rFonts w:asciiTheme="majorHAnsi" w:eastAsiaTheme="majorHAnsi" w:hAnsiTheme="majorHAnsi" w:cs="Times New Roman"/>
-          <w:color w:val="404040"/>
-          <w:sz w:val="20"/>
-          <w:szCs w:val="20"/>
-        </w:rPr>
-        <w:t xml:space="preserve">MA(1) </w:t>
-      </w:r>
-      <w:r>
-        <w:rPr>
-          <w:rFonts w:asciiTheme="majorHAnsi" w:eastAsiaTheme="majorHAnsi" w:hAnsiTheme="majorHAnsi" w:cs="Times New Roman" w:hint="eastAsia"/>
-          <w:color w:val="404040"/>
-          <w:sz w:val="20"/>
-          <w:szCs w:val="20"/>
-        </w:rPr>
-        <w:t>모델을 선택한다.</w:t>
-      </w:r>
-      <w:r>
-        <w:rPr>
-          <w:rFonts w:asciiTheme="majorHAnsi" w:eastAsiaTheme="majorHAnsi" w:hAnsiTheme="majorHAnsi" w:cs="Times New Roman"/>
-          <w:color w:val="404040"/>
-          <w:sz w:val="20"/>
-          <w:szCs w:val="20"/>
-        </w:rPr>
-        <w:t xml:space="preserve"> </w:t>
-      </w:r>
-      <w:r>
-        <w:rPr>
-          <w:rFonts w:asciiTheme="majorHAnsi" w:eastAsiaTheme="majorHAnsi" w:hAnsiTheme="majorHAnsi" w:cs="Times New Roman" w:hint="eastAsia"/>
-          <w:color w:val="404040"/>
-          <w:sz w:val="20"/>
-          <w:szCs w:val="20"/>
-        </w:rPr>
-        <w:t xml:space="preserve">위 그래프는 </w:t>
-      </w:r>
-      <w:r>
-        <w:rPr>
-          <w:rFonts w:asciiTheme="majorHAnsi" w:eastAsiaTheme="majorHAnsi" w:hAnsiTheme="majorHAnsi" w:cs="Times New Roman"/>
-          <w:color w:val="404040"/>
-          <w:sz w:val="20"/>
-          <w:szCs w:val="20"/>
-        </w:rPr>
-        <w:t>1</w:t>
-      </w:r>
-      <w:r>
-        <w:rPr>
-          <w:rFonts w:asciiTheme="majorHAnsi" w:eastAsiaTheme="majorHAnsi" w:hAnsiTheme="majorHAnsi" w:cs="Times New Roman" w:hint="eastAsia"/>
-          <w:color w:val="404040"/>
-          <w:sz w:val="20"/>
-          <w:szCs w:val="20"/>
-        </w:rPr>
-        <w:t>차 차분한 데이터를 사용한 것이므로 d=1 이다.</w:t>
-      </w:r>
-      <w:bookmarkStart w:id="0" w:name="_GoBack"/>
-      <w:bookmarkEnd w:id="0"/>
-    </w:p>
-    <w:p>
-      <w:pPr>
-        <w:pStyle w:val="a4"/>
-        <w:shd w:val="clear" w:color="auto" w:fill="FFFFFF"/>
-        <w:spacing w:before="0" w:beforeAutospacing="0" w:after="0" w:afterAutospacing="0"/>
-        <w:rPr>
-          <w:rFonts w:asciiTheme="majorHAnsi" w:eastAsiaTheme="majorHAnsi" w:hAnsiTheme="majorHAnsi" w:cs="Times New Roman"/>
-          <w:color w:val="404040"/>
-          <w:sz w:val="20"/>
-          <w:szCs w:val="20"/>
-        </w:rPr>
-      </w:pPr>
-      <w:r>
-        <w:rPr>
-          <w:noProof/>
-        </w:rPr>
-        <w:drawing>
-          <wp:inline distT="0" distB="0" distL="0" distR="0" wp14:anchorId="6475841F" wp14:editId="77C98C07">
-            <wp:extent cx="5731510" cy="3507105"/>
-            <wp:effectExtent l="0" t="0" r="2540" b="0"/>
-            <wp:docPr id="39" name="그림 39"/>
-            <wp:cNvGraphicFramePr>
-              <a:graphicFrameLocks xmlns:a="http://schemas.openxmlformats.org/drawingml/2006/main" noChangeAspect="1"/>
-            </wp:cNvGraphicFramePr>
-            <a:graphic xmlns:a="http://schemas.openxmlformats.org/drawingml/2006/main">
-              <a:graphicData uri="http://schemas.openxmlformats.org/drawingml/2006/picture">
-                <pic:pic xmlns:pic="http://schemas.openxmlformats.org/drawingml/2006/picture">
-                  <pic:nvPicPr>
-                    <pic:cNvPr id="1" name=""/>
-                    <pic:cNvPicPr/>
-                  </pic:nvPicPr>
-                  <pic:blipFill>
-                    <a:blip r:embed="rId44"/>
-                    <a:stretch>
-                      <a:fillRect/>
-                    </a:stretch>
-                  </pic:blipFill>
-                  <pic:spPr>
-                    <a:xfrm>
-                      <a:off x="0" y="0"/>
-                      <a:ext cx="5731510" cy="3507105"/>
-                    </a:xfrm>
-                    <a:prstGeom prst="rect">
-                      <a:avLst/>
-                    </a:prstGeom>
-                  </pic:spPr>
-                </pic:pic>
-              </a:graphicData>
-            </a:graphic>
-          </wp:inline>
-        </w:drawing>
-      </w:r>
-    </w:p>
-    <w:p>
-      <w:pPr>
-        <w:pStyle w:val="a4"/>
-        <w:shd w:val="clear" w:color="auto" w:fill="FFFFFF"/>
-        <w:spacing w:before="0" w:beforeAutospacing="0" w:after="0" w:afterAutospacing="0"/>
-        <w:rPr>
-          <w:rFonts w:asciiTheme="majorHAnsi" w:eastAsiaTheme="majorHAnsi" w:hAnsiTheme="majorHAnsi" w:cs="Times New Roman"/>
-          <w:color w:val="404040"/>
-          <w:sz w:val="20"/>
-          <w:szCs w:val="20"/>
-        </w:rPr>
-      </w:pPr>
-      <w:r>
-        <w:rPr>
-          <w:rFonts w:asciiTheme="majorHAnsi" w:eastAsiaTheme="majorHAnsi" w:hAnsiTheme="majorHAnsi" w:cs="Times New Roman" w:hint="eastAsia"/>
-          <w:color w:val="404040"/>
-          <w:sz w:val="20"/>
-          <w:szCs w:val="20"/>
-        </w:rPr>
-        <w:lastRenderedPageBreak/>
-        <w:t xml:space="preserve">첫 번째 모델로 </w:t>
-      </w:r>
-      <w:r>
-        <w:rPr>
-          <w:rFonts w:asciiTheme="majorHAnsi" w:eastAsiaTheme="majorHAnsi" w:hAnsiTheme="majorHAnsi" w:cs="Times New Roman"/>
-          <w:color w:val="404040"/>
-          <w:sz w:val="20"/>
-          <w:szCs w:val="20"/>
-        </w:rPr>
-        <w:t xml:space="preserve">ARIMA(0,1,1) </w:t>
-      </w:r>
-      <w:r>
-        <w:rPr>
-          <w:rFonts w:asciiTheme="majorHAnsi" w:eastAsiaTheme="majorHAnsi" w:hAnsiTheme="majorHAnsi" w:cs="Times New Roman" w:hint="eastAsia"/>
-          <w:color w:val="404040"/>
-          <w:sz w:val="20"/>
-          <w:szCs w:val="20"/>
-        </w:rPr>
-        <w:t>모델을 만들어 보았다.</w:t>
-      </w:r>
-      <w:r>
-        <w:rPr>
-          <w:rFonts w:asciiTheme="majorHAnsi" w:eastAsiaTheme="majorHAnsi" w:hAnsiTheme="majorHAnsi" w:cs="Times New Roman"/>
-          <w:color w:val="404040"/>
-          <w:sz w:val="20"/>
-          <w:szCs w:val="20"/>
-        </w:rPr>
-        <w:t xml:space="preserve"> </w:t>
-      </w:r>
-      <w:r>
-        <w:rPr>
-          <w:rFonts w:asciiTheme="majorHAnsi" w:eastAsiaTheme="majorHAnsi" w:hAnsiTheme="majorHAnsi" w:cs="Times New Roman" w:hint="eastAsia"/>
-          <w:color w:val="404040"/>
-          <w:sz w:val="20"/>
-          <w:szCs w:val="20"/>
-        </w:rPr>
-        <w:t xml:space="preserve">그리고 확정 모델은 아니므로 그 주변 모델로 </w:t>
-      </w:r>
-      <w:r>
-        <w:rPr>
-          <w:rFonts w:asciiTheme="majorHAnsi" w:eastAsiaTheme="majorHAnsi" w:hAnsiTheme="majorHAnsi" w:cs="Times New Roman"/>
-          <w:color w:val="404040"/>
-          <w:sz w:val="20"/>
-          <w:szCs w:val="20"/>
-        </w:rPr>
-        <w:t xml:space="preserve">ARIMA(0,1,2) </w:t>
-      </w:r>
-      <w:r>
-        <w:rPr>
-          <w:rFonts w:asciiTheme="majorHAnsi" w:eastAsiaTheme="majorHAnsi" w:hAnsiTheme="majorHAnsi" w:cs="Times New Roman" w:hint="eastAsia"/>
-          <w:color w:val="404040"/>
-          <w:sz w:val="20"/>
-          <w:szCs w:val="20"/>
-        </w:rPr>
-        <w:t>모델을 만들었다.</w:t>
-      </w:r>
-      <w:r>
-        <w:rPr>
-          <w:rFonts w:asciiTheme="majorHAnsi" w:eastAsiaTheme="majorHAnsi" w:hAnsiTheme="majorHAnsi" w:cs="Times New Roman" w:hint="eastAsia"/>
-          <w:color w:val="404040"/>
-          <w:sz w:val="20"/>
-          <w:szCs w:val="20"/>
-        </w:rPr>
-        <w:t xml:space="preserve"> 주변 모델을 더 만들어 봤다(아래)</w:t>
-      </w:r>
-    </w:p>
-    <w:p>
-      <w:pPr>
-        <w:pStyle w:val="a4"/>
-        <w:shd w:val="clear" w:color="auto" w:fill="FFFFFF"/>
-        <w:spacing w:before="0" w:beforeAutospacing="0" w:after="0" w:afterAutospacing="0"/>
-        <w:rPr>
-          <w:rFonts w:asciiTheme="majorHAnsi" w:eastAsiaTheme="majorHAnsi" w:hAnsiTheme="majorHAnsi" w:cs="Times New Roman" w:hint="eastAsia"/>
-          <w:color w:val="404040"/>
-          <w:sz w:val="20"/>
-          <w:szCs w:val="20"/>
-        </w:rPr>
-      </w:pPr>
-      <w:r>
-        <w:rPr>
-          <w:noProof/>
-        </w:rPr>
-        <w:drawing>
-          <wp:inline distT="0" distB="0" distL="0" distR="0" wp14:anchorId="78469B22" wp14:editId="4B8C265A">
-            <wp:extent cx="3506525" cy="2389612"/>
-            <wp:effectExtent l="0" t="0" r="0" b="0"/>
-            <wp:docPr id="40" name="그림 40"/>
-            <wp:cNvGraphicFramePr>
-              <a:graphicFrameLocks xmlns:a="http://schemas.openxmlformats.org/drawingml/2006/main" noChangeAspect="1"/>
-            </wp:cNvGraphicFramePr>
-            <a:graphic xmlns:a="http://schemas.openxmlformats.org/drawingml/2006/main">
-              <a:graphicData uri="http://schemas.openxmlformats.org/drawingml/2006/picture">
-                <pic:pic xmlns:pic="http://schemas.openxmlformats.org/drawingml/2006/picture">
-                  <pic:nvPicPr>
-                    <pic:cNvPr id="1" name=""/>
-                    <pic:cNvPicPr/>
-                  </pic:nvPicPr>
-                  <pic:blipFill>
-                    <a:blip r:embed="rId45"/>
-                    <a:stretch>
-                      <a:fillRect/>
-                    </a:stretch>
-                  </pic:blipFill>
-                  <pic:spPr>
-                    <a:xfrm>
-                      <a:off x="0" y="0"/>
-                      <a:ext cx="3521973" cy="2400139"/>
-                    </a:xfrm>
-                    <a:prstGeom prst="rect">
-                      <a:avLst/>
-                    </a:prstGeom>
-                  </pic:spPr>
-                </pic:pic>
-              </a:graphicData>
-            </a:graphic>
-          </wp:inline>
-        </w:drawing>
-      </w:r>
-    </w:p>
-    <w:p>
-      <w:pPr>
-        <w:pStyle w:val="a4"/>
-        <w:shd w:val="clear" w:color="auto" w:fill="FFFFFF"/>
-        <w:spacing w:before="0" w:beforeAutospacing="0" w:after="0" w:afterAutospacing="0"/>
-        <w:rPr>
-          <w:rFonts w:asciiTheme="majorHAnsi" w:eastAsiaTheme="majorHAnsi" w:hAnsiTheme="majorHAnsi" w:cs="Times New Roman"/>
-          <w:color w:val="404040"/>
-          <w:sz w:val="20"/>
-          <w:szCs w:val="20"/>
-        </w:rPr>
-      </w:pPr>
-      <w:r>
-        <w:rPr>
-          <w:rFonts w:asciiTheme="majorHAnsi" w:eastAsiaTheme="majorHAnsi" w:hAnsiTheme="majorHAnsi" w:cs="Times New Roman" w:hint="eastAsia"/>
-          <w:color w:val="404040"/>
-          <w:sz w:val="20"/>
-          <w:szCs w:val="20"/>
-        </w:rPr>
-        <w:t xml:space="preserve">일단은 </w:t>
-      </w:r>
-      <w:r>
-        <w:rPr>
-          <w:rFonts w:asciiTheme="majorHAnsi" w:eastAsiaTheme="majorHAnsi" w:hAnsiTheme="majorHAnsi" w:cs="Times New Roman"/>
-          <w:color w:val="404040"/>
-          <w:sz w:val="20"/>
-          <w:szCs w:val="20"/>
-        </w:rPr>
-        <w:t>ARIMA(0,1,3)</w:t>
-      </w:r>
-      <w:r>
-        <w:rPr>
-          <w:rFonts w:asciiTheme="majorHAnsi" w:eastAsiaTheme="majorHAnsi" w:hAnsiTheme="majorHAnsi" w:cs="Times New Roman" w:hint="eastAsia"/>
-          <w:color w:val="404040"/>
-          <w:sz w:val="20"/>
-          <w:szCs w:val="20"/>
-        </w:rPr>
-        <w:t xml:space="preserve">이 </w:t>
-      </w:r>
-      <w:r>
-        <w:rPr>
-          <w:rFonts w:asciiTheme="majorHAnsi" w:eastAsiaTheme="majorHAnsi" w:hAnsiTheme="majorHAnsi" w:cs="Times New Roman"/>
-          <w:color w:val="404040"/>
-          <w:sz w:val="20"/>
-          <w:szCs w:val="20"/>
-        </w:rPr>
-        <w:t>AIC 5126.12889</w:t>
-      </w:r>
-      <w:r>
-        <w:rPr>
-          <w:rFonts w:asciiTheme="majorHAnsi" w:eastAsiaTheme="majorHAnsi" w:hAnsiTheme="majorHAnsi" w:cs="Times New Roman" w:hint="eastAsia"/>
-          <w:color w:val="404040"/>
-          <w:sz w:val="20"/>
-          <w:szCs w:val="20"/>
-        </w:rPr>
-        <w:t>로 가장 좋다.</w:t>
-      </w:r>
-    </w:p>
-    <w:p>
-      <w:pPr>
-        <w:pStyle w:val="a4"/>
-        <w:shd w:val="clear" w:color="auto" w:fill="FFFFFF"/>
-        <w:spacing w:before="0" w:beforeAutospacing="0" w:after="0" w:afterAutospacing="0"/>
-        <w:rPr>
-          <w:rFonts w:asciiTheme="majorHAnsi" w:eastAsiaTheme="majorHAnsi" w:hAnsiTheme="majorHAnsi" w:cs="Times New Roman"/>
-          <w:color w:val="404040"/>
-          <w:sz w:val="20"/>
-          <w:szCs w:val="20"/>
-        </w:rPr>
-      </w:pPr>
-    </w:p>
-    <w:p>
-      <w:pPr>
-        <w:pStyle w:val="a4"/>
-        <w:shd w:val="clear" w:color="auto" w:fill="FFFFFF"/>
-        <w:spacing w:before="0" w:beforeAutospacing="0" w:after="0" w:afterAutospacing="0"/>
-        <w:rPr>
-          <w:rFonts w:asciiTheme="majorHAnsi" w:eastAsiaTheme="majorHAnsi" w:hAnsiTheme="majorHAnsi" w:cs="Times New Roman" w:hint="eastAsia"/>
-          <w:color w:val="404040"/>
-          <w:sz w:val="20"/>
-          <w:szCs w:val="20"/>
-        </w:rPr>
-      </w:pPr>
-      <w:r>
-        <w:rPr>
-          <w:rFonts w:asciiTheme="majorHAnsi" w:eastAsiaTheme="majorHAnsi" w:hAnsiTheme="majorHAnsi" w:cs="Times New Roman" w:hint="eastAsia"/>
-          <w:color w:val="404040"/>
-          <w:sz w:val="20"/>
-          <w:szCs w:val="20"/>
-        </w:rPr>
-        <w:t xml:space="preserve">이 모델을 </w:t>
-      </w:r>
-      <w:r>
-        <w:rPr>
-          <w:rFonts w:asciiTheme="majorHAnsi" w:eastAsiaTheme="majorHAnsi" w:hAnsiTheme="majorHAnsi" w:cs="Times New Roman"/>
-          <w:color w:val="404040"/>
-          <w:sz w:val="20"/>
-          <w:szCs w:val="20"/>
-        </w:rPr>
-        <w:t xml:space="preserve">Evaluation </w:t>
-      </w:r>
-      <w:r>
-        <w:rPr>
-          <w:rFonts w:asciiTheme="majorHAnsi" w:eastAsiaTheme="majorHAnsi" w:hAnsiTheme="majorHAnsi" w:cs="Times New Roman" w:hint="eastAsia"/>
-          <w:color w:val="404040"/>
-          <w:sz w:val="20"/>
-          <w:szCs w:val="20"/>
-        </w:rPr>
-        <w:t>한다.</w:t>
-      </w:r>
-    </w:p>
-    <w:p>
-      <w:pPr>
-        <w:pStyle w:val="a4"/>
-        <w:shd w:val="clear" w:color="auto" w:fill="FFFFFF"/>
-        <w:spacing w:before="0" w:beforeAutospacing="0" w:after="0" w:afterAutospacing="0"/>
-        <w:rPr>
-          <w:rFonts w:asciiTheme="majorHAnsi" w:eastAsiaTheme="majorHAnsi" w:hAnsiTheme="majorHAnsi" w:cs="Times New Roman"/>
-          <w:color w:val="404040"/>
-          <w:sz w:val="20"/>
-          <w:szCs w:val="20"/>
-        </w:rPr>
-      </w:pPr>
-      <w:r>
-        <w:rPr>
-          <w:noProof/>
-        </w:rPr>
-        <w:drawing>
-          <wp:anchor distT="0" distB="0" distL="114300" distR="114300" simplePos="0" relativeHeight="251660288" behindDoc="0" locked="0" layoutInCell="1" allowOverlap="1">
-            <wp:simplePos x="0" y="0"/>
-            <wp:positionH relativeFrom="margin">
-              <wp:align>left</wp:align>
-            </wp:positionH>
-            <wp:positionV relativeFrom="paragraph">
-              <wp:posOffset>101765</wp:posOffset>
-            </wp:positionV>
-            <wp:extent cx="2743200" cy="1894840"/>
-            <wp:effectExtent l="0" t="0" r="0" b="0"/>
-            <wp:wrapSquare wrapText="bothSides"/>
-            <wp:docPr id="41" name="그림 41"/>
-            <wp:cNvGraphicFramePr>
-              <a:graphicFrameLocks xmlns:a="http://schemas.openxmlformats.org/drawingml/2006/main" noChangeAspect="1"/>
-            </wp:cNvGraphicFramePr>
-            <a:graphic xmlns:a="http://schemas.openxmlformats.org/drawingml/2006/main">
-              <a:graphicData uri="http://schemas.openxmlformats.org/drawingml/2006/picture">
-                <pic:pic xmlns:pic="http://schemas.openxmlformats.org/drawingml/2006/picture">
-                  <pic:nvPicPr>
-                    <pic:cNvPr id="1" name=""/>
-                    <pic:cNvPicPr/>
-                  </pic:nvPicPr>
-                  <pic:blipFill>
-                    <a:blip r:embed="rId46" cstate="print">
-                      <a:extLst>
-                        <a:ext uri="{28A0092B-C50C-407E-A947-70E740481C1C}">
-                          <a14:useLocalDpi xmlns:a14="http://schemas.microsoft.com/office/drawing/2010/main" val="0"/>
-                        </a:ext>
-                      </a:extLst>
-                    </a:blip>
-                    <a:stretch>
-                      <a:fillRect/>
-                    </a:stretch>
-                  </pic:blipFill>
-                  <pic:spPr>
-                    <a:xfrm>
-                      <a:off x="0" y="0"/>
-                      <a:ext cx="2743200" cy="1894840"/>
-                    </a:xfrm>
-                    <a:prstGeom prst="rect">
-                      <a:avLst/>
-                    </a:prstGeom>
-                  </pic:spPr>
-                </pic:pic>
-              </a:graphicData>
-            </a:graphic>
-            <wp14:sizeRelH relativeFrom="margin">
-              <wp14:pctWidth>0</wp14:pctWidth>
-            </wp14:sizeRelH>
-            <wp14:sizeRelV relativeFrom="margin">
-              <wp14:pctHeight>0</wp14:pctHeight>
-            </wp14:sizeRelV>
-          </wp:anchor>
-        </w:drawing>
-      </w:r>
-    </w:p>
-    <w:p>
-      <w:pPr>
-        <w:pStyle w:val="a4"/>
-        <w:shd w:val="clear" w:color="auto" w:fill="FFFFFF"/>
-        <w:spacing w:before="0" w:beforeAutospacing="0" w:after="0" w:afterAutospacing="0"/>
-        <w:rPr>
-          <w:rFonts w:asciiTheme="majorHAnsi" w:eastAsiaTheme="majorHAnsi" w:hAnsiTheme="majorHAnsi" w:cs="Times New Roman"/>
-          <w:color w:val="404040"/>
-          <w:sz w:val="20"/>
-          <w:szCs w:val="20"/>
-        </w:rPr>
-      </w:pPr>
-    </w:p>
-    <w:p>
-      <w:pPr>
-        <w:pStyle w:val="a4"/>
-        <w:shd w:val="clear" w:color="auto" w:fill="FFFFFF"/>
-        <w:spacing w:before="0" w:beforeAutospacing="0" w:after="0" w:afterAutospacing="0"/>
-        <w:rPr>
-          <w:rFonts w:asciiTheme="majorHAnsi" w:eastAsiaTheme="majorHAnsi" w:hAnsiTheme="majorHAnsi" w:cs="Times New Roman"/>
-          <w:color w:val="404040"/>
-          <w:sz w:val="20"/>
-          <w:szCs w:val="20"/>
-        </w:rPr>
-      </w:pPr>
-      <w:r>
-        <w:rPr>
-          <w:rFonts w:asciiTheme="majorHAnsi" w:eastAsiaTheme="majorHAnsi" w:hAnsiTheme="majorHAnsi" w:cs="Times New Roman" w:hint="eastAsia"/>
-          <w:color w:val="404040"/>
-          <w:sz w:val="20"/>
-          <w:szCs w:val="20"/>
-        </w:rPr>
-        <w:t>1) 모델을 만들었으면 적절한지 판단해야한다.</w:t>
-      </w:r>
-    </w:p>
-    <w:p>
-      <w:pPr>
-        <w:pStyle w:val="a4"/>
-        <w:shd w:val="clear" w:color="auto" w:fill="FFFFFF"/>
-        <w:spacing w:before="0" w:beforeAutospacing="0" w:after="0" w:afterAutospacing="0"/>
-        <w:rPr>
-          <w:rFonts w:asciiTheme="majorHAnsi" w:eastAsiaTheme="majorHAnsi" w:hAnsiTheme="majorHAnsi" w:cs="Times New Roman"/>
-          <w:color w:val="404040"/>
-          <w:sz w:val="20"/>
-          <w:szCs w:val="20"/>
-        </w:rPr>
-      </w:pPr>
-      <w:r>
-        <w:rPr>
-          <w:rFonts w:asciiTheme="majorHAnsi" w:eastAsiaTheme="majorHAnsi" w:hAnsiTheme="majorHAnsi" w:cs="Times New Roman"/>
-          <w:color w:val="404040"/>
-          <w:sz w:val="20"/>
-          <w:szCs w:val="20"/>
-        </w:rPr>
-        <w:t xml:space="preserve">2) </w:t>
-      </w:r>
-      <w:r>
-        <w:rPr>
-          <w:rFonts w:asciiTheme="majorHAnsi" w:eastAsiaTheme="majorHAnsi" w:hAnsiTheme="majorHAnsi" w:cs="Times New Roman" w:hint="eastAsia"/>
-          <w:color w:val="404040"/>
-          <w:sz w:val="20"/>
-          <w:szCs w:val="20"/>
-        </w:rPr>
-        <w:t>모델로 예측을 해 보고,</w:t>
-      </w:r>
-      <w:r>
-        <w:rPr>
-          <w:rFonts w:asciiTheme="majorHAnsi" w:eastAsiaTheme="majorHAnsi" w:hAnsiTheme="majorHAnsi" w:cs="Times New Roman"/>
-          <w:color w:val="404040"/>
-          <w:sz w:val="20"/>
-          <w:szCs w:val="20"/>
-        </w:rPr>
-        <w:t xml:space="preserve"> </w:t>
-      </w:r>
-      <w:r>
-        <w:rPr>
-          <w:rFonts w:asciiTheme="majorHAnsi" w:eastAsiaTheme="majorHAnsi" w:hAnsiTheme="majorHAnsi" w:cs="Times New Roman" w:hint="eastAsia"/>
-          <w:color w:val="404040"/>
-          <w:sz w:val="20"/>
-          <w:szCs w:val="20"/>
-        </w:rPr>
-        <w:t>실제 값과의 차이(</w:t>
-      </w:r>
-      <w:r>
-        <w:rPr>
-          <w:rFonts w:asciiTheme="majorHAnsi" w:eastAsiaTheme="majorHAnsi" w:hAnsiTheme="majorHAnsi" w:cs="Times New Roman"/>
-          <w:color w:val="404040"/>
-          <w:sz w:val="20"/>
-          <w:szCs w:val="20"/>
-        </w:rPr>
-        <w:t>residuals)</w:t>
-      </w:r>
-      <w:r>
-        <w:rPr>
-          <w:rFonts w:asciiTheme="majorHAnsi" w:eastAsiaTheme="majorHAnsi" w:hAnsiTheme="majorHAnsi" w:cs="Times New Roman" w:hint="eastAsia"/>
-          <w:color w:val="404040"/>
-          <w:sz w:val="20"/>
-          <w:szCs w:val="20"/>
-        </w:rPr>
-        <w:t xml:space="preserve">로 </w:t>
-      </w:r>
-      <w:r>
-        <w:rPr>
-          <w:rFonts w:asciiTheme="majorHAnsi" w:eastAsiaTheme="majorHAnsi" w:hAnsiTheme="majorHAnsi" w:cs="Times New Roman"/>
-          <w:color w:val="404040"/>
-          <w:sz w:val="20"/>
-          <w:szCs w:val="20"/>
-        </w:rPr>
-        <w:t>ACF plot</w:t>
-      </w:r>
-      <w:r>
-        <w:rPr>
-          <w:rFonts w:asciiTheme="majorHAnsi" w:eastAsiaTheme="majorHAnsi" w:hAnsiTheme="majorHAnsi" w:cs="Times New Roman" w:hint="eastAsia"/>
-          <w:color w:val="404040"/>
-          <w:sz w:val="20"/>
-          <w:szCs w:val="20"/>
-        </w:rPr>
-        <w:t>을 그려본다.</w:t>
-      </w:r>
-    </w:p>
-    <w:p>
-      <w:pPr>
-        <w:pStyle w:val="a4"/>
-        <w:shd w:val="clear" w:color="auto" w:fill="FFFFFF"/>
-        <w:spacing w:before="0" w:beforeAutospacing="0" w:after="0" w:afterAutospacing="0"/>
-        <w:rPr>
-          <w:rFonts w:asciiTheme="majorHAnsi" w:eastAsiaTheme="majorHAnsi" w:hAnsiTheme="majorHAnsi" w:cs="Times New Roman"/>
-          <w:color w:val="404040"/>
-          <w:sz w:val="20"/>
-          <w:szCs w:val="20"/>
-        </w:rPr>
-      </w:pPr>
-      <w:r>
-        <w:rPr>
-          <w:rFonts w:asciiTheme="majorHAnsi" w:eastAsiaTheme="majorHAnsi" w:hAnsiTheme="majorHAnsi" w:cs="Times New Roman"/>
-          <w:color w:val="404040"/>
-          <w:sz w:val="20"/>
-          <w:szCs w:val="20"/>
-        </w:rPr>
-        <w:t xml:space="preserve">3) </w:t>
-      </w:r>
-      <w:r>
-        <w:rPr>
-          <w:rFonts w:asciiTheme="majorHAnsi" w:eastAsiaTheme="majorHAnsi" w:hAnsiTheme="majorHAnsi" w:cs="Times New Roman" w:hint="eastAsia"/>
-          <w:color w:val="404040"/>
-          <w:sz w:val="20"/>
-          <w:szCs w:val="20"/>
-        </w:rPr>
-        <w:t xml:space="preserve">범위 내에 </w:t>
-      </w:r>
-      <w:r>
-        <w:rPr>
-          <w:rFonts w:asciiTheme="majorHAnsi" w:eastAsiaTheme="majorHAnsi" w:hAnsiTheme="majorHAnsi" w:cs="Times New Roman" w:hint="eastAsia"/>
-          <w:color w:val="404040"/>
-          <w:sz w:val="20"/>
-          <w:szCs w:val="20"/>
-        </w:rPr>
-        <w:t>대부분의 값이 있고,</w:t>
-      </w:r>
-      <w:r>
-        <w:rPr>
-          <w:rFonts w:asciiTheme="majorHAnsi" w:eastAsiaTheme="majorHAnsi" w:hAnsiTheme="majorHAnsi" w:cs="Times New Roman"/>
-          <w:color w:val="404040"/>
-          <w:sz w:val="20"/>
-          <w:szCs w:val="20"/>
-        </w:rPr>
-        <w:t xml:space="preserve"> 40</w:t>
-      </w:r>
-      <w:r>
-        <w:rPr>
-          <w:rFonts w:asciiTheme="majorHAnsi" w:eastAsiaTheme="majorHAnsi" w:hAnsiTheme="majorHAnsi" w:cs="Times New Roman" w:hint="eastAsia"/>
-          <w:color w:val="404040"/>
-          <w:sz w:val="20"/>
-          <w:szCs w:val="20"/>
-        </w:rPr>
-        <w:t xml:space="preserve">개 중에 </w:t>
-      </w:r>
-      <w:r>
-        <w:rPr>
-          <w:rFonts w:asciiTheme="majorHAnsi" w:eastAsiaTheme="majorHAnsi" w:hAnsiTheme="majorHAnsi" w:cs="Times New Roman"/>
-          <w:color w:val="404040"/>
-          <w:sz w:val="20"/>
-          <w:szCs w:val="20"/>
-        </w:rPr>
-        <w:t>2~3</w:t>
-      </w:r>
-      <w:r>
-        <w:rPr>
-          <w:rFonts w:asciiTheme="majorHAnsi" w:eastAsiaTheme="majorHAnsi" w:hAnsiTheme="majorHAnsi" w:cs="Times New Roman" w:hint="eastAsia"/>
-          <w:color w:val="404040"/>
-          <w:sz w:val="20"/>
-          <w:szCs w:val="20"/>
-        </w:rPr>
-        <w:t>개 정도만 나간다면 괜찮은 모델이다.</w:t>
-      </w:r>
-    </w:p>
-    <w:p>
-      <w:pPr>
-        <w:pStyle w:val="a4"/>
-        <w:shd w:val="clear" w:color="auto" w:fill="FFFFFF"/>
-        <w:spacing w:before="0" w:beforeAutospacing="0" w:after="0" w:afterAutospacing="0"/>
-        <w:rPr>
-          <w:rFonts w:asciiTheme="majorHAnsi" w:eastAsiaTheme="majorHAnsi" w:hAnsiTheme="majorHAnsi" w:cs="Times New Roman"/>
-          <w:color w:val="404040"/>
-          <w:sz w:val="20"/>
-          <w:szCs w:val="20"/>
-        </w:rPr>
-      </w:pPr>
-    </w:p>
-    <w:p>
-      <w:pPr>
-        <w:pStyle w:val="a4"/>
-        <w:shd w:val="clear" w:color="auto" w:fill="FFFFFF"/>
-        <w:spacing w:before="0" w:beforeAutospacing="0" w:after="0" w:afterAutospacing="0"/>
-        <w:rPr>
-          <w:rFonts w:asciiTheme="majorHAnsi" w:eastAsiaTheme="majorHAnsi" w:hAnsiTheme="majorHAnsi" w:cs="Times New Roman"/>
-          <w:color w:val="404040"/>
-          <w:sz w:val="20"/>
-          <w:szCs w:val="20"/>
-        </w:rPr>
-      </w:pPr>
-    </w:p>
-    <w:p>
-      <w:pPr>
-        <w:pStyle w:val="a4"/>
-        <w:shd w:val="clear" w:color="auto" w:fill="FFFFFF"/>
-        <w:spacing w:before="0" w:beforeAutospacing="0" w:after="0" w:afterAutospacing="0"/>
-        <w:rPr>
-          <w:rFonts w:asciiTheme="majorHAnsi" w:eastAsiaTheme="majorHAnsi" w:hAnsiTheme="majorHAnsi" w:cs="Times New Roman"/>
-          <w:color w:val="404040"/>
-          <w:sz w:val="20"/>
-          <w:szCs w:val="20"/>
-        </w:rPr>
-      </w:pPr>
-    </w:p>
-    <w:p>
-      <w:pPr>
-        <w:pStyle w:val="a4"/>
-        <w:shd w:val="clear" w:color="auto" w:fill="FFFFFF"/>
-        <w:spacing w:before="0" w:beforeAutospacing="0" w:after="0" w:afterAutospacing="0"/>
-        <w:rPr>
-          <w:rFonts w:asciiTheme="majorHAnsi" w:eastAsiaTheme="majorHAnsi" w:hAnsiTheme="majorHAnsi" w:cs="Times New Roman"/>
-          <w:color w:val="404040"/>
-          <w:sz w:val="20"/>
-          <w:szCs w:val="20"/>
-        </w:rPr>
-      </w:pPr>
-      <w:r>
-        <w:rPr>
-          <w:noProof/>
-        </w:rPr>
-        <w:drawing>
-          <wp:anchor distT="0" distB="0" distL="114300" distR="114300" simplePos="0" relativeHeight="251661312" behindDoc="0" locked="0" layoutInCell="1" allowOverlap="1">
-            <wp:simplePos x="0" y="0"/>
-            <wp:positionH relativeFrom="column">
-              <wp:posOffset>40281</wp:posOffset>
-            </wp:positionH>
-            <wp:positionV relativeFrom="paragraph">
-              <wp:posOffset>23688</wp:posOffset>
-            </wp:positionV>
-            <wp:extent cx="3808675" cy="2839838"/>
-            <wp:effectExtent l="0" t="0" r="1905" b="0"/>
-            <wp:wrapSquare wrapText="bothSides"/>
-            <wp:docPr id="42" name="그림 42"/>
-            <wp:cNvGraphicFramePr>
-              <a:graphicFrameLocks xmlns:a="http://schemas.openxmlformats.org/drawingml/2006/main" noChangeAspect="1"/>
-            </wp:cNvGraphicFramePr>
-            <a:graphic xmlns:a="http://schemas.openxmlformats.org/drawingml/2006/main">
-              <a:graphicData uri="http://schemas.openxmlformats.org/drawingml/2006/picture">
-                <pic:pic xmlns:pic="http://schemas.openxmlformats.org/drawingml/2006/picture">
-                  <pic:nvPicPr>
-                    <pic:cNvPr id="1" name=""/>
-                    <pic:cNvPicPr/>
-                  </pic:nvPicPr>
-                  <pic:blipFill>
-                    <a:blip r:embed="rId47">
-                      <a:extLst>
-                        <a:ext uri="{28A0092B-C50C-407E-A947-70E740481C1C}">
-                          <a14:useLocalDpi xmlns:a14="http://schemas.microsoft.com/office/drawing/2010/main" val="0"/>
-                        </a:ext>
-                      </a:extLst>
-                    </a:blip>
-                    <a:stretch>
-                      <a:fillRect/>
-                    </a:stretch>
-                  </pic:blipFill>
-                  <pic:spPr>
-                    <a:xfrm>
-                      <a:off x="0" y="0"/>
-                      <a:ext cx="3808675" cy="2839838"/>
-                    </a:xfrm>
-                    <a:prstGeom prst="rect">
-                      <a:avLst/>
-                    </a:prstGeom>
-                  </pic:spPr>
-                </pic:pic>
-              </a:graphicData>
-            </a:graphic>
-          </wp:anchor>
-        </w:drawing>
-      </w:r>
-    </w:p>
-    <w:p>
-      <w:pPr>
-        <w:pStyle w:val="a4"/>
-        <w:shd w:val="clear" w:color="auto" w:fill="FFFFFF"/>
-        <w:spacing w:before="0" w:beforeAutospacing="0" w:after="0" w:afterAutospacing="0"/>
-        <w:rPr>
-          <w:rFonts w:asciiTheme="majorHAnsi" w:eastAsiaTheme="majorHAnsi" w:hAnsiTheme="majorHAnsi" w:cs="Times New Roman"/>
-          <w:color w:val="404040"/>
-          <w:sz w:val="20"/>
-          <w:szCs w:val="20"/>
-        </w:rPr>
-      </w:pPr>
-    </w:p>
-    <w:p>
-      <w:pPr>
-        <w:pStyle w:val="a4"/>
-        <w:shd w:val="clear" w:color="auto" w:fill="FFFFFF"/>
-        <w:spacing w:before="0" w:beforeAutospacing="0" w:after="0" w:afterAutospacing="0"/>
-        <w:rPr>
-          <w:rFonts w:asciiTheme="majorHAnsi" w:eastAsiaTheme="majorHAnsi" w:hAnsiTheme="majorHAnsi" w:cs="Times New Roman"/>
-          <w:color w:val="404040"/>
-          <w:sz w:val="20"/>
-          <w:szCs w:val="20"/>
-        </w:rPr>
-      </w:pPr>
-    </w:p>
-    <w:p>
-      <w:pPr>
-        <w:pStyle w:val="a4"/>
-        <w:shd w:val="clear" w:color="auto" w:fill="FFFFFF"/>
-        <w:spacing w:before="0" w:beforeAutospacing="0" w:after="0" w:afterAutospacing="0"/>
-        <w:rPr>
-          <w:rFonts w:asciiTheme="majorHAnsi" w:eastAsiaTheme="majorHAnsi" w:hAnsiTheme="majorHAnsi" w:cs="Times New Roman"/>
-          <w:color w:val="404040"/>
-          <w:sz w:val="20"/>
-          <w:szCs w:val="20"/>
-        </w:rPr>
-      </w:pPr>
-      <w:r>
-        <w:rPr>
-          <w:rFonts w:asciiTheme="majorHAnsi" w:eastAsiaTheme="majorHAnsi" w:hAnsiTheme="majorHAnsi" w:cs="Times New Roman" w:hint="eastAsia"/>
-          <w:color w:val="404040"/>
-          <w:sz w:val="20"/>
-          <w:szCs w:val="20"/>
-        </w:rPr>
-        <w:t>ARIMA(0,1,3)</w:t>
-      </w:r>
-      <w:r>
-        <w:rPr>
-          <w:rFonts w:asciiTheme="majorHAnsi" w:eastAsiaTheme="majorHAnsi" w:hAnsiTheme="majorHAnsi" w:cs="Times New Roman"/>
-          <w:color w:val="404040"/>
-          <w:sz w:val="20"/>
-          <w:szCs w:val="20"/>
-        </w:rPr>
-        <w:t xml:space="preserve"> </w:t>
-      </w:r>
-      <w:r>
-        <w:rPr>
-          <w:rFonts w:asciiTheme="majorHAnsi" w:eastAsiaTheme="majorHAnsi" w:hAnsiTheme="majorHAnsi" w:cs="Times New Roman" w:hint="eastAsia"/>
-          <w:color w:val="404040"/>
-          <w:sz w:val="20"/>
-          <w:szCs w:val="20"/>
-        </w:rPr>
-        <w:t>모델의 residual</w:t>
-      </w:r>
-      <w:r>
-        <w:rPr>
-          <w:rFonts w:asciiTheme="majorHAnsi" w:eastAsiaTheme="majorHAnsi" w:hAnsiTheme="majorHAnsi" w:cs="Times New Roman"/>
-          <w:color w:val="404040"/>
-          <w:sz w:val="20"/>
-          <w:szCs w:val="20"/>
-        </w:rPr>
-        <w:t xml:space="preserve"> </w:t>
-      </w:r>
-      <w:r>
-        <w:rPr>
-          <w:rFonts w:asciiTheme="majorHAnsi" w:eastAsiaTheme="majorHAnsi" w:hAnsiTheme="majorHAnsi" w:cs="Times New Roman" w:hint="eastAsia"/>
-          <w:color w:val="404040"/>
-          <w:sz w:val="20"/>
-          <w:szCs w:val="20"/>
-        </w:rPr>
-        <w:t xml:space="preserve">값으로 </w:t>
-      </w:r>
-      <w:r>
-        <w:rPr>
-          <w:rFonts w:asciiTheme="majorHAnsi" w:eastAsiaTheme="majorHAnsi" w:hAnsiTheme="majorHAnsi" w:cs="Times New Roman"/>
-          <w:color w:val="404040"/>
-          <w:sz w:val="20"/>
-          <w:szCs w:val="20"/>
-        </w:rPr>
-        <w:t xml:space="preserve">ACF </w:t>
-      </w:r>
-      <w:r>
-        <w:rPr>
-          <w:rFonts w:asciiTheme="majorHAnsi" w:eastAsiaTheme="majorHAnsi" w:hAnsiTheme="majorHAnsi" w:cs="Times New Roman" w:hint="eastAsia"/>
-          <w:color w:val="404040"/>
-          <w:sz w:val="20"/>
-          <w:szCs w:val="20"/>
-        </w:rPr>
-        <w:t xml:space="preserve">plot을 그렸더니 두 개 값만 범위를 </w:t>
-      </w:r>
-      <w:proofErr w:type="spellStart"/>
-      <w:r>
-        <w:rPr>
-          <w:rFonts w:asciiTheme="majorHAnsi" w:eastAsiaTheme="majorHAnsi" w:hAnsiTheme="majorHAnsi" w:cs="Times New Roman" w:hint="eastAsia"/>
-          <w:color w:val="404040"/>
-          <w:sz w:val="20"/>
-          <w:szCs w:val="20"/>
-        </w:rPr>
-        <w:t>벗어났으므로</w:t>
-      </w:r>
-      <w:proofErr w:type="spellEnd"/>
-      <w:r>
-        <w:rPr>
-          <w:rFonts w:asciiTheme="majorHAnsi" w:eastAsiaTheme="majorHAnsi" w:hAnsiTheme="majorHAnsi" w:cs="Times New Roman" w:hint="eastAsia"/>
-          <w:color w:val="404040"/>
-          <w:sz w:val="20"/>
-          <w:szCs w:val="20"/>
-        </w:rPr>
-        <w:t>,</w:t>
-      </w:r>
-      <w:r>
-        <w:rPr>
-          <w:rFonts w:asciiTheme="majorHAnsi" w:eastAsiaTheme="majorHAnsi" w:hAnsiTheme="majorHAnsi" w:cs="Times New Roman"/>
-          <w:color w:val="404040"/>
-          <w:sz w:val="20"/>
-          <w:szCs w:val="20"/>
-        </w:rPr>
-        <w:t xml:space="preserve"> </w:t>
-      </w:r>
-      <w:r>
-        <w:rPr>
-          <w:rFonts w:asciiTheme="majorHAnsi" w:eastAsiaTheme="majorHAnsi" w:hAnsiTheme="majorHAnsi" w:cs="Times New Roman" w:hint="eastAsia"/>
-          <w:color w:val="404040"/>
-          <w:sz w:val="20"/>
-          <w:szCs w:val="20"/>
-        </w:rPr>
-        <w:t>괜찮은 모델이라고 판단한다.</w:t>
-      </w:r>
-    </w:p>
-    <w:p>
-      <w:pPr>
-        <w:pStyle w:val="a4"/>
-        <w:shd w:val="clear" w:color="auto" w:fill="FFFFFF"/>
-        <w:spacing w:before="0" w:beforeAutospacing="0" w:after="0" w:afterAutospacing="0"/>
-        <w:rPr>
-          <w:rFonts w:asciiTheme="majorHAnsi" w:eastAsiaTheme="majorHAnsi" w:hAnsiTheme="majorHAnsi" w:cs="Times New Roman"/>
-          <w:color w:val="404040"/>
-          <w:sz w:val="20"/>
-          <w:szCs w:val="20"/>
-        </w:rPr>
-      </w:pPr>
-      <w:r>
-        <w:rPr>
-          <w:rFonts w:asciiTheme="majorHAnsi" w:eastAsiaTheme="majorHAnsi" w:hAnsiTheme="majorHAnsi" w:cs="Times New Roman" w:hint="eastAsia"/>
-          <w:color w:val="404040"/>
-          <w:sz w:val="20"/>
-          <w:szCs w:val="20"/>
-        </w:rPr>
-        <w:t xml:space="preserve">= </w:t>
-      </w:r>
-      <w:proofErr w:type="spellStart"/>
-      <w:r>
-        <w:rPr>
-          <w:rFonts w:asciiTheme="majorHAnsi" w:eastAsiaTheme="majorHAnsi" w:hAnsiTheme="majorHAnsi" w:cs="Times New Roman" w:hint="eastAsia"/>
-          <w:color w:val="404040"/>
-          <w:sz w:val="20"/>
-          <w:szCs w:val="20"/>
-        </w:rPr>
-        <w:t>최종모델로</w:t>
-      </w:r>
-      <w:proofErr w:type="spellEnd"/>
-      <w:r>
-        <w:rPr>
-          <w:rFonts w:asciiTheme="majorHAnsi" w:eastAsiaTheme="majorHAnsi" w:hAnsiTheme="majorHAnsi" w:cs="Times New Roman" w:hint="eastAsia"/>
-          <w:color w:val="404040"/>
-          <w:sz w:val="20"/>
-          <w:szCs w:val="20"/>
-        </w:rPr>
-        <w:t xml:space="preserve"> 결정</w:t>
-      </w:r>
-    </w:p>
-    <w:p>
-      <w:pPr>
-        <w:pStyle w:val="a4"/>
-        <w:shd w:val="clear" w:color="auto" w:fill="FFFFFF"/>
-        <w:spacing w:before="0" w:beforeAutospacing="0" w:after="0" w:afterAutospacing="0"/>
-        <w:rPr>
-          <w:rFonts w:asciiTheme="majorHAnsi" w:eastAsiaTheme="majorHAnsi" w:hAnsiTheme="majorHAnsi" w:cs="Times New Roman"/>
-          <w:color w:val="404040"/>
-          <w:sz w:val="20"/>
-          <w:szCs w:val="20"/>
-        </w:rPr>
-      </w:pPr>
-    </w:p>
-    <w:p>
-      <w:pPr>
-        <w:pStyle w:val="a4"/>
-        <w:shd w:val="clear" w:color="auto" w:fill="FFFFFF"/>
-        <w:spacing w:before="0" w:beforeAutospacing="0" w:after="0" w:afterAutospacing="0"/>
-        <w:rPr>
-          <w:rFonts w:asciiTheme="majorHAnsi" w:eastAsiaTheme="majorHAnsi" w:hAnsiTheme="majorHAnsi" w:cs="Times New Roman" w:hint="eastAsia"/>
-          <w:color w:val="404040"/>
-          <w:sz w:val="20"/>
-          <w:szCs w:val="20"/>
-        </w:rPr>
-      </w:pPr>
-      <w:r>
-        <w:rPr>
-          <w:rFonts w:asciiTheme="majorHAnsi" w:eastAsiaTheme="majorHAnsi" w:hAnsiTheme="majorHAnsi" w:cs="Times New Roman" w:hint="eastAsia"/>
-          <w:color w:val="404040"/>
-          <w:sz w:val="20"/>
-          <w:szCs w:val="20"/>
-        </w:rPr>
-        <w:t xml:space="preserve">이후 </w:t>
-      </w:r>
-      <w:r>
-        <w:rPr>
-          <w:rFonts w:asciiTheme="majorHAnsi" w:eastAsiaTheme="majorHAnsi" w:hAnsiTheme="majorHAnsi" w:cs="Times New Roman"/>
-          <w:color w:val="404040"/>
-          <w:sz w:val="20"/>
-          <w:szCs w:val="20"/>
-        </w:rPr>
-        <w:t xml:space="preserve">Forecasting </w:t>
-      </w:r>
-      <w:r>
-        <w:rPr>
-          <w:rFonts w:asciiTheme="majorHAnsi" w:eastAsiaTheme="majorHAnsi" w:hAnsiTheme="majorHAnsi" w:cs="Times New Roman" w:hint="eastAsia"/>
-          <w:color w:val="404040"/>
-          <w:sz w:val="20"/>
-          <w:szCs w:val="20"/>
-        </w:rPr>
-        <w:t>하면 된다.</w:t>
-      </w:r>
-    </w:p>
-    <w:p>
-      <w:pPr>
-        <w:pStyle w:val="a4"/>
-        <w:shd w:val="clear" w:color="auto" w:fill="FFFFFF"/>
-        <w:spacing w:before="0" w:beforeAutospacing="0" w:after="0" w:afterAutospacing="0"/>
-        <w:rPr>
-          <w:rFonts w:asciiTheme="majorHAnsi" w:eastAsiaTheme="majorHAnsi" w:hAnsiTheme="majorHAnsi" w:cs="Times New Roman"/>
-          <w:color w:val="404040"/>
-          <w:sz w:val="20"/>
-          <w:szCs w:val="20"/>
-        </w:rPr>
-      </w:pPr>
-    </w:p>
-    <w:p>
-      <w:pPr>
-        <w:pStyle w:val="a4"/>
-        <w:shd w:val="clear" w:color="auto" w:fill="FFFFFF"/>
-        <w:spacing w:before="0" w:beforeAutospacing="0" w:after="0" w:afterAutospacing="0"/>
-        <w:rPr>
-          <w:rFonts w:asciiTheme="majorHAnsi" w:eastAsiaTheme="majorHAnsi" w:hAnsiTheme="majorHAnsi" w:cs="Times New Roman"/>
-          <w:color w:val="404040"/>
-          <w:sz w:val="20"/>
-          <w:szCs w:val="20"/>
-        </w:rPr>
-      </w:pPr>
-    </w:p>
-    <w:p>
-      <w:pPr>
-        <w:pStyle w:val="a4"/>
-        <w:shd w:val="clear" w:color="auto" w:fill="FFFFFF"/>
-        <w:spacing w:before="0" w:beforeAutospacing="0" w:after="0" w:afterAutospacing="0"/>
-        <w:rPr>
-          <w:rFonts w:asciiTheme="majorHAnsi" w:eastAsiaTheme="majorHAnsi" w:hAnsiTheme="majorHAnsi" w:cs="Times New Roman"/>
-          <w:color w:val="404040"/>
-          <w:sz w:val="20"/>
-          <w:szCs w:val="20"/>
-        </w:rPr>
-      </w:pPr>
-      <w:r>
-        <w:rPr>
-          <w:noProof/>
-        </w:rPr>
-        <w:lastRenderedPageBreak/>
-        <w:drawing>
-          <wp:inline distT="0" distB="0" distL="0" distR="0" wp14:anchorId="390464CB" wp14:editId="3CD248FD">
-            <wp:extent cx="5731510" cy="4273550"/>
-            <wp:effectExtent l="0" t="0" r="2540" b="0"/>
-            <wp:docPr id="43" name="그림 43"/>
-            <wp:cNvGraphicFramePr>
-              <a:graphicFrameLocks xmlns:a="http://schemas.openxmlformats.org/drawingml/2006/main" noChangeAspect="1"/>
-            </wp:cNvGraphicFramePr>
-            <a:graphic xmlns:a="http://schemas.openxmlformats.org/drawingml/2006/main">
-              <a:graphicData uri="http://schemas.openxmlformats.org/drawingml/2006/picture">
-                <pic:pic xmlns:pic="http://schemas.openxmlformats.org/drawingml/2006/picture">
-                  <pic:nvPicPr>
-                    <pic:cNvPr id="1" name=""/>
-                    <pic:cNvPicPr/>
-                  </pic:nvPicPr>
-                  <pic:blipFill>
-                    <a:blip r:embed="rId47"/>
-                    <a:stretch>
-                      <a:fillRect/>
-                    </a:stretch>
-                  </pic:blipFill>
-                  <pic:spPr>
-                    <a:xfrm>
-                      <a:off x="0" y="0"/>
-                      <a:ext cx="5731510" cy="4273550"/>
-                    </a:xfrm>
-                    <a:prstGeom prst="rect">
-                      <a:avLst/>
-                    </a:prstGeom>
-                  </pic:spPr>
-                </pic:pic>
-              </a:graphicData>
-            </a:graphic>
-          </wp:inline>
-        </w:drawing>
-      </w:r>
-    </w:p>
-    <w:p>
-      <w:pPr>
-        <w:pStyle w:val="a4"/>
-        <w:shd w:val="clear" w:color="auto" w:fill="FFFFFF"/>
-        <w:spacing w:before="0" w:beforeAutospacing="0" w:after="0" w:afterAutospacing="0"/>
-        <w:rPr>
-          <w:rFonts w:asciiTheme="majorHAnsi" w:eastAsiaTheme="majorHAnsi" w:hAnsiTheme="majorHAnsi" w:cs="Times New Roman"/>
-          <w:color w:val="404040"/>
-          <w:sz w:val="20"/>
-          <w:szCs w:val="20"/>
-        </w:rPr>
-      </w:pPr>
-      <w:r>
-        <w:rPr>
-          <w:noProof/>
-        </w:rPr>
-        <w:drawing>
-          <wp:inline distT="0" distB="0" distL="0" distR="0" wp14:anchorId="52D193B2" wp14:editId="09221886">
-            <wp:extent cx="4447215" cy="2092546"/>
-            <wp:effectExtent l="0" t="0" r="0" b="3175"/>
-            <wp:docPr id="44" name="그림 44"/>
-            <wp:cNvGraphicFramePr>
-              <a:graphicFrameLocks xmlns:a="http://schemas.openxmlformats.org/drawingml/2006/main" noChangeAspect="1"/>
-            </wp:cNvGraphicFramePr>
-            <a:graphic xmlns:a="http://schemas.openxmlformats.org/drawingml/2006/main">
-              <a:graphicData uri="http://schemas.openxmlformats.org/drawingml/2006/picture">
-                <pic:pic xmlns:pic="http://schemas.openxmlformats.org/drawingml/2006/picture">
-                  <pic:nvPicPr>
-                    <pic:cNvPr id="1" name=""/>
-                    <pic:cNvPicPr/>
-                  </pic:nvPicPr>
-                  <pic:blipFill>
-                    <a:blip r:embed="rId48"/>
-                    <a:stretch>
-                      <a:fillRect/>
-                    </a:stretch>
-                  </pic:blipFill>
-                  <pic:spPr>
-                    <a:xfrm>
-                      <a:off x="0" y="0"/>
-                      <a:ext cx="4452019" cy="2094806"/>
-                    </a:xfrm>
-                    <a:prstGeom prst="rect">
-                      <a:avLst/>
-                    </a:prstGeom>
-                  </pic:spPr>
-                </pic:pic>
-              </a:graphicData>
-            </a:graphic>
-          </wp:inline>
-        </w:drawing>
-      </w:r>
-    </w:p>
-    <w:p>
-      <w:pPr>
-        <w:widowControl/>
-        <w:wordWrap/>
-        <w:autoSpaceDE/>
-        <w:autoSpaceDN/>
-        <w:rPr>
-          <w:rFonts w:asciiTheme="majorHAnsi" w:eastAsiaTheme="majorHAnsi" w:hAnsiTheme="majorHAnsi" w:cs="Times New Roman"/>
-          <w:color w:val="404040"/>
-          <w:kern w:val="0"/>
-          <w:szCs w:val="20"/>
-        </w:rPr>
-      </w:pPr>
-      <w:r>
-        <w:rPr>
-          <w:rFonts w:asciiTheme="majorHAnsi" w:eastAsiaTheme="majorHAnsi" w:hAnsiTheme="majorHAnsi" w:cs="Times New Roman"/>
-          <w:color w:val="404040"/>
-          <w:szCs w:val="20"/>
-        </w:rPr>
-        <w:br w:type="page"/>
-      </w:r>
-    </w:p>
-    <w:p>
-      <w:pPr>
-        <w:pStyle w:val="a4"/>
-        <w:shd w:val="clear" w:color="auto" w:fill="FFFFFF"/>
-        <w:spacing w:before="0" w:beforeAutospacing="0" w:after="0" w:afterAutospacing="0"/>
-        <w:rPr>
-          <w:rFonts w:asciiTheme="majorHAnsi" w:eastAsiaTheme="majorHAnsi" w:hAnsiTheme="majorHAnsi" w:cs="Times New Roman"/>
-          <w:color w:val="404040"/>
-          <w:sz w:val="20"/>
-          <w:szCs w:val="20"/>
-        </w:rPr>
-      </w:pPr>
-      <w:r>
-        <w:rPr>
-          <w:noProof/>
-        </w:rPr>
-        <w:lastRenderedPageBreak/>
-        <w:drawing>
-          <wp:inline distT="0" distB="0" distL="0" distR="0" wp14:anchorId="64D692E4" wp14:editId="1FC4F06D">
-            <wp:extent cx="5731510" cy="3681730"/>
-            <wp:effectExtent l="0" t="0" r="2540" b="0"/>
-            <wp:docPr id="45" name="그림 45"/>
-            <wp:cNvGraphicFramePr>
-              <a:graphicFrameLocks xmlns:a="http://schemas.openxmlformats.org/drawingml/2006/main" noChangeAspect="1"/>
-            </wp:cNvGraphicFramePr>
-            <a:graphic xmlns:a="http://schemas.openxmlformats.org/drawingml/2006/main">
-              <a:graphicData uri="http://schemas.openxmlformats.org/drawingml/2006/picture">
-                <pic:pic xmlns:pic="http://schemas.openxmlformats.org/drawingml/2006/picture">
-                  <pic:nvPicPr>
-                    <pic:cNvPr id="1" name=""/>
-                    <pic:cNvPicPr/>
-                  </pic:nvPicPr>
-                  <pic:blipFill>
-                    <a:blip r:embed="rId49"/>
-                    <a:stretch>
-                      <a:fillRect/>
-                    </a:stretch>
-                  </pic:blipFill>
-                  <pic:spPr>
-                    <a:xfrm>
-                      <a:off x="0" y="0"/>
-                      <a:ext cx="5731510" cy="3681730"/>
-                    </a:xfrm>
-                    <a:prstGeom prst="rect">
-                      <a:avLst/>
-                    </a:prstGeom>
-                  </pic:spPr>
-                </pic:pic>
-              </a:graphicData>
-            </a:graphic>
-          </wp:inline>
-        </w:drawing>
-      </w:r>
-    </w:p>
-    <w:p>
-      <w:pPr>
-        <w:pStyle w:val="a4"/>
-        <w:shd w:val="clear" w:color="auto" w:fill="FFFFFF"/>
-        <w:spacing w:before="0" w:beforeAutospacing="0" w:after="0" w:afterAutospacing="0"/>
-        <w:rPr>
-          <w:rFonts w:asciiTheme="majorHAnsi" w:eastAsiaTheme="majorHAnsi" w:hAnsiTheme="majorHAnsi" w:cs="Times New Roman" w:hint="eastAsia"/>
-          <w:color w:val="404040"/>
-          <w:sz w:val="20"/>
-          <w:szCs w:val="20"/>
-        </w:rPr>
-      </w:pPr>
-      <w:r>
-        <w:rPr>
-          <w:noProof/>
-        </w:rPr>
-        <w:drawing>
-          <wp:inline distT="0" distB="0" distL="0" distR="0" wp14:anchorId="57955BFA" wp14:editId="05CB4997">
-            <wp:extent cx="5731510" cy="4210685"/>
-            <wp:effectExtent l="0" t="0" r="2540" b="0"/>
-            <wp:docPr id="46" name="그림 46"/>
-            <wp:cNvGraphicFramePr>
-              <a:graphicFrameLocks xmlns:a="http://schemas.openxmlformats.org/drawingml/2006/main" noChangeAspect="1"/>
-            </wp:cNvGraphicFramePr>
-            <a:graphic xmlns:a="http://schemas.openxmlformats.org/drawingml/2006/main">
-              <a:graphicData uri="http://schemas.openxmlformats.org/drawingml/2006/picture">
-                <pic:pic xmlns:pic="http://schemas.openxmlformats.org/drawingml/2006/picture">
-                  <pic:nvPicPr>
-                    <pic:cNvPr id="1" name=""/>
-                    <pic:cNvPicPr/>
-                  </pic:nvPicPr>
-                  <pic:blipFill>
-                    <a:blip r:embed="rId50"/>
-                    <a:stretch>
-                      <a:fillRect/>
-                    </a:stretch>
-                  </pic:blipFill>
-                  <pic:spPr>
-                    <a:xfrm>
-                      <a:off x="0" y="0"/>
-                      <a:ext cx="5731510" cy="4210685"/>
-                    </a:xfrm>
-                    <a:prstGeom prst="rect">
-                      <a:avLst/>
-                    </a:prstGeom>
-                  </pic:spPr>
-                </pic:pic>
-              </a:graphicData>
-            </a:graphic>
-          </wp:inline>
-        </w:drawing>
-      </w:r>
     </w:p>
     <w:sectPr>
       <w:pgSz w:w="11906" w:h="16838"/>
